--- a/ArticuloEnsayo-IPC2-201403946.docx
+++ b/ArticuloEnsayo-IPC2-201403946.docx
@@ -98,7 +98,7 @@
                 </mc:Choice>
                 <mc:Fallback>
                   <w:pict>
-                    <v:shapetype w14:anchorId="626C1D47" id="_x0000_t32" coordsize="21600,21600" o:spt="32" o:oned="t" path="m,l21600,21600e" filled="f">
+                    <v:shapetype w14:anchorId="3F014634" id="_x0000_t32" coordsize="21600,21600" o:spt="32" o:oned="t" path="m,l21600,21600e" filled="f">
                       <v:path arrowok="t" fillok="f" o:connecttype="none"/>
                       <o:lock v:ext="edit" shapetype="t"/>
                     </v:shapetype>
@@ -129,7 +129,16 @@
                 <w:sz w:val="24"/>
                 <w:szCs w:val="24"/>
               </w:rPr>
-              <w:t>Juego de Mesa Blocks</w:t>
+              <w:t>Juego de Mesa Block</w:t>
+            </w:r>
+            <w:r>
+              <w:rPr>
+                <w:rFonts w:ascii="Arial" w:eastAsia="Arial" w:hAnsi="Arial" w:cs="Arial"/>
+                <w:b/>
+                <w:sz w:val="24"/>
+                <w:szCs w:val="24"/>
+              </w:rPr>
+              <w:t>ers</w:t>
             </w:r>
           </w:p>
           <w:p>
@@ -201,7 +210,7 @@
                 </mc:Choice>
                 <mc:Fallback>
                   <w:pict>
-                    <v:shape w14:anchorId="2F3794E2" id="Conector recto de flecha 2" o:spid="_x0000_s1026" type="#_x0000_t32" style="width:426pt;height:1pt;visibility:visible;mso-wrap-style:square;mso-left-percent:-10001;mso-top-percent:-10001;mso-position-horizontal:absolute;mso-position-horizontal-relative:char;mso-position-vertical:absolute;mso-position-vertical-relative:line;mso-left-percent:-10001;mso-top-percent:-10001" o:gfxdata="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" strokeweight="1.5pt">
+                    <v:shape w14:anchorId="5C0B0426" id="Conector recto de flecha 2" o:spid="_x0000_s1026" type="#_x0000_t32" style="width:426pt;height:1pt;visibility:visible;mso-wrap-style:square;mso-left-percent:-10001;mso-top-percent:-10001;mso-position-horizontal:absolute;mso-position-horizontal-relative:char;mso-position-vertical:absolute;mso-position-vertical-relative:line;mso-left-percent:-10001;mso-top-percent:-10001" o:gfxdata="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" strokeweight="1.5pt">
                       <v:stroke joinstyle="miter"/>
                       <w10:anchorlock/>
                     </v:shape>
@@ -335,7 +344,23 @@
           <w:sz w:val="24"/>
           <w:szCs w:val="24"/>
         </w:rPr>
-        <w:t>La estructura antes menciona se aplica en el funcionamiento del juego llamado "Blocks", el cual consiste en la agrupación de bloques de diferentes colores creando un mosaico. El jugador que coloca las piedras con mayor habilidad consigue más puntos.</w:t>
+        <w:t>La estructura antes menciona se aplica en el funcionamiento del juego llamado "Block</w:t>
+      </w:r>
+      <w:r>
+        <w:rPr>
+          <w:rFonts w:ascii="Times New Roman" w:hAnsi="Times New Roman" w:cs="Times New Roman"/>
+          <w:sz w:val="24"/>
+          <w:szCs w:val="24"/>
+        </w:rPr>
+        <w:t>ers</w:t>
+      </w:r>
+      <w:r>
+        <w:rPr>
+          <w:rFonts w:ascii="Times New Roman" w:hAnsi="Times New Roman" w:cs="Times New Roman"/>
+          <w:sz w:val="24"/>
+          <w:szCs w:val="24"/>
+        </w:rPr>
+        <w:t>", el cual consiste en la agrupación de bloques de diferentes colores creando un mosaico. El jugador que coloca las piedras con mayor habilidad consigue más puntos.</w:t>
       </w:r>
     </w:p>
     <w:p>
@@ -2088,7 +2113,27 @@
           <w:sz w:val="24"/>
           <w:szCs w:val="24"/>
         </w:rPr>
-        <w:t xml:space="preserve"> "Blocks", </w:t>
+        <w:t xml:space="preserve"> "Block</w:t>
+      </w:r>
+      <w:r>
+        <w:rPr>
+          <w:rFonts w:ascii="Times New Roman" w:hAnsi="Times New Roman" w:cs="Times New Roman"/>
+          <w:i/>
+          <w:iCs/>
+          <w:sz w:val="24"/>
+          <w:szCs w:val="24"/>
+        </w:rPr>
+        <w:t>ers</w:t>
+      </w:r>
+      <w:r>
+        <w:rPr>
+          <w:rFonts w:ascii="Times New Roman" w:hAnsi="Times New Roman" w:cs="Times New Roman"/>
+          <w:i/>
+          <w:iCs/>
+          <w:sz w:val="24"/>
+          <w:szCs w:val="24"/>
+        </w:rPr>
+        <w:t xml:space="preserve">", </w:t>
       </w:r>
       <w:proofErr w:type="spellStart"/>
       <w:r>
@@ -3126,12 +3171,14 @@
       <w:pPr>
         <w:ind w:left="-125" w:firstLine="0"/>
         <w:rPr>
+          <w:rFonts w:ascii="Arial" w:hAnsi="Arial" w:cs="Arial"/>
           <w:b/>
           <w:bCs/>
         </w:rPr>
       </w:pPr>
       <w:r>
         <w:rPr>
+          <w:rFonts w:ascii="Arial" w:hAnsi="Arial" w:cs="Arial"/>
           <w:b/>
           <w:bCs/>
         </w:rPr>
@@ -3148,158 +3195,218 @@
         <w:ind w:left="-125" w:firstLine="0"/>
         <w:jc w:val="both"/>
         <w:rPr>
-          <w:i/>
-          <w:iCs/>
-        </w:rPr>
-      </w:pPr>
-      <w:r>
-        <w:rPr>
-          <w:i/>
-          <w:iCs/>
+          <w:rFonts w:ascii="Times New Roman" w:hAnsi="Times New Roman" w:cs="Times New Roman"/>
+          <w:i/>
+          <w:iCs/>
+          <w:sz w:val="24"/>
+          <w:szCs w:val="24"/>
+        </w:rPr>
+      </w:pPr>
+      <w:r>
+        <w:rPr>
+          <w:rFonts w:ascii="Times New Roman" w:hAnsi="Times New Roman" w:cs="Times New Roman"/>
+          <w:i/>
+          <w:iCs/>
+          <w:sz w:val="24"/>
+          <w:szCs w:val="24"/>
         </w:rPr>
         <w:t xml:space="preserve">Abstract data </w:t>
       </w:r>
       <w:proofErr w:type="spellStart"/>
       <w:r>
         <w:rPr>
-          <w:i/>
-          <w:iCs/>
+          <w:rFonts w:ascii="Times New Roman" w:hAnsi="Times New Roman" w:cs="Times New Roman"/>
+          <w:i/>
+          <w:iCs/>
+          <w:sz w:val="24"/>
+          <w:szCs w:val="24"/>
         </w:rPr>
         <w:t>type</w:t>
       </w:r>
       <w:proofErr w:type="spellEnd"/>
       <w:r>
         <w:rPr>
-          <w:i/>
-          <w:iCs/>
+          <w:rFonts w:ascii="Times New Roman" w:hAnsi="Times New Roman" w:cs="Times New Roman"/>
+          <w:i/>
+          <w:iCs/>
+          <w:sz w:val="24"/>
+          <w:szCs w:val="24"/>
         </w:rPr>
         <w:t xml:space="preserve">, </w:t>
       </w:r>
       <w:proofErr w:type="spellStart"/>
       <w:r>
         <w:rPr>
-          <w:i/>
-          <w:iCs/>
+          <w:rFonts w:ascii="Times New Roman" w:hAnsi="Times New Roman" w:cs="Times New Roman"/>
+          <w:i/>
+          <w:iCs/>
+          <w:sz w:val="24"/>
+          <w:szCs w:val="24"/>
         </w:rPr>
         <w:t>sparse</w:t>
       </w:r>
       <w:proofErr w:type="spellEnd"/>
       <w:r>
         <w:rPr>
-          <w:i/>
-          <w:iCs/>
-        </w:rPr>
-        <w:t xml:space="preserve"> </w:t>
-      </w:r>
-      <w:proofErr w:type="spellStart"/>
-      <w:r>
-        <w:rPr>
-          <w:i/>
-          <w:iCs/>
+          <w:rFonts w:ascii="Times New Roman" w:hAnsi="Times New Roman" w:cs="Times New Roman"/>
+          <w:i/>
+          <w:iCs/>
+          <w:sz w:val="24"/>
+          <w:szCs w:val="24"/>
+        </w:rPr>
+        <w:t xml:space="preserve"> </w:t>
+      </w:r>
+      <w:proofErr w:type="spellStart"/>
+      <w:r>
+        <w:rPr>
+          <w:rFonts w:ascii="Times New Roman" w:hAnsi="Times New Roman" w:cs="Times New Roman"/>
+          <w:i/>
+          <w:iCs/>
+          <w:sz w:val="24"/>
+          <w:szCs w:val="24"/>
         </w:rPr>
         <w:t>matrix</w:t>
       </w:r>
       <w:proofErr w:type="spellEnd"/>
       <w:r>
         <w:rPr>
-          <w:i/>
-          <w:iCs/>
+          <w:rFonts w:ascii="Times New Roman" w:hAnsi="Times New Roman" w:cs="Times New Roman"/>
+          <w:i/>
+          <w:iCs/>
+          <w:sz w:val="24"/>
+          <w:szCs w:val="24"/>
         </w:rPr>
         <w:t xml:space="preserve">, </w:t>
       </w:r>
       <w:proofErr w:type="spellStart"/>
       <w:r>
         <w:rPr>
-          <w:i/>
-          <w:iCs/>
+          <w:rFonts w:ascii="Times New Roman" w:hAnsi="Times New Roman" w:cs="Times New Roman"/>
+          <w:i/>
+          <w:iCs/>
+          <w:sz w:val="24"/>
+          <w:szCs w:val="24"/>
         </w:rPr>
         <w:t>dynamic</w:t>
       </w:r>
       <w:proofErr w:type="spellEnd"/>
       <w:r>
         <w:rPr>
-          <w:i/>
-          <w:iCs/>
-        </w:rPr>
-        <w:t xml:space="preserve"> </w:t>
-      </w:r>
-      <w:proofErr w:type="spellStart"/>
-      <w:r>
-        <w:rPr>
-          <w:i/>
-          <w:iCs/>
+          <w:rFonts w:ascii="Times New Roman" w:hAnsi="Times New Roman" w:cs="Times New Roman"/>
+          <w:i/>
+          <w:iCs/>
+          <w:sz w:val="24"/>
+          <w:szCs w:val="24"/>
+        </w:rPr>
+        <w:t xml:space="preserve"> </w:t>
+      </w:r>
+      <w:proofErr w:type="spellStart"/>
+      <w:r>
+        <w:rPr>
+          <w:rFonts w:ascii="Times New Roman" w:hAnsi="Times New Roman" w:cs="Times New Roman"/>
+          <w:i/>
+          <w:iCs/>
+          <w:sz w:val="24"/>
+          <w:szCs w:val="24"/>
         </w:rPr>
         <w:t>memory</w:t>
       </w:r>
       <w:proofErr w:type="spellEnd"/>
       <w:r>
         <w:rPr>
-          <w:i/>
-          <w:iCs/>
+          <w:rFonts w:ascii="Times New Roman" w:hAnsi="Times New Roman" w:cs="Times New Roman"/>
+          <w:i/>
+          <w:iCs/>
+          <w:sz w:val="24"/>
+          <w:szCs w:val="24"/>
         </w:rPr>
         <w:t xml:space="preserve">, </w:t>
       </w:r>
       <w:proofErr w:type="spellStart"/>
       <w:r>
         <w:rPr>
-          <w:i/>
-          <w:iCs/>
+          <w:rFonts w:ascii="Times New Roman" w:hAnsi="Times New Roman" w:cs="Times New Roman"/>
+          <w:i/>
+          <w:iCs/>
+          <w:sz w:val="24"/>
+          <w:szCs w:val="24"/>
         </w:rPr>
         <w:t>doubly</w:t>
       </w:r>
       <w:proofErr w:type="spellEnd"/>
       <w:r>
         <w:rPr>
-          <w:i/>
-          <w:iCs/>
-        </w:rPr>
-        <w:t xml:space="preserve"> </w:t>
-      </w:r>
-      <w:proofErr w:type="spellStart"/>
-      <w:r>
-        <w:rPr>
-          <w:i/>
-          <w:iCs/>
+          <w:rFonts w:ascii="Times New Roman" w:hAnsi="Times New Roman" w:cs="Times New Roman"/>
+          <w:i/>
+          <w:iCs/>
+          <w:sz w:val="24"/>
+          <w:szCs w:val="24"/>
+        </w:rPr>
+        <w:t xml:space="preserve"> </w:t>
+      </w:r>
+      <w:proofErr w:type="spellStart"/>
+      <w:r>
+        <w:rPr>
+          <w:rFonts w:ascii="Times New Roman" w:hAnsi="Times New Roman" w:cs="Times New Roman"/>
+          <w:i/>
+          <w:iCs/>
+          <w:sz w:val="24"/>
+          <w:szCs w:val="24"/>
         </w:rPr>
         <w:t>linked</w:t>
       </w:r>
       <w:proofErr w:type="spellEnd"/>
       <w:r>
         <w:rPr>
-          <w:i/>
-          <w:iCs/>
-        </w:rPr>
-        <w:t xml:space="preserve"> </w:t>
-      </w:r>
-      <w:proofErr w:type="spellStart"/>
-      <w:r>
-        <w:rPr>
-          <w:i/>
-          <w:iCs/>
+          <w:rFonts w:ascii="Times New Roman" w:hAnsi="Times New Roman" w:cs="Times New Roman"/>
+          <w:i/>
+          <w:iCs/>
+          <w:sz w:val="24"/>
+          <w:szCs w:val="24"/>
+        </w:rPr>
+        <w:t xml:space="preserve"> </w:t>
+      </w:r>
+      <w:proofErr w:type="spellStart"/>
+      <w:r>
+        <w:rPr>
+          <w:rFonts w:ascii="Times New Roman" w:hAnsi="Times New Roman" w:cs="Times New Roman"/>
+          <w:i/>
+          <w:iCs/>
+          <w:sz w:val="24"/>
+          <w:szCs w:val="24"/>
         </w:rPr>
         <w:t>list</w:t>
       </w:r>
       <w:proofErr w:type="spellEnd"/>
       <w:r>
         <w:rPr>
-          <w:i/>
-          <w:iCs/>
+          <w:rFonts w:ascii="Times New Roman" w:hAnsi="Times New Roman" w:cs="Times New Roman"/>
+          <w:i/>
+          <w:iCs/>
+          <w:sz w:val="24"/>
+          <w:szCs w:val="24"/>
         </w:rPr>
         <w:t xml:space="preserve">, </w:t>
       </w:r>
       <w:proofErr w:type="spellStart"/>
       <w:r>
         <w:rPr>
-          <w:i/>
-          <w:iCs/>
+          <w:rFonts w:ascii="Times New Roman" w:hAnsi="Times New Roman" w:cs="Times New Roman"/>
+          <w:i/>
+          <w:iCs/>
+          <w:sz w:val="24"/>
+          <w:szCs w:val="24"/>
         </w:rPr>
         <w:t>structure</w:t>
       </w:r>
       <w:proofErr w:type="spellEnd"/>
       <w:r>
         <w:rPr>
-          <w:i/>
-          <w:iCs/>
+          <w:rFonts w:ascii="Times New Roman" w:hAnsi="Times New Roman" w:cs="Times New Roman"/>
+          <w:i/>
+          <w:iCs/>
+          <w:sz w:val="24"/>
+          <w:szCs w:val="24"/>
         </w:rPr>
         <w:t>.</w:t>
       </w:r>
@@ -3328,235 +3435,579 @@
     </w:p>
     <w:p>
       <w:pPr>
-        <w:spacing w:after="90" w:line="288" w:lineRule="auto"/>
+        <w:pStyle w:val="Sinespaciado"/>
+        <w:ind w:hanging="176"/>
+        <w:rPr>
+          <w:rFonts w:ascii="Arial" w:hAnsi="Arial" w:cs="Arial"/>
+        </w:rPr>
+      </w:pPr>
+      <w:r>
+        <w:rPr>
+          <w:rFonts w:ascii="Arial" w:hAnsi="Arial" w:cs="Arial"/>
+          <w:b/>
+          <w:bCs/>
+        </w:rPr>
+        <w:lastRenderedPageBreak/>
+        <w:t>Introducción</w:t>
+      </w:r>
+      <w:r>
+        <w:rPr>
+          <w:rFonts w:ascii="Arial" w:hAnsi="Arial" w:cs="Arial"/>
+        </w:rPr>
+        <w:t xml:space="preserve"> </w:t>
+      </w:r>
+    </w:p>
+    <w:p>
+      <w:pPr>
+        <w:pStyle w:val="Sinespaciado"/>
+        <w:ind w:hanging="176"/>
+        <w:rPr>
+          <w:rFonts w:ascii="Arial" w:hAnsi="Arial" w:cs="Arial"/>
+        </w:rPr>
+      </w:pPr>
+    </w:p>
+    <w:p>
+      <w:pPr>
+        <w:pStyle w:val="Sinespaciado"/>
         <w:ind w:left="0" w:firstLine="0"/>
         <w:jc w:val="both"/>
-      </w:pPr>
-      <w:r>
-        <w:rPr>
-          <w:rFonts w:ascii="Arial" w:eastAsia="Arial" w:hAnsi="Arial" w:cs="Arial"/>
-          <w:b/>
-        </w:rPr>
-        <w:lastRenderedPageBreak/>
-        <w:t xml:space="preserve">Introducción </w:t>
-      </w:r>
-    </w:p>
-    <w:p>
-      <w:pPr>
-        <w:spacing w:after="90" w:line="288" w:lineRule="auto"/>
+        <w:rPr>
+          <w:rFonts w:ascii="Times New Roman" w:hAnsi="Times New Roman" w:cs="Times New Roman"/>
+          <w:sz w:val="24"/>
+          <w:szCs w:val="24"/>
+        </w:rPr>
+      </w:pPr>
+      <w:r>
+        <w:rPr>
+          <w:rFonts w:ascii="Times New Roman" w:hAnsi="Times New Roman" w:cs="Times New Roman"/>
+          <w:sz w:val="24"/>
+          <w:szCs w:val="24"/>
+        </w:rPr>
+        <w:t>Las matrices dispersas en la computación son</w:t>
+      </w:r>
+      <w:r>
+        <w:rPr>
+          <w:rFonts w:ascii="Times New Roman" w:hAnsi="Times New Roman" w:cs="Times New Roman"/>
+          <w:sz w:val="24"/>
+          <w:szCs w:val="24"/>
+        </w:rPr>
+        <w:t xml:space="preserve"> </w:t>
+      </w:r>
+      <w:r>
+        <w:rPr>
+          <w:rFonts w:ascii="Times New Roman" w:hAnsi="Times New Roman" w:cs="Times New Roman"/>
+          <w:sz w:val="24"/>
+          <w:szCs w:val="24"/>
+        </w:rPr>
+        <w:t>utilizadas en la optimización a gran escala, otras de las áreas de interés en donde se pueden aplicar la representación dispersa son la teoría de grafos y de redes, métodos numéricos, entre otros.</w:t>
+      </w:r>
+    </w:p>
+    <w:p>
+      <w:pPr>
+        <w:pStyle w:val="Sinespaciado"/>
+        <w:ind w:left="0"/>
+        <w:jc w:val="both"/>
+        <w:rPr>
+          <w:rFonts w:ascii="Times New Roman" w:hAnsi="Times New Roman" w:cs="Times New Roman"/>
+          <w:sz w:val="24"/>
+          <w:szCs w:val="24"/>
+        </w:rPr>
+      </w:pPr>
+    </w:p>
+    <w:p>
+      <w:pPr>
+        <w:pStyle w:val="Sinespaciado"/>
         <w:ind w:left="0" w:firstLine="0"/>
         <w:jc w:val="both"/>
         <w:rPr>
-          <w:rFonts w:ascii="Times New Roman" w:eastAsia="Times New Roman" w:hAnsi="Times New Roman" w:cs="Times New Roman"/>
-          <w:sz w:val="24"/>
-          <w:szCs w:val="24"/>
-        </w:rPr>
-      </w:pPr>
-      <w:r>
-        <w:rPr>
-          <w:rFonts w:ascii="Times New Roman" w:eastAsia="Times New Roman" w:hAnsi="Times New Roman" w:cs="Times New Roman"/>
-          <w:sz w:val="24"/>
-          <w:szCs w:val="24"/>
-        </w:rPr>
-        <w:t>Brindar un pan</w:t>
-      </w:r>
-      <w:r>
-        <w:rPr>
-          <w:rFonts w:ascii="Times New Roman" w:eastAsia="Times New Roman" w:hAnsi="Times New Roman" w:cs="Times New Roman"/>
-          <w:sz w:val="24"/>
-          <w:szCs w:val="24"/>
-        </w:rPr>
-        <w:t>orama general del tema desarrollado</w:t>
-      </w:r>
-      <w:r>
-        <w:rPr>
-          <w:rFonts w:ascii="Times New Roman" w:eastAsia="Times New Roman" w:hAnsi="Times New Roman" w:cs="Times New Roman"/>
-          <w:sz w:val="24"/>
-          <w:szCs w:val="24"/>
-        </w:rPr>
-        <w:t>, su importancia</w:t>
-      </w:r>
-      <w:r>
-        <w:rPr>
-          <w:rFonts w:ascii="Times New Roman" w:eastAsia="Times New Roman" w:hAnsi="Times New Roman" w:cs="Times New Roman"/>
-          <w:sz w:val="24"/>
-          <w:szCs w:val="24"/>
-        </w:rPr>
-        <w:t xml:space="preserve"> y trascendencia</w:t>
-      </w:r>
-      <w:r>
-        <w:rPr>
-          <w:rFonts w:ascii="Times New Roman" w:eastAsia="Times New Roman" w:hAnsi="Times New Roman" w:cs="Times New Roman"/>
-          <w:sz w:val="24"/>
-          <w:szCs w:val="24"/>
-        </w:rPr>
-        <w:t xml:space="preserve">, </w:t>
-      </w:r>
-      <w:r>
-        <w:rPr>
-          <w:rFonts w:ascii="Times New Roman" w:eastAsia="Times New Roman" w:hAnsi="Times New Roman" w:cs="Times New Roman"/>
-          <w:sz w:val="24"/>
-          <w:szCs w:val="24"/>
-        </w:rPr>
-        <w:t>incluir aspectos relevantes que permitan</w:t>
-      </w:r>
-      <w:r>
-        <w:rPr>
-          <w:rFonts w:ascii="Times New Roman" w:eastAsia="Times New Roman" w:hAnsi="Times New Roman" w:cs="Times New Roman"/>
-          <w:sz w:val="24"/>
-          <w:szCs w:val="24"/>
-        </w:rPr>
-        <w:t xml:space="preserve"> comprender el contexto en el cual se </w:t>
-      </w:r>
-      <w:r>
-        <w:rPr>
-          <w:rFonts w:ascii="Times New Roman" w:eastAsia="Times New Roman" w:hAnsi="Times New Roman" w:cs="Times New Roman"/>
-          <w:sz w:val="24"/>
-          <w:szCs w:val="24"/>
-        </w:rPr>
-        <w:t>plantea</w:t>
-      </w:r>
-      <w:r>
-        <w:rPr>
-          <w:rFonts w:ascii="Times New Roman" w:eastAsia="Times New Roman" w:hAnsi="Times New Roman" w:cs="Times New Roman"/>
-          <w:sz w:val="24"/>
-          <w:szCs w:val="24"/>
-        </w:rPr>
-        <w:t>, bases teóricas o perspectivas adoptadas y otros referentes</w:t>
-      </w:r>
-      <w:r>
-        <w:rPr>
-          <w:rFonts w:ascii="Times New Roman" w:eastAsia="Times New Roman" w:hAnsi="Times New Roman" w:cs="Times New Roman"/>
-          <w:sz w:val="24"/>
-          <w:szCs w:val="24"/>
-        </w:rPr>
-        <w:t xml:space="preserve"> que sustenten la argumentación.</w:t>
-      </w:r>
-    </w:p>
-    <w:p>
-      <w:pPr>
-        <w:spacing w:after="90" w:line="288" w:lineRule="auto"/>
+          <w:rFonts w:ascii="Times New Roman" w:hAnsi="Times New Roman" w:cs="Times New Roman"/>
+          <w:sz w:val="24"/>
+          <w:szCs w:val="24"/>
+        </w:rPr>
+      </w:pPr>
+      <w:r>
+        <w:rPr>
+          <w:rFonts w:ascii="Times New Roman" w:hAnsi="Times New Roman" w:cs="Times New Roman"/>
+          <w:sz w:val="24"/>
+          <w:szCs w:val="24"/>
+        </w:rPr>
+        <w:t xml:space="preserve">En las operaciones que se realiza en el juego "Blockers" se utiliza las listas doblemente enlazadas para implementar una matriz dispersa y así simular el tablero. El almacenamiento de cada dato serán piezas que se irán colocando a lo largo de la tabla. </w:t>
+      </w:r>
+    </w:p>
+    <w:p>
+      <w:pPr>
+        <w:pStyle w:val="Sinespaciado"/>
+        <w:ind w:left="0"/>
+        <w:jc w:val="both"/>
+        <w:rPr>
+          <w:rFonts w:ascii="Times New Roman" w:hAnsi="Times New Roman" w:cs="Times New Roman"/>
+          <w:sz w:val="24"/>
+          <w:szCs w:val="24"/>
+        </w:rPr>
+      </w:pPr>
+    </w:p>
+    <w:p>
+      <w:pPr>
+        <w:pStyle w:val="Sinespaciado"/>
         <w:ind w:left="0" w:firstLine="0"/>
         <w:jc w:val="both"/>
         <w:rPr>
-          <w:rFonts w:ascii="Times New Roman" w:eastAsia="Times New Roman" w:hAnsi="Times New Roman" w:cs="Times New Roman"/>
-          <w:sz w:val="24"/>
-          <w:szCs w:val="24"/>
-        </w:rPr>
-      </w:pPr>
-      <w:r>
-        <w:rPr>
-          <w:rFonts w:ascii="Times New Roman" w:eastAsia="Times New Roman" w:hAnsi="Times New Roman" w:cs="Times New Roman"/>
-          <w:sz w:val="24"/>
-          <w:szCs w:val="24"/>
-        </w:rPr>
-        <w:t>Comunicar claramente los propósitos del ensayo, evidenciando los aportes que se brindan al lector.</w:t>
-      </w:r>
-    </w:p>
-    <w:p>
-      <w:pPr>
-        <w:spacing w:after="90" w:line="288" w:lineRule="auto"/>
+          <w:rFonts w:ascii="Times New Roman" w:hAnsi="Times New Roman" w:cs="Times New Roman"/>
+          <w:sz w:val="24"/>
+          <w:szCs w:val="24"/>
+        </w:rPr>
+      </w:pPr>
+      <w:r>
+        <w:rPr>
+          <w:rFonts w:ascii="Times New Roman" w:hAnsi="Times New Roman" w:cs="Times New Roman"/>
+          <w:sz w:val="24"/>
+          <w:szCs w:val="24"/>
+        </w:rPr>
+        <w:t>La lista doble enlazada contiene como atributo dos punteros de forma que uno apunta al siguiente y el otro al predecesor, lo cual lo hace un TDA dinámico lineal y se aplica</w:t>
+      </w:r>
+      <w:r>
+        <w:rPr>
+          <w:rFonts w:ascii="Times New Roman" w:hAnsi="Times New Roman" w:cs="Times New Roman"/>
+          <w:sz w:val="24"/>
+          <w:szCs w:val="24"/>
+        </w:rPr>
+        <w:t xml:space="preserve"> </w:t>
+      </w:r>
+      <w:r>
+        <w:rPr>
+          <w:rFonts w:ascii="Times New Roman" w:hAnsi="Times New Roman" w:cs="Times New Roman"/>
+          <w:sz w:val="24"/>
+          <w:szCs w:val="24"/>
+        </w:rPr>
+        <w:t xml:space="preserve">enlazándolos entre </w:t>
+      </w:r>
+      <w:r>
+        <w:rPr>
+          <w:rFonts w:ascii="Times New Roman" w:hAnsi="Times New Roman" w:cs="Times New Roman"/>
+          <w:sz w:val="24"/>
+          <w:szCs w:val="24"/>
+        </w:rPr>
+        <w:t>sí</w:t>
+      </w:r>
+      <w:r>
+        <w:rPr>
+          <w:rFonts w:ascii="Times New Roman" w:hAnsi="Times New Roman" w:cs="Times New Roman"/>
+          <w:sz w:val="24"/>
+          <w:szCs w:val="24"/>
+        </w:rPr>
+        <w:t xml:space="preserve"> de manera que </w:t>
+      </w:r>
+      <w:r>
+        <w:rPr>
+          <w:rFonts w:ascii="Times New Roman" w:hAnsi="Times New Roman" w:cs="Times New Roman"/>
+          <w:sz w:val="24"/>
+          <w:szCs w:val="24"/>
+        </w:rPr>
+        <w:t>forma</w:t>
+      </w:r>
+      <w:r>
+        <w:rPr>
+          <w:rFonts w:ascii="Times New Roman" w:hAnsi="Times New Roman" w:cs="Times New Roman"/>
+          <w:sz w:val="24"/>
+          <w:szCs w:val="24"/>
+        </w:rPr>
+        <w:t xml:space="preserve"> una matriz dispersa.</w:t>
+      </w:r>
+    </w:p>
+    <w:p>
+      <w:pPr>
+        <w:pStyle w:val="Sinespaciado"/>
+        <w:ind w:left="0"/>
+        <w:jc w:val="both"/>
+        <w:rPr>
+          <w:rFonts w:ascii="Times New Roman" w:hAnsi="Times New Roman" w:cs="Times New Roman"/>
+          <w:sz w:val="24"/>
+          <w:szCs w:val="24"/>
+        </w:rPr>
+      </w:pPr>
+    </w:p>
+    <w:p>
+      <w:pPr>
+        <w:pStyle w:val="Sinespaciado"/>
         <w:ind w:left="0" w:firstLine="0"/>
         <w:jc w:val="both"/>
         <w:rPr>
-          <w:rFonts w:ascii="Times New Roman" w:eastAsia="Times New Roman" w:hAnsi="Times New Roman" w:cs="Times New Roman"/>
-          <w:sz w:val="24"/>
-          <w:szCs w:val="24"/>
-        </w:rPr>
-      </w:pPr>
-      <w:r>
-        <w:rPr>
-          <w:rFonts w:ascii="Times New Roman" w:eastAsia="Times New Roman" w:hAnsi="Times New Roman" w:cs="Times New Roman"/>
-          <w:sz w:val="24"/>
-          <w:szCs w:val="24"/>
-        </w:rPr>
-        <w:t>Pueden plantearse interrogantes cuya respuesta se construirá mediante el desarrollo del tema.</w:t>
-      </w:r>
-    </w:p>
-    <w:p>
-      <w:pPr>
-        <w:spacing w:after="90" w:line="288" w:lineRule="auto"/>
+          <w:rFonts w:ascii="Times New Roman" w:hAnsi="Times New Roman" w:cs="Times New Roman"/>
+          <w:sz w:val="24"/>
+          <w:szCs w:val="24"/>
+        </w:rPr>
+      </w:pPr>
+      <w:r>
+        <w:rPr>
+          <w:rFonts w:ascii="Times New Roman" w:hAnsi="Times New Roman" w:cs="Times New Roman"/>
+          <w:sz w:val="24"/>
+          <w:szCs w:val="24"/>
+        </w:rPr>
+        <w:t>Dado que este tipo de estructuras ocurren se desarrolla distintos métodos que permiten la inserción de datos, intentando que sea lo más eficiente en la computadora y su almacenamiento en memoria.</w:t>
+      </w:r>
+    </w:p>
+    <w:p>
+      <w:pPr>
+        <w:ind w:left="0" w:firstLine="0"/>
+      </w:pPr>
+    </w:p>
+    <w:p>
+      <w:pPr>
+        <w:pStyle w:val="Prrafodelista"/>
+        <w:numPr>
+          <w:ilvl w:val="0"/>
+          <w:numId w:val="3"/>
+        </w:numPr>
+        <w:rPr>
+          <w:rFonts w:ascii="Arial" w:hAnsi="Arial" w:cs="Arial"/>
+          <w:b/>
+          <w:bCs/>
+        </w:rPr>
+      </w:pPr>
+      <w:r>
+        <w:rPr>
+          <w:rFonts w:ascii="Arial" w:hAnsi="Arial" w:cs="Arial"/>
+          <w:b/>
+          <w:bCs/>
+        </w:rPr>
+        <w:t>Abstracción</w:t>
+      </w:r>
+    </w:p>
+    <w:p>
+      <w:pPr>
+        <w:pStyle w:val="Prrafodelista"/>
+        <w:ind w:left="1080" w:firstLine="0"/>
+        <w:rPr>
+          <w:rFonts w:ascii="Arial" w:hAnsi="Arial" w:cs="Arial"/>
+          <w:b/>
+          <w:bCs/>
+        </w:rPr>
+      </w:pPr>
+    </w:p>
+    <w:p>
+      <w:pPr>
         <w:ind w:left="0" w:firstLine="0"/>
         <w:jc w:val="both"/>
-      </w:pPr>
-      <w:r>
-        <w:rPr>
-          <w:rFonts w:ascii="Times New Roman" w:eastAsia="Times New Roman" w:hAnsi="Times New Roman" w:cs="Times New Roman"/>
-          <w:sz w:val="24"/>
-          <w:szCs w:val="24"/>
-        </w:rPr>
-        <w:t>La función principal de esta sección es familiarizar rápidamente al lector con el contenido del tema a tratar.</w:t>
-      </w:r>
-    </w:p>
-    <w:p>
-      <w:pPr>
-        <w:spacing w:after="90" w:line="288" w:lineRule="auto"/>
+        <w:rPr>
+          <w:rStyle w:val="markedcontent"/>
+          <w:rFonts w:ascii="Times New Roman" w:hAnsi="Times New Roman" w:cs="Times New Roman"/>
+          <w:sz w:val="24"/>
+          <w:szCs w:val="24"/>
+        </w:rPr>
+      </w:pPr>
+      <w:r>
+        <w:rPr>
+          <w:rStyle w:val="markedcontent"/>
+          <w:rFonts w:ascii="Times New Roman" w:hAnsi="Times New Roman" w:cs="Times New Roman"/>
+          <w:sz w:val="24"/>
+          <w:szCs w:val="24"/>
+        </w:rPr>
+        <w:t xml:space="preserve">La abstracción es un </w:t>
+      </w:r>
+      <w:r>
+        <w:rPr>
+          <w:rStyle w:val="markedcontent"/>
+          <w:rFonts w:ascii="Times New Roman" w:hAnsi="Times New Roman" w:cs="Times New Roman"/>
+          <w:sz w:val="24"/>
+          <w:szCs w:val="24"/>
+        </w:rPr>
+        <w:t xml:space="preserve">proceso mental mediante el cual el ser humano tiene la capacidad de extraer los rasgos esenciales de “algo” para representarlos por medio de un lenguaje gráfico o escrito. </w:t>
+      </w:r>
+    </w:p>
+    <w:p>
+      <w:pPr>
         <w:ind w:left="0" w:firstLine="0"/>
         <w:jc w:val="both"/>
         <w:rPr>
-          <w:rFonts w:ascii="Times New Roman" w:eastAsia="Times New Roman" w:hAnsi="Times New Roman" w:cs="Times New Roman"/>
-          <w:sz w:val="24"/>
-          <w:szCs w:val="24"/>
-        </w:rPr>
-      </w:pPr>
-    </w:p>
-    <w:p>
-      <w:pPr>
-        <w:spacing w:after="90" w:line="288" w:lineRule="auto"/>
+          <w:rStyle w:val="markedcontent"/>
+          <w:rFonts w:ascii="Times New Roman" w:hAnsi="Times New Roman" w:cs="Times New Roman"/>
+          <w:sz w:val="24"/>
+          <w:szCs w:val="24"/>
+        </w:rPr>
+      </w:pPr>
+    </w:p>
+    <w:p>
+      <w:pPr>
+        <w:pStyle w:val="Prrafodelista"/>
+        <w:numPr>
+          <w:ilvl w:val="0"/>
+          <w:numId w:val="3"/>
+        </w:numPr>
+        <w:rPr>
+          <w:rFonts w:ascii="Arial" w:hAnsi="Arial" w:cs="Arial"/>
+          <w:b/>
+          <w:bCs/>
+        </w:rPr>
+      </w:pPr>
+      <w:r>
+        <w:rPr>
+          <w:rFonts w:ascii="Arial" w:hAnsi="Arial" w:cs="Arial"/>
+          <w:b/>
+          <w:bCs/>
+        </w:rPr>
+        <w:t xml:space="preserve">Estructura de datos </w:t>
+      </w:r>
+    </w:p>
+    <w:p>
+      <w:pPr>
+        <w:ind w:hanging="176"/>
+        <w:rPr>
+          <w:rFonts w:ascii="Arial" w:hAnsi="Arial" w:cs="Arial"/>
+          <w:b/>
+          <w:bCs/>
+        </w:rPr>
+      </w:pPr>
+    </w:p>
+    <w:p>
+      <w:pPr>
         <w:ind w:left="0" w:firstLine="0"/>
         <w:jc w:val="both"/>
         <w:rPr>
-          <w:rFonts w:ascii="Times New Roman" w:eastAsia="Times New Roman" w:hAnsi="Times New Roman" w:cs="Times New Roman"/>
-          <w:sz w:val="24"/>
-          <w:szCs w:val="24"/>
-        </w:rPr>
-      </w:pPr>
-    </w:p>
-    <w:p>
-      <w:pPr>
-        <w:spacing w:after="90" w:line="288" w:lineRule="auto"/>
+          <w:rFonts w:ascii="Times New Roman" w:hAnsi="Times New Roman" w:cs="Times New Roman"/>
+          <w:sz w:val="24"/>
+          <w:szCs w:val="24"/>
+        </w:rPr>
+      </w:pPr>
+      <w:r>
+        <w:rPr>
+          <w:rFonts w:ascii="Times New Roman" w:hAnsi="Times New Roman" w:cs="Times New Roman"/>
+          <w:sz w:val="24"/>
+          <w:szCs w:val="24"/>
+        </w:rPr>
+        <w:t>Una estructura de datos</w:t>
+      </w:r>
+      <w:r>
+        <w:rPr>
+          <w:rFonts w:ascii="Times New Roman" w:hAnsi="Times New Roman" w:cs="Times New Roman"/>
+          <w:sz w:val="24"/>
+          <w:szCs w:val="24"/>
+        </w:rPr>
+        <w:t>, en general se puede definir como cualquier colección o grupo de datos organizados de tal forma que tengan asociados un conjunto de operaciones para poder manipularlos.</w:t>
+      </w:r>
+    </w:p>
+    <w:p>
+      <w:pPr>
+        <w:ind w:left="0" w:hanging="176"/>
+        <w:jc w:val="both"/>
+        <w:rPr>
+          <w:rFonts w:ascii="Times New Roman" w:hAnsi="Times New Roman" w:cs="Times New Roman"/>
+          <w:sz w:val="24"/>
+          <w:szCs w:val="24"/>
+        </w:rPr>
+      </w:pPr>
+    </w:p>
+    <w:p>
+      <w:pPr>
         <w:ind w:left="0" w:firstLine="0"/>
         <w:jc w:val="both"/>
         <w:rPr>
-          <w:rFonts w:ascii="Times New Roman" w:eastAsia="Times New Roman" w:hAnsi="Times New Roman" w:cs="Times New Roman"/>
-          <w:sz w:val="24"/>
-          <w:szCs w:val="24"/>
-        </w:rPr>
-      </w:pPr>
-    </w:p>
-    <w:p>
-      <w:pPr>
-        <w:spacing w:after="90" w:line="288" w:lineRule="auto"/>
+          <w:rFonts w:ascii="Times New Roman" w:hAnsi="Times New Roman" w:cs="Times New Roman"/>
+          <w:sz w:val="24"/>
+          <w:szCs w:val="24"/>
+        </w:rPr>
+      </w:pPr>
+      <w:r>
+        <w:rPr>
+          <w:rFonts w:ascii="Times New Roman" w:hAnsi="Times New Roman" w:cs="Times New Roman"/>
+          <w:sz w:val="24"/>
+          <w:szCs w:val="24"/>
+        </w:rPr>
+        <w:t>Las estructuras de datos se implementan a través de los lenguajes de programación y son un modelo que se caracteriza por permitir el almacenamiento y utilizar una determinada organización de datos.</w:t>
+      </w:r>
+    </w:p>
+    <w:p>
+      <w:pPr>
+        <w:ind w:left="0" w:hanging="176"/>
+        <w:jc w:val="both"/>
+        <w:rPr>
+          <w:rFonts w:ascii="Times New Roman" w:hAnsi="Times New Roman" w:cs="Times New Roman"/>
+          <w:sz w:val="24"/>
+          <w:szCs w:val="24"/>
+        </w:rPr>
+      </w:pPr>
+    </w:p>
+    <w:p>
+      <w:pPr>
+        <w:pStyle w:val="Prrafodelista"/>
+        <w:numPr>
+          <w:ilvl w:val="0"/>
+          <w:numId w:val="3"/>
+        </w:numPr>
+        <w:rPr>
+          <w:rFonts w:ascii="Times New Roman" w:hAnsi="Times New Roman" w:cs="Times New Roman"/>
+          <w:b/>
+          <w:bCs/>
+          <w:sz w:val="24"/>
+          <w:szCs w:val="24"/>
+        </w:rPr>
+      </w:pPr>
+      <w:r>
+        <w:rPr>
+          <w:rFonts w:ascii="Times New Roman" w:hAnsi="Times New Roman" w:cs="Times New Roman"/>
+          <w:b/>
+          <w:bCs/>
+          <w:sz w:val="24"/>
+          <w:szCs w:val="24"/>
+        </w:rPr>
+        <w:t xml:space="preserve">Estructura de datos dinámicos </w:t>
+      </w:r>
+    </w:p>
+    <w:p>
+      <w:pPr>
+        <w:ind w:hanging="176"/>
+        <w:rPr>
+          <w:rFonts w:ascii="Times New Roman" w:hAnsi="Times New Roman" w:cs="Times New Roman"/>
+          <w:sz w:val="24"/>
+          <w:szCs w:val="24"/>
+        </w:rPr>
+      </w:pPr>
+    </w:p>
+    <w:p>
+      <w:pPr>
         <w:ind w:left="0" w:firstLine="0"/>
         <w:jc w:val="both"/>
         <w:rPr>
-          <w:rFonts w:ascii="Times New Roman" w:eastAsia="Times New Roman" w:hAnsi="Times New Roman" w:cs="Times New Roman"/>
-          <w:sz w:val="24"/>
-          <w:szCs w:val="24"/>
-        </w:rPr>
-      </w:pPr>
-    </w:p>
-    <w:p>
-      <w:pPr>
-        <w:spacing w:after="90" w:line="288" w:lineRule="auto"/>
+          <w:rFonts w:ascii="Times New Roman" w:hAnsi="Times New Roman" w:cs="Times New Roman"/>
+          <w:sz w:val="24"/>
+          <w:szCs w:val="24"/>
+        </w:rPr>
+      </w:pPr>
+      <w:r>
+        <w:rPr>
+          <w:rFonts w:ascii="Times New Roman" w:hAnsi="Times New Roman" w:cs="Times New Roman"/>
+          <w:sz w:val="24"/>
+          <w:szCs w:val="24"/>
+        </w:rPr>
+        <w:t>Son aquellas en las que su ocupación en memoria puede aumentar o disminuir durante el tiempo de ejecución de un programa. A su ves las estructuras de datos dinámicos se pueden clasificar en lineales y no lineales:</w:t>
+      </w:r>
+    </w:p>
+    <w:p>
+      <w:pPr>
+        <w:ind w:left="0" w:hanging="176"/>
+        <w:jc w:val="both"/>
+        <w:rPr>
+          <w:rFonts w:ascii="Times New Roman" w:hAnsi="Times New Roman" w:cs="Times New Roman"/>
+          <w:sz w:val="24"/>
+          <w:szCs w:val="24"/>
+        </w:rPr>
+      </w:pPr>
+    </w:p>
+    <w:p>
+      <w:pPr>
         <w:ind w:left="0" w:firstLine="0"/>
         <w:jc w:val="both"/>
-      </w:pPr>
-      <w:r>
-        <w:rPr>
-          <w:rFonts w:ascii="Times New Roman" w:eastAsia="Times New Roman" w:hAnsi="Times New Roman" w:cs="Times New Roman"/>
-          <w:sz w:val="24"/>
-          <w:szCs w:val="24"/>
-        </w:rPr>
-        <w:t>Debe contener un máximo de 150 palabras.</w:t>
-      </w:r>
+        <w:rPr>
+          <w:rFonts w:ascii="Times New Roman" w:hAnsi="Times New Roman" w:cs="Times New Roman"/>
+          <w:sz w:val="24"/>
+          <w:szCs w:val="24"/>
+        </w:rPr>
+      </w:pPr>
+      <w:r>
+        <w:rPr>
+          <w:rFonts w:ascii="Times New Roman" w:hAnsi="Times New Roman" w:cs="Times New Roman"/>
+          <w:sz w:val="24"/>
+          <w:szCs w:val="24"/>
+        </w:rPr>
+        <w:t>Estructuras lineales</w:t>
+      </w:r>
+      <w:r>
+        <w:rPr>
+          <w:rFonts w:ascii="Times New Roman" w:hAnsi="Times New Roman" w:cs="Times New Roman"/>
+          <w:sz w:val="24"/>
+          <w:szCs w:val="24"/>
+        </w:rPr>
+        <w:t>. S</w:t>
+      </w:r>
+      <w:r>
+        <w:rPr>
+          <w:rFonts w:ascii="Times New Roman" w:hAnsi="Times New Roman" w:cs="Times New Roman"/>
+          <w:sz w:val="24"/>
+          <w:szCs w:val="24"/>
+        </w:rPr>
+        <w:t>on aquellas en las que se definen secuencias como conjuntos de elementos entro los que se establece una relación de predecesor y sucesor.</w:t>
+      </w:r>
+      <w:r>
+        <w:rPr>
+          <w:rFonts w:ascii="Times New Roman" w:hAnsi="Times New Roman" w:cs="Times New Roman"/>
+          <w:sz w:val="24"/>
+          <w:szCs w:val="24"/>
+        </w:rPr>
+        <w:t xml:space="preserve"> Las estructuras de datos basadas en este concepto se diferencian por las operaciones de acceso a los elementos y manipulación de las estructuras. Existen tres estructuras lineales especialmente importantes en las que se encuentran las listas </w:t>
+      </w:r>
+    </w:p>
+    <w:p>
+      <w:pPr>
+        <w:ind w:left="0" w:hanging="176"/>
+        <w:jc w:val="both"/>
+        <w:rPr>
+          <w:rFonts w:ascii="Times New Roman" w:hAnsi="Times New Roman" w:cs="Times New Roman"/>
+          <w:sz w:val="24"/>
+          <w:szCs w:val="24"/>
+        </w:rPr>
+      </w:pPr>
     </w:p>
     <w:p>
       <w:pPr>
         <w:ind w:left="0" w:firstLine="0"/>
         <w:jc w:val="both"/>
         <w:rPr>
-          <w:rFonts w:ascii="Carlito"/>
+          <w:rFonts w:ascii="Times New Roman" w:hAnsi="Times New Roman" w:cs="Times New Roman"/>
+          <w:sz w:val="24"/>
+          <w:szCs w:val="24"/>
+        </w:rPr>
+      </w:pPr>
+      <w:r>
+        <w:rPr>
+          <w:rFonts w:ascii="Times New Roman" w:hAnsi="Times New Roman" w:cs="Times New Roman"/>
+          <w:sz w:val="24"/>
+          <w:szCs w:val="24"/>
+        </w:rPr>
+        <w:t xml:space="preserve">Estructuras no lineales. Son aquellas en las que no existe una relación de adyacencia entre sus elementos, es decir, un elemento puede estar relacionado con cero, uno o mas elementos. Existen dos estructuras no lineales especialmente importantes: los arboles y los grafos </w:t>
+      </w:r>
+    </w:p>
+    <w:p>
+      <w:pPr>
+        <w:ind w:hanging="176"/>
+        <w:rPr>
+          <w:rFonts w:ascii="Times New Roman" w:hAnsi="Times New Roman" w:cs="Times New Roman"/>
+          <w:sz w:val="24"/>
+          <w:szCs w:val="24"/>
+        </w:rPr>
+      </w:pPr>
+    </w:p>
+    <w:p>
+      <w:pPr>
+        <w:pStyle w:val="Prrafodelista"/>
+        <w:numPr>
+          <w:ilvl w:val="0"/>
+          <w:numId w:val="3"/>
+        </w:numPr>
+        <w:rPr>
+          <w:rFonts w:ascii="Times New Roman" w:hAnsi="Times New Roman" w:cs="Times New Roman"/>
+          <w:b/>
+          <w:bCs/>
+          <w:sz w:val="24"/>
+          <w:szCs w:val="24"/>
+        </w:rPr>
+      </w:pPr>
+      <w:r>
+        <w:rPr>
+          <w:rFonts w:ascii="Times New Roman" w:hAnsi="Times New Roman" w:cs="Times New Roman"/>
+          <w:b/>
+          <w:bCs/>
+          <w:sz w:val="24"/>
+          <w:szCs w:val="24"/>
+        </w:rPr>
+        <w:t xml:space="preserve">Listas Dobles </w:t>
+      </w:r>
+    </w:p>
+    <w:p>
+      <w:pPr>
+        <w:ind w:hanging="176"/>
+        <w:rPr>
+          <w:rFonts w:ascii="Times New Roman" w:hAnsi="Times New Roman" w:cs="Times New Roman"/>
+          <w:sz w:val="24"/>
+          <w:szCs w:val="24"/>
         </w:rPr>
       </w:pPr>
     </w:p>
@@ -3564,351 +4015,91 @@
       <w:pPr>
         <w:ind w:left="0" w:firstLine="0"/>
         <w:jc w:val="both"/>
-      </w:pPr>
-      <w:r>
-        <w:rPr>
-          <w:rFonts w:ascii="Arial" w:eastAsia="Arial" w:hAnsi="Arial" w:cs="Arial"/>
-          <w:b/>
-        </w:rPr>
-        <w:t>Desarrollo del tema</w:t>
-      </w:r>
-      <w:r>
-        <w:rPr>
-          <w:rFonts w:ascii="Arial" w:eastAsia="Arial" w:hAnsi="Arial" w:cs="Arial"/>
-          <w:b/>
-        </w:rPr>
-        <w:t xml:space="preserve">  </w:t>
-      </w:r>
-      <w:r>
-        <w:rPr>
-          <w:rFonts w:ascii="Arial" w:eastAsia="Arial" w:hAnsi="Arial" w:cs="Arial"/>
-          <w:b/>
-          <w:sz w:val="20"/>
-          <w:szCs w:val="20"/>
-        </w:rPr>
-        <w:t xml:space="preserve">                                                                 </w:t>
-      </w:r>
-    </w:p>
-    <w:p>
-      <w:pPr>
-        <w:spacing w:after="90" w:line="288" w:lineRule="auto"/>
-        <w:ind w:left="0" w:firstLine="0"/>
-        <w:jc w:val="both"/>
-        <w:rPr>
-          <w:rFonts w:ascii="Times New Roman" w:eastAsia="Times New Roman" w:hAnsi="Times New Roman" w:cs="Times New Roman"/>
-          <w:sz w:val="24"/>
-          <w:szCs w:val="24"/>
-        </w:rPr>
-      </w:pPr>
-      <w:r>
-        <w:rPr>
-          <w:rFonts w:ascii="Times New Roman" w:eastAsia="Times New Roman" w:hAnsi="Times New Roman" w:cs="Times New Roman"/>
-          <w:sz w:val="24"/>
-          <w:szCs w:val="24"/>
-        </w:rPr>
-        <w:t>El desarrollo del contenido temático es el núcleo del ensayo, en el cual se exponen posturas teóricas, situaciones contextuales y disciplinares que sirven de marco referencial</w:t>
-      </w:r>
-      <w:r>
-        <w:rPr>
-          <w:rFonts w:ascii="Times New Roman" w:eastAsia="Times New Roman" w:hAnsi="Times New Roman" w:cs="Times New Roman"/>
-          <w:sz w:val="24"/>
-          <w:szCs w:val="24"/>
-        </w:rPr>
-        <w:t>.</w:t>
-      </w:r>
-    </w:p>
-    <w:p>
-      <w:pPr>
-        <w:spacing w:after="90" w:line="288" w:lineRule="auto"/>
-        <w:ind w:left="0" w:firstLine="0"/>
-        <w:jc w:val="both"/>
-      </w:pPr>
-      <w:r>
-        <w:rPr>
-          <w:rFonts w:ascii="Times New Roman" w:eastAsia="Times New Roman" w:hAnsi="Times New Roman" w:cs="Times New Roman"/>
-          <w:sz w:val="24"/>
-          <w:szCs w:val="24"/>
-        </w:rPr>
-        <w:t xml:space="preserve">En caso de incluir referencias documentales o información recopilada, ésta debe referenciarse </w:t>
-      </w:r>
-      <w:r>
-        <w:rPr>
-          <w:rFonts w:ascii="Times New Roman" w:eastAsia="Times New Roman" w:hAnsi="Times New Roman" w:cs="Times New Roman"/>
-          <w:sz w:val="24"/>
-          <w:szCs w:val="24"/>
-        </w:rPr>
-        <w:t>de acuerdo con</w:t>
-      </w:r>
-      <w:r>
-        <w:rPr>
-          <w:rFonts w:ascii="Times New Roman" w:eastAsia="Times New Roman" w:hAnsi="Times New Roman" w:cs="Times New Roman"/>
-          <w:sz w:val="24"/>
-          <w:szCs w:val="24"/>
-        </w:rPr>
-        <w:t xml:space="preserve"> </w:t>
-      </w:r>
-      <w:r>
-        <w:rPr>
-          <w:rFonts w:ascii="Times New Roman" w:eastAsia="Times New Roman" w:hAnsi="Times New Roman" w:cs="Times New Roman"/>
-          <w:sz w:val="24"/>
-          <w:szCs w:val="24"/>
-        </w:rPr>
-        <w:t>las normas</w:t>
-      </w:r>
-      <w:r>
-        <w:rPr>
-          <w:rFonts w:ascii="Times New Roman" w:eastAsia="Times New Roman" w:hAnsi="Times New Roman" w:cs="Times New Roman"/>
-          <w:sz w:val="24"/>
-          <w:szCs w:val="24"/>
-        </w:rPr>
-        <w:t xml:space="preserve"> APA, identificando con claridad las citas textuales para distinguirlas de las redacciones propias.</w:t>
-      </w:r>
-    </w:p>
-    <w:p>
-      <w:pPr>
-        <w:spacing w:after="90" w:line="288" w:lineRule="auto"/>
-        <w:ind w:left="0" w:firstLine="0"/>
-        <w:jc w:val="both"/>
-      </w:pPr>
-      <w:r>
-        <w:rPr>
-          <w:rFonts w:ascii="Times New Roman" w:eastAsia="Times New Roman" w:hAnsi="Times New Roman" w:cs="Times New Roman"/>
-          <w:sz w:val="24"/>
-          <w:szCs w:val="24"/>
-        </w:rPr>
-        <w:t xml:space="preserve">La exposición de ideas, resultados o propuestas </w:t>
-      </w:r>
-      <w:r>
-        <w:rPr>
-          <w:rFonts w:ascii="Times New Roman" w:eastAsia="Times New Roman" w:hAnsi="Times New Roman" w:cs="Times New Roman"/>
-          <w:sz w:val="24"/>
-          <w:szCs w:val="24"/>
-        </w:rPr>
-        <w:t>técnicas</w:t>
-      </w:r>
-      <w:r>
-        <w:rPr>
-          <w:rFonts w:ascii="Times New Roman" w:eastAsia="Times New Roman" w:hAnsi="Times New Roman" w:cs="Times New Roman"/>
-          <w:sz w:val="24"/>
-          <w:szCs w:val="24"/>
-        </w:rPr>
-        <w:t xml:space="preserve"> debe realizar de forma clara y sencilla, en un lenguaje técnico preciso, organizado de preferencia en párrafos cortos.</w:t>
-      </w:r>
-    </w:p>
-    <w:p>
-      <w:pPr>
-        <w:spacing w:after="90" w:line="288" w:lineRule="auto"/>
-        <w:ind w:left="0" w:firstLine="0"/>
-        <w:jc w:val="both"/>
-        <w:rPr>
-          <w:rFonts w:ascii="Times New Roman" w:eastAsia="Times New Roman" w:hAnsi="Times New Roman" w:cs="Times New Roman"/>
-          <w:sz w:val="24"/>
-          <w:szCs w:val="24"/>
-        </w:rPr>
-      </w:pPr>
-      <w:r>
-        <w:rPr>
-          <w:rFonts w:ascii="Times New Roman" w:eastAsia="Times New Roman" w:hAnsi="Times New Roman" w:cs="Times New Roman"/>
-          <w:sz w:val="24"/>
-          <w:szCs w:val="24"/>
-        </w:rPr>
-        <w:t>Puede ser dividido en secciones estructurales que doten de coherencia al discurso.</w:t>
-      </w:r>
-    </w:p>
-    <w:p>
-      <w:pPr>
-        <w:spacing w:after="90" w:line="288" w:lineRule="auto"/>
-        <w:ind w:left="380" w:hanging="380"/>
-        <w:jc w:val="both"/>
-      </w:pPr>
-      <w:r>
-        <w:rPr>
-          <w:rFonts w:ascii="Times New Roman" w:eastAsia="Times New Roman" w:hAnsi="Times New Roman" w:cs="Times New Roman"/>
-          <w:sz w:val="24"/>
-          <w:szCs w:val="24"/>
-        </w:rPr>
-        <w:t>a.</w:t>
-      </w:r>
-      <w:r>
-        <w:rPr>
-          <w:rFonts w:ascii="Times New Roman" w:eastAsia="Times New Roman" w:hAnsi="Times New Roman" w:cs="Times New Roman"/>
-          <w:sz w:val="24"/>
-          <w:szCs w:val="24"/>
-        </w:rPr>
-        <w:tab/>
-        <w:t xml:space="preserve">Subtema 1 </w:t>
-      </w:r>
-    </w:p>
-    <w:p>
-      <w:pPr>
-        <w:spacing w:after="90" w:line="288" w:lineRule="auto"/>
-        <w:ind w:left="380" w:hanging="380"/>
-        <w:jc w:val="both"/>
-      </w:pPr>
-      <w:r>
-        <w:rPr>
-          <w:rFonts w:ascii="Times New Roman" w:eastAsia="Times New Roman" w:hAnsi="Times New Roman" w:cs="Times New Roman"/>
-          <w:sz w:val="24"/>
-          <w:szCs w:val="24"/>
-        </w:rPr>
-        <w:t>b.</w:t>
-      </w:r>
-      <w:r>
-        <w:rPr>
-          <w:rFonts w:ascii="Times New Roman" w:eastAsia="Times New Roman" w:hAnsi="Times New Roman" w:cs="Times New Roman"/>
-          <w:sz w:val="24"/>
-          <w:szCs w:val="24"/>
-        </w:rPr>
-        <w:tab/>
-        <w:t xml:space="preserve">Subtema 2 </w:t>
-      </w:r>
-    </w:p>
-    <w:p>
-      <w:pPr>
-        <w:spacing w:after="90" w:line="288" w:lineRule="auto"/>
-        <w:ind w:left="380" w:hanging="380"/>
-        <w:jc w:val="both"/>
-      </w:pPr>
-      <w:r>
-        <w:rPr>
-          <w:rFonts w:ascii="Times New Roman" w:eastAsia="Times New Roman" w:hAnsi="Times New Roman" w:cs="Times New Roman"/>
-          <w:sz w:val="24"/>
-          <w:szCs w:val="24"/>
-        </w:rPr>
-        <w:t>c.</w:t>
-      </w:r>
-      <w:r>
-        <w:rPr>
-          <w:rFonts w:ascii="Times New Roman" w:eastAsia="Times New Roman" w:hAnsi="Times New Roman" w:cs="Times New Roman"/>
-          <w:sz w:val="24"/>
-          <w:szCs w:val="24"/>
-        </w:rPr>
-        <w:tab/>
-        <w:t>Subtema 3</w:t>
-      </w:r>
-    </w:p>
-    <w:p>
-      <w:pPr>
-        <w:spacing w:after="90" w:line="288" w:lineRule="auto"/>
-        <w:ind w:left="380" w:hanging="380"/>
-        <w:jc w:val="both"/>
-      </w:pPr>
-      <w:r>
-        <w:rPr>
-          <w:rFonts w:ascii="Times New Roman" w:eastAsia="Times New Roman" w:hAnsi="Times New Roman" w:cs="Times New Roman"/>
-          <w:sz w:val="24"/>
-          <w:szCs w:val="24"/>
-        </w:rPr>
-        <w:t>d.</w:t>
-      </w:r>
-      <w:r>
-        <w:rPr>
-          <w:rFonts w:ascii="Times New Roman" w:eastAsia="Times New Roman" w:hAnsi="Times New Roman" w:cs="Times New Roman"/>
-          <w:sz w:val="24"/>
-          <w:szCs w:val="24"/>
-        </w:rPr>
-        <w:tab/>
-        <w:t>Subtema 4</w:t>
-      </w:r>
-    </w:p>
-    <w:p>
-      <w:pPr>
-        <w:spacing w:after="90" w:line="288" w:lineRule="auto"/>
-        <w:ind w:left="0" w:firstLine="0"/>
-        <w:jc w:val="both"/>
-        <w:rPr>
-          <w:color w:val="auto"/>
-        </w:rPr>
-      </w:pPr>
-      <w:r>
-        <w:rPr>
-          <w:rFonts w:ascii="Times New Roman" w:eastAsia="Times New Roman" w:hAnsi="Times New Roman" w:cs="Times New Roman"/>
-          <w:sz w:val="24"/>
-          <w:szCs w:val="24"/>
-        </w:rPr>
-        <w:t xml:space="preserve">El estilo que se adopte para el desarrollo del </w:t>
-      </w:r>
-      <w:proofErr w:type="gramStart"/>
-      <w:r>
-        <w:rPr>
-          <w:rFonts w:ascii="Times New Roman" w:eastAsia="Times New Roman" w:hAnsi="Times New Roman" w:cs="Times New Roman"/>
-          <w:sz w:val="24"/>
-          <w:szCs w:val="24"/>
-        </w:rPr>
-        <w:t>tema,</w:t>
-      </w:r>
-      <w:proofErr w:type="gramEnd"/>
-      <w:r>
-        <w:rPr>
-          <w:rFonts w:ascii="Times New Roman" w:eastAsia="Times New Roman" w:hAnsi="Times New Roman" w:cs="Times New Roman"/>
-          <w:sz w:val="24"/>
-          <w:szCs w:val="24"/>
-        </w:rPr>
-        <w:t xml:space="preserve"> queda a criterio del autor del ensayo, de tal manera que puede adoptarse una posición deductiva, inductiva o dialéctica. Lo anterior implica que puede asumirse una postura general para llegar al análisis de situaciones particulares, </w:t>
-      </w:r>
-      <w:proofErr w:type="gramStart"/>
-      <w:r>
-        <w:rPr>
-          <w:rFonts w:ascii="Times New Roman" w:eastAsia="Times New Roman" w:hAnsi="Times New Roman" w:cs="Times New Roman"/>
-          <w:sz w:val="24"/>
-          <w:szCs w:val="24"/>
-        </w:rPr>
-        <w:t>o</w:t>
-      </w:r>
-      <w:proofErr w:type="gramEnd"/>
-      <w:r>
-        <w:rPr>
-          <w:rFonts w:ascii="Times New Roman" w:eastAsia="Times New Roman" w:hAnsi="Times New Roman" w:cs="Times New Roman"/>
-          <w:sz w:val="24"/>
-          <w:szCs w:val="24"/>
-        </w:rPr>
-        <w:t xml:space="preserve"> por el contrario, a partir del análisis de situaciones específicas puede abordarse la discusión del tema desde una perspectiva global. La tercera opción consiste en contraponer ideas o posturas, con el propósito de establecer diferencias y similitudes, evidencias ventajas y desventajas, o promover la reflexión que conduzca a la adopción de una u otra postura.</w:t>
-      </w:r>
-    </w:p>
-    <w:p>
-      <w:pPr>
-        <w:ind w:left="0" w:firstLine="0"/>
-        <w:jc w:val="both"/>
-        <w:rPr>
-          <w:rFonts w:ascii="Times New Roman" w:hAnsi="Times New Roman" w:cs="Times New Roman"/>
-          <w:sz w:val="24"/>
-          <w:szCs w:val="24"/>
-        </w:rPr>
-      </w:pPr>
-      <w:r>
-        <w:rPr>
-          <w:rFonts w:ascii="Times New Roman" w:hAnsi="Times New Roman" w:cs="Times New Roman"/>
-          <w:sz w:val="24"/>
-          <w:szCs w:val="24"/>
-        </w:rPr>
-        <w:t>En el caso de inclusión de figuras, deben ser nítidas, legibles en blanco y negro. Se denomina figuras a gráficas, esquemas, fotografías u otros elementos gráficos.</w:t>
-      </w:r>
-    </w:p>
-    <w:p>
-      <w:pPr>
-        <w:ind w:left="0" w:firstLine="0"/>
-        <w:jc w:val="both"/>
+        <w:rPr>
+          <w:rFonts w:ascii="Times New Roman" w:hAnsi="Times New Roman" w:cs="Times New Roman"/>
+          <w:sz w:val="24"/>
+          <w:szCs w:val="24"/>
+        </w:rPr>
+      </w:pPr>
+      <w:r>
+        <w:rPr>
+          <w:rFonts w:ascii="Times New Roman" w:hAnsi="Times New Roman" w:cs="Times New Roman"/>
+          <w:sz w:val="24"/>
+          <w:szCs w:val="24"/>
+        </w:rPr>
+        <w:t xml:space="preserve">Una lista doble es aquella en que sus nodos se encuentran encadenados por dos apuntadores, es decir, cada nodo apunta al siguiente nodo de la lista, así como al nodo que le antecede en la lista. Una lista doble puede ser implementada como lineal o circular. En una lista lineal, el apuntador siguiente del ultimo nodo y el apuntador anterior del primer nodo apunta hacia un valor nulo, mientras que en una lista circular </w:t>
+      </w:r>
+      <w:r>
+        <w:rPr>
+          <w:rFonts w:ascii="Times New Roman" w:hAnsi="Times New Roman" w:cs="Times New Roman"/>
+          <w:sz w:val="24"/>
+          <w:szCs w:val="24"/>
+        </w:rPr>
+        <w:t>el apuntador</w:t>
+      </w:r>
+      <w:r>
+        <w:rPr>
+          <w:rFonts w:ascii="Times New Roman" w:hAnsi="Times New Roman" w:cs="Times New Roman"/>
+          <w:sz w:val="24"/>
+          <w:szCs w:val="24"/>
+        </w:rPr>
+        <w:t xml:space="preserve"> siguiente del ultimo nodo apunta hacia el primer nodo de la lista y </w:t>
+      </w:r>
+      <w:r>
+        <w:rPr>
+          <w:rFonts w:ascii="Times New Roman" w:hAnsi="Times New Roman" w:cs="Times New Roman"/>
+          <w:sz w:val="24"/>
+          <w:szCs w:val="24"/>
+        </w:rPr>
+        <w:t>el apuntador anterior</w:t>
+      </w:r>
+      <w:r>
+        <w:rPr>
+          <w:rFonts w:ascii="Times New Roman" w:hAnsi="Times New Roman" w:cs="Times New Roman"/>
+          <w:sz w:val="24"/>
+          <w:szCs w:val="24"/>
+        </w:rPr>
+        <w:t xml:space="preserve"> del primer nodo apunta hacia el ultimo nodo de la lista.</w:t>
+      </w:r>
+    </w:p>
+    <w:p>
+      <w:pPr>
+        <w:ind w:hanging="176"/>
+        <w:jc w:val="center"/>
+        <w:rPr>
+          <w:rFonts w:ascii="Times New Roman" w:hAnsi="Times New Roman" w:cs="Times New Roman"/>
+          <w:sz w:val="24"/>
+          <w:szCs w:val="24"/>
+        </w:rPr>
       </w:pPr>
       <w:r>
         <w:rPr>
           <w:noProof/>
         </w:rPr>
+        <w:lastRenderedPageBreak/>
         <w:drawing>
-          <wp:inline distT="0" distB="0" distL="114300" distR="114300" wp14:anchorId="752981B1" wp14:editId="546164A0">
-            <wp:extent cx="2919730" cy="2244725"/>
+          <wp:inline distT="0" distB="0" distL="0" distR="0" wp14:anchorId="6C3EFBD1" wp14:editId="60C8D7F0">
+            <wp:extent cx="2495550" cy="2286000"/>
             <wp:effectExtent l="0" t="0" r="0" b="0"/>
-            <wp:docPr id="1" name="image01.png"/>
-            <wp:cNvGraphicFramePr/>
+            <wp:docPr id="1" name="Imagen 1" descr="Diagrama&#10;&#10;Descripción generada automáticamente"/>
+            <wp:cNvGraphicFramePr>
+              <a:graphicFrameLocks xmlns:a="http://schemas.openxmlformats.org/drawingml/2006/main" noChangeAspect="1"/>
+            </wp:cNvGraphicFramePr>
             <a:graphic xmlns:a="http://schemas.openxmlformats.org/drawingml/2006/main">
               <a:graphicData uri="http://schemas.openxmlformats.org/drawingml/2006/picture">
                 <pic:pic xmlns:pic="http://schemas.openxmlformats.org/drawingml/2006/picture">
                   <pic:nvPicPr>
-                    <pic:cNvPr id="0" name="image01.png"/>
-                    <pic:cNvPicPr preferRelativeResize="0"/>
+                    <pic:cNvPr id="1" name="Imagen 1" descr="Diagrama&#10;&#10;Descripción generada automáticamente"/>
+                    <pic:cNvPicPr/>
                   </pic:nvPicPr>
                   <pic:blipFill>
-                    <a:blip r:embed="rId9"/>
-                    <a:srcRect/>
+                    <a:blip r:embed="rId9">
+                      <a:extLst>
+                        <a:ext uri="{28A0092B-C50C-407E-A947-70E740481C1C}">
+                          <a14:useLocalDpi xmlns:a14="http://schemas.microsoft.com/office/drawing/2010/main" val="0"/>
+                        </a:ext>
+                      </a:extLst>
+                    </a:blip>
                     <a:stretch>
                       <a:fillRect/>
                     </a:stretch>
@@ -3916,12 +4107,11 @@
                   <pic:spPr>
                     <a:xfrm>
                       <a:off x="0" y="0"/>
-                      <a:ext cx="2919730" cy="2244725"/>
+                      <a:ext cx="2495550" cy="2286000"/>
                     </a:xfrm>
                     <a:prstGeom prst="rect">
                       <a:avLst/>
                     </a:prstGeom>
-                    <a:ln/>
                   </pic:spPr>
                 </pic:pic>
               </a:graphicData>
@@ -3932,722 +4122,788 @@
     </w:p>
     <w:p>
       <w:pPr>
-        <w:spacing w:after="90" w:line="288" w:lineRule="auto"/>
-        <w:ind w:left="0" w:firstLine="0"/>
-        <w:jc w:val="center"/>
-      </w:pPr>
-      <w:r>
-        <w:rPr>
-          <w:rFonts w:ascii="Times New Roman" w:eastAsia="Times New Roman" w:hAnsi="Times New Roman" w:cs="Times New Roman"/>
-          <w:i/>
-          <w:sz w:val="20"/>
-          <w:szCs w:val="20"/>
-        </w:rPr>
-        <w:t>Figura 1.</w:t>
-      </w:r>
-      <w:r>
-        <w:rPr>
-          <w:rFonts w:ascii="Times New Roman" w:eastAsia="Times New Roman" w:hAnsi="Times New Roman" w:cs="Times New Roman"/>
-          <w:sz w:val="20"/>
-          <w:szCs w:val="20"/>
-        </w:rPr>
-        <w:t xml:space="preserve"> Título o descripción breve de la figura.</w:t>
-      </w:r>
-    </w:p>
-    <w:p>
-      <w:r>
-        <w:t xml:space="preserve">         </w:t>
-      </w:r>
-      <w:r>
-        <w:rPr>
-          <w:rFonts w:ascii="Times New Roman" w:eastAsia="Times New Roman" w:hAnsi="Times New Roman" w:cs="Times New Roman"/>
-          <w:sz w:val="20"/>
-          <w:szCs w:val="20"/>
-        </w:rPr>
-        <w:t>Fuente: elaboración propia, o citar al autor, año y página.</w:t>
-      </w:r>
-    </w:p>
-    <w:p>
-      <w:pPr>
-        <w:spacing w:after="90" w:line="288" w:lineRule="auto"/>
+        <w:ind w:hanging="176"/>
+        <w:rPr>
+          <w:rFonts w:ascii="Times New Roman" w:hAnsi="Times New Roman" w:cs="Times New Roman"/>
+          <w:sz w:val="24"/>
+          <w:szCs w:val="24"/>
+        </w:rPr>
+      </w:pPr>
+    </w:p>
+    <w:p>
+      <w:pPr>
         <w:ind w:left="0" w:firstLine="0"/>
         <w:jc w:val="both"/>
-      </w:pPr>
-    </w:p>
-    <w:p>
-      <w:pPr>
-        <w:spacing w:after="90" w:line="288" w:lineRule="auto"/>
+        <w:rPr>
+          <w:rFonts w:ascii="Times New Roman" w:hAnsi="Times New Roman" w:cs="Times New Roman"/>
+          <w:sz w:val="24"/>
+          <w:szCs w:val="24"/>
+        </w:rPr>
+      </w:pPr>
+      <w:r>
+        <w:rPr>
+          <w:rFonts w:ascii="Times New Roman" w:hAnsi="Times New Roman" w:cs="Times New Roman"/>
+          <w:sz w:val="24"/>
+          <w:szCs w:val="24"/>
+        </w:rPr>
+        <w:t>Lista doble lineal debe contener como mínimo tres campos: uno para almacenar la información y los otros dos para guardar la dirección de memoria del nodo antecesor y sucesor.</w:t>
+      </w:r>
+    </w:p>
+    <w:p>
+      <w:pPr>
+        <w:ind w:hanging="176"/>
+        <w:jc w:val="center"/>
+        <w:rPr>
+          <w:rFonts w:ascii="Times New Roman" w:hAnsi="Times New Roman" w:cs="Times New Roman"/>
+          <w:sz w:val="24"/>
+          <w:szCs w:val="24"/>
+        </w:rPr>
+      </w:pPr>
+      <w:r>
+        <w:rPr>
+          <w:noProof/>
+        </w:rPr>
+        <w:drawing>
+          <wp:inline distT="0" distB="0" distL="0" distR="0" wp14:anchorId="446D1B17" wp14:editId="28B50A90">
+            <wp:extent cx="1914525" cy="990600"/>
+            <wp:effectExtent l="0" t="0" r="9525" b="0"/>
+            <wp:docPr id="5" name="Imagen 5"/>
+            <wp:cNvGraphicFramePr>
+              <a:graphicFrameLocks xmlns:a="http://schemas.openxmlformats.org/drawingml/2006/main" noChangeAspect="1"/>
+            </wp:cNvGraphicFramePr>
+            <a:graphic xmlns:a="http://schemas.openxmlformats.org/drawingml/2006/main">
+              <a:graphicData uri="http://schemas.openxmlformats.org/drawingml/2006/picture">
+                <pic:pic xmlns:pic="http://schemas.openxmlformats.org/drawingml/2006/picture">
+                  <pic:nvPicPr>
+                    <pic:cNvPr id="1" name=""/>
+                    <pic:cNvPicPr/>
+                  </pic:nvPicPr>
+                  <pic:blipFill>
+                    <a:blip r:embed="rId10"/>
+                    <a:stretch>
+                      <a:fillRect/>
+                    </a:stretch>
+                  </pic:blipFill>
+                  <pic:spPr>
+                    <a:xfrm>
+                      <a:off x="0" y="0"/>
+                      <a:ext cx="1914525" cy="990600"/>
+                    </a:xfrm>
+                    <a:prstGeom prst="rect">
+                      <a:avLst/>
+                    </a:prstGeom>
+                  </pic:spPr>
+                </pic:pic>
+              </a:graphicData>
+            </a:graphic>
+          </wp:inline>
+        </w:drawing>
+      </w:r>
+    </w:p>
+    <w:p>
+      <w:pPr>
+        <w:pStyle w:val="Prrafodelista"/>
+        <w:numPr>
+          <w:ilvl w:val="0"/>
+          <w:numId w:val="3"/>
+        </w:numPr>
+        <w:rPr>
+          <w:rFonts w:ascii="Times New Roman" w:hAnsi="Times New Roman" w:cs="Times New Roman"/>
+          <w:b/>
+          <w:bCs/>
+          <w:sz w:val="24"/>
+          <w:szCs w:val="24"/>
+        </w:rPr>
+      </w:pPr>
+      <w:r>
+        <w:rPr>
+          <w:rFonts w:ascii="Times New Roman" w:hAnsi="Times New Roman" w:cs="Times New Roman"/>
+          <w:b/>
+          <w:bCs/>
+          <w:sz w:val="24"/>
+          <w:szCs w:val="24"/>
+        </w:rPr>
+        <w:t>Listas ortogonales</w:t>
+      </w:r>
+    </w:p>
+    <w:p>
+      <w:pPr>
+        <w:ind w:hanging="176"/>
+        <w:rPr>
+          <w:rFonts w:ascii="Times New Roman" w:hAnsi="Times New Roman" w:cs="Times New Roman"/>
+          <w:sz w:val="24"/>
+          <w:szCs w:val="24"/>
+        </w:rPr>
+      </w:pPr>
+    </w:p>
+    <w:p>
+      <w:pPr>
         <w:ind w:left="0" w:firstLine="0"/>
         <w:jc w:val="both"/>
-      </w:pPr>
-      <w:r>
-        <w:rPr>
-          <w:rFonts w:ascii="Times New Roman" w:eastAsia="Times New Roman" w:hAnsi="Times New Roman" w:cs="Times New Roman"/>
-          <w:sz w:val="24"/>
-          <w:szCs w:val="24"/>
-        </w:rPr>
-        <w:lastRenderedPageBreak/>
-        <w:t>Todas las figuras deben ir enumeradas al pie de la imagen, como se muestra en el ejemplo.</w:t>
-      </w:r>
-    </w:p>
-    <w:p>
-      <w:pPr>
-        <w:spacing w:after="90" w:line="288" w:lineRule="auto"/>
+        <w:rPr>
+          <w:rFonts w:ascii="Times New Roman" w:hAnsi="Times New Roman" w:cs="Times New Roman"/>
+          <w:sz w:val="24"/>
+          <w:szCs w:val="24"/>
+        </w:rPr>
+      </w:pPr>
+      <w:r>
+        <w:rPr>
+          <w:rFonts w:ascii="Times New Roman" w:hAnsi="Times New Roman" w:cs="Times New Roman"/>
+          <w:sz w:val="24"/>
+          <w:szCs w:val="24"/>
+        </w:rPr>
+        <w:t xml:space="preserve">Es aquella en la que sus nodos se encuentran encadenados por cuatro </w:t>
+      </w:r>
+      <w:r>
+        <w:rPr>
+          <w:rFonts w:ascii="Times New Roman" w:hAnsi="Times New Roman" w:cs="Times New Roman"/>
+          <w:sz w:val="24"/>
+          <w:szCs w:val="24"/>
+        </w:rPr>
+        <w:t>apuntadores, es decir, cada nodo se encuentra doblemente enlazado en forma horizontal, y cada nodo se encuentra doblemente enlazado en forma vertical. Esta lista puede ser implementada como lineal o circular. Este tipo de listas se puede utilizar para representar matrices.</w:t>
+      </w:r>
+    </w:p>
+    <w:p>
+      <w:pPr>
+        <w:ind w:hanging="176"/>
+        <w:rPr>
+          <w:rFonts w:ascii="Times New Roman" w:hAnsi="Times New Roman" w:cs="Times New Roman"/>
+          <w:sz w:val="24"/>
+          <w:szCs w:val="24"/>
+        </w:rPr>
+      </w:pPr>
+    </w:p>
+    <w:p>
+      <w:pPr>
+        <w:ind w:hanging="176"/>
+        <w:jc w:val="center"/>
+        <w:rPr>
+          <w:rFonts w:ascii="Times New Roman" w:hAnsi="Times New Roman" w:cs="Times New Roman"/>
+        </w:rPr>
+      </w:pPr>
+      <w:r>
+        <w:rPr>
+          <w:noProof/>
+        </w:rPr>
+        <w:drawing>
+          <wp:inline distT="0" distB="0" distL="0" distR="0" wp14:anchorId="285C2509" wp14:editId="72058DDA">
+            <wp:extent cx="2581275" cy="1676400"/>
+            <wp:effectExtent l="0" t="0" r="9525" b="0"/>
+            <wp:docPr id="4" name="Imagen 4" descr="Diagrama&#10;&#10;Descripción generada automáticamente"/>
+            <wp:cNvGraphicFramePr>
+              <a:graphicFrameLocks xmlns:a="http://schemas.openxmlformats.org/drawingml/2006/main" noChangeAspect="1"/>
+            </wp:cNvGraphicFramePr>
+            <a:graphic xmlns:a="http://schemas.openxmlformats.org/drawingml/2006/main">
+              <a:graphicData uri="http://schemas.openxmlformats.org/drawingml/2006/picture">
+                <pic:pic xmlns:pic="http://schemas.openxmlformats.org/drawingml/2006/picture">
+                  <pic:nvPicPr>
+                    <pic:cNvPr id="4" name="Imagen 4" descr="Diagrama&#10;&#10;Descripción generada automáticamente"/>
+                    <pic:cNvPicPr/>
+                  </pic:nvPicPr>
+                  <pic:blipFill>
+                    <a:blip r:embed="rId11"/>
+                    <a:stretch>
+                      <a:fillRect/>
+                    </a:stretch>
+                  </pic:blipFill>
+                  <pic:spPr>
+                    <a:xfrm>
+                      <a:off x="0" y="0"/>
+                      <a:ext cx="2581275" cy="1676400"/>
+                    </a:xfrm>
+                    <a:prstGeom prst="rect">
+                      <a:avLst/>
+                    </a:prstGeom>
+                  </pic:spPr>
+                </pic:pic>
+              </a:graphicData>
+            </a:graphic>
+          </wp:inline>
+        </w:drawing>
+      </w:r>
+    </w:p>
+    <w:p>
+      <w:pPr>
+        <w:ind w:hanging="176"/>
+        <w:jc w:val="center"/>
+        <w:rPr>
+          <w:rFonts w:ascii="Times New Roman" w:hAnsi="Times New Roman" w:cs="Times New Roman"/>
+        </w:rPr>
+      </w:pPr>
+    </w:p>
+    <w:p>
+      <w:pPr>
         <w:ind w:left="0" w:firstLine="0"/>
         <w:jc w:val="both"/>
-      </w:pPr>
-      <w:r>
-        <w:rPr>
-          <w:rFonts w:ascii="Times New Roman" w:eastAsia="Times New Roman" w:hAnsi="Times New Roman" w:cs="Times New Roman"/>
-          <w:sz w:val="24"/>
-          <w:szCs w:val="24"/>
-        </w:rPr>
-        <w:t xml:space="preserve">En el caso de inclusión de tablas, éstas deben pegarse en el formato de origen, conservando el modelo mostrado en el cual pueden agregarse las columnas o filas que sean necesarias. </w:t>
-      </w:r>
-    </w:p>
-    <w:p>
-      <w:pPr>
-        <w:spacing w:after="90" w:line="288" w:lineRule="auto"/>
+        <w:rPr>
+          <w:rFonts w:ascii="Times New Roman" w:hAnsi="Times New Roman" w:cs="Times New Roman"/>
+        </w:rPr>
+      </w:pPr>
+      <w:r>
+        <w:rPr>
+          <w:rFonts w:ascii="Times New Roman" w:hAnsi="Times New Roman" w:cs="Times New Roman"/>
+        </w:rPr>
+        <w:t>El nodo de esta lista debe contener como mínimo cinco campos: uno para almacenar la información y cuatro para guardar la dirección de memoria hacia el siguiente, anterior, arriba y abajo.</w:t>
+      </w:r>
+    </w:p>
+    <w:p>
+      <w:pPr>
+        <w:ind w:hanging="176"/>
+        <w:rPr>
+          <w:rFonts w:ascii="Times New Roman" w:hAnsi="Times New Roman" w:cs="Times New Roman"/>
+        </w:rPr>
+      </w:pPr>
+    </w:p>
+    <w:p>
+      <w:pPr>
+        <w:ind w:hanging="176"/>
+        <w:jc w:val="center"/>
+        <w:rPr>
+          <w:rFonts w:ascii="Times New Roman" w:hAnsi="Times New Roman" w:cs="Times New Roman"/>
+        </w:rPr>
+      </w:pPr>
+      <w:r>
+        <w:rPr>
+          <w:noProof/>
+        </w:rPr>
+        <w:drawing>
+          <wp:inline distT="0" distB="0" distL="0" distR="0" wp14:anchorId="01959E0C" wp14:editId="63DCF4BE">
+            <wp:extent cx="1933575" cy="1276350"/>
+            <wp:effectExtent l="0" t="0" r="9525" b="0"/>
+            <wp:docPr id="6" name="Imagen 6"/>
+            <wp:cNvGraphicFramePr>
+              <a:graphicFrameLocks xmlns:a="http://schemas.openxmlformats.org/drawingml/2006/main" noChangeAspect="1"/>
+            </wp:cNvGraphicFramePr>
+            <a:graphic xmlns:a="http://schemas.openxmlformats.org/drawingml/2006/main">
+              <a:graphicData uri="http://schemas.openxmlformats.org/drawingml/2006/picture">
+                <pic:pic xmlns:pic="http://schemas.openxmlformats.org/drawingml/2006/picture">
+                  <pic:nvPicPr>
+                    <pic:cNvPr id="1" name=""/>
+                    <pic:cNvPicPr/>
+                  </pic:nvPicPr>
+                  <pic:blipFill>
+                    <a:blip r:embed="rId12"/>
+                    <a:stretch>
+                      <a:fillRect/>
+                    </a:stretch>
+                  </pic:blipFill>
+                  <pic:spPr>
+                    <a:xfrm>
+                      <a:off x="0" y="0"/>
+                      <a:ext cx="1933575" cy="1276350"/>
+                    </a:xfrm>
+                    <a:prstGeom prst="rect">
+                      <a:avLst/>
+                    </a:prstGeom>
+                  </pic:spPr>
+                </pic:pic>
+              </a:graphicData>
+            </a:graphic>
+          </wp:inline>
+        </w:drawing>
+      </w:r>
+    </w:p>
+    <w:p>
+      <w:pPr>
+        <w:pStyle w:val="Prrafodelista"/>
+        <w:numPr>
+          <w:ilvl w:val="0"/>
+          <w:numId w:val="3"/>
+        </w:numPr>
+        <w:rPr>
+          <w:rFonts w:ascii="Times New Roman" w:hAnsi="Times New Roman" w:cs="Times New Roman"/>
+          <w:b/>
+          <w:bCs/>
+          <w:sz w:val="24"/>
+          <w:szCs w:val="24"/>
+        </w:rPr>
+      </w:pPr>
+      <w:r>
+        <w:rPr>
+          <w:rFonts w:ascii="Times New Roman" w:hAnsi="Times New Roman" w:cs="Times New Roman"/>
+          <w:b/>
+          <w:bCs/>
+          <w:sz w:val="24"/>
+          <w:szCs w:val="24"/>
+        </w:rPr>
+        <w:t>Operaciones Básicas</w:t>
+      </w:r>
+    </w:p>
+    <w:p>
+      <w:pPr>
+        <w:ind w:hanging="176"/>
+        <w:rPr>
+          <w:rFonts w:ascii="Times New Roman" w:hAnsi="Times New Roman" w:cs="Times New Roman"/>
+          <w:sz w:val="24"/>
+          <w:szCs w:val="24"/>
+        </w:rPr>
+      </w:pPr>
+    </w:p>
+    <w:p>
+      <w:pPr>
         <w:ind w:left="0" w:firstLine="0"/>
         <w:jc w:val="both"/>
-      </w:pPr>
-      <w:r>
-        <w:rPr>
-          <w:rFonts w:ascii="Times New Roman" w:eastAsia="Times New Roman" w:hAnsi="Times New Roman" w:cs="Times New Roman"/>
-          <w:sz w:val="24"/>
-          <w:szCs w:val="24"/>
-        </w:rPr>
-        <w:t>Tabla I.</w:t>
-      </w:r>
-    </w:p>
-    <w:p>
-      <w:pPr>
-        <w:spacing w:after="90" w:line="288" w:lineRule="auto"/>
-        <w:ind w:left="800" w:hanging="800"/>
+        <w:rPr>
+          <w:rFonts w:ascii="Times New Roman" w:hAnsi="Times New Roman" w:cs="Times New Roman"/>
+          <w:sz w:val="24"/>
+          <w:szCs w:val="24"/>
+        </w:rPr>
+      </w:pPr>
+      <w:r>
+        <w:rPr>
+          <w:rFonts w:ascii="Times New Roman" w:hAnsi="Times New Roman" w:cs="Times New Roman"/>
+          <w:sz w:val="24"/>
+          <w:szCs w:val="24"/>
+        </w:rPr>
+        <w:t>En una lista se pueden efectuar operaciones por medio de algoritmos que se deben desarrollar de acuerdo con el tipo de lista. Algunas de las operaciones básicas son</w:t>
+      </w:r>
+    </w:p>
+    <w:p>
+      <w:pPr>
+        <w:ind w:left="0" w:hanging="176"/>
         <w:jc w:val="both"/>
-      </w:pPr>
-      <w:r>
-        <w:rPr>
-          <w:rFonts w:ascii="Times New Roman" w:eastAsia="Times New Roman" w:hAnsi="Times New Roman" w:cs="Times New Roman"/>
-          <w:i/>
-          <w:sz w:val="24"/>
-          <w:szCs w:val="24"/>
-        </w:rPr>
-        <w:t>El título de la tabla debe ser corto y conciso.</w:t>
-      </w:r>
+        <w:rPr>
+          <w:rFonts w:ascii="Times New Roman" w:hAnsi="Times New Roman" w:cs="Times New Roman"/>
+          <w:sz w:val="24"/>
+          <w:szCs w:val="24"/>
+        </w:rPr>
+      </w:pPr>
+    </w:p>
+    <w:p>
+      <w:pPr>
+        <w:pStyle w:val="Prrafodelista"/>
+        <w:numPr>
+          <w:ilvl w:val="0"/>
+          <w:numId w:val="5"/>
+        </w:numPr>
+        <w:jc w:val="both"/>
+        <w:rPr>
+          <w:rFonts w:ascii="Times New Roman" w:hAnsi="Times New Roman" w:cs="Times New Roman"/>
+          <w:sz w:val="24"/>
+          <w:szCs w:val="24"/>
+        </w:rPr>
+      </w:pPr>
+      <w:r>
+        <w:rPr>
+          <w:rFonts w:ascii="Times New Roman" w:hAnsi="Times New Roman" w:cs="Times New Roman"/>
+          <w:b/>
+          <w:bCs/>
+          <w:sz w:val="24"/>
+          <w:szCs w:val="24"/>
+        </w:rPr>
+        <w:t>Recorrido.</w:t>
+      </w:r>
+      <w:r>
+        <w:rPr>
+          <w:rFonts w:ascii="Times New Roman" w:hAnsi="Times New Roman" w:cs="Times New Roman"/>
+          <w:sz w:val="24"/>
+          <w:szCs w:val="24"/>
+        </w:rPr>
+        <w:t xml:space="preserve"> Esta operación consiste en visitar todos los nodos que forman parte de una lista. Para recorrer todos los nodos de la lista es necesario posicionarse en el primer nodo de la lista y después avanzar hacia el apuntador siguiente hasta encontrar el final.</w:t>
+      </w:r>
+    </w:p>
+    <w:p>
+      <w:pPr>
+        <w:ind w:left="0" w:hanging="176"/>
+        <w:jc w:val="both"/>
+        <w:rPr>
+          <w:rFonts w:ascii="Times New Roman" w:hAnsi="Times New Roman" w:cs="Times New Roman"/>
+          <w:sz w:val="24"/>
+          <w:szCs w:val="24"/>
+        </w:rPr>
+      </w:pPr>
+    </w:p>
+    <w:p>
+      <w:pPr>
+        <w:pStyle w:val="Prrafodelista"/>
+        <w:numPr>
+          <w:ilvl w:val="0"/>
+          <w:numId w:val="5"/>
+        </w:numPr>
+        <w:jc w:val="both"/>
+        <w:rPr>
+          <w:rFonts w:ascii="Times New Roman" w:hAnsi="Times New Roman" w:cs="Times New Roman"/>
+          <w:sz w:val="24"/>
+          <w:szCs w:val="24"/>
+        </w:rPr>
+      </w:pPr>
+      <w:r>
+        <w:rPr>
+          <w:rFonts w:ascii="Times New Roman" w:hAnsi="Times New Roman" w:cs="Times New Roman"/>
+          <w:b/>
+          <w:bCs/>
+          <w:sz w:val="24"/>
+          <w:szCs w:val="24"/>
+        </w:rPr>
+        <w:t>Inserción.</w:t>
+      </w:r>
+      <w:r>
+        <w:rPr>
+          <w:rFonts w:ascii="Times New Roman" w:hAnsi="Times New Roman" w:cs="Times New Roman"/>
+          <w:sz w:val="24"/>
+          <w:szCs w:val="24"/>
+        </w:rPr>
+        <w:t xml:space="preserve"> Esta operación consiste en agregar un nuevo nodo a una lista. La ubicación del nuevo nodo puede ser al inicio, al final o en cualquier posición dentro de la lista</w:t>
+      </w:r>
+    </w:p>
+    <w:p>
+      <w:pPr>
+        <w:ind w:left="0" w:hanging="176"/>
+        <w:jc w:val="both"/>
+        <w:rPr>
+          <w:rFonts w:ascii="Times New Roman" w:hAnsi="Times New Roman" w:cs="Times New Roman"/>
+          <w:sz w:val="24"/>
+          <w:szCs w:val="24"/>
+        </w:rPr>
+      </w:pPr>
+    </w:p>
+    <w:p>
+      <w:pPr>
+        <w:pStyle w:val="Prrafodelista"/>
+        <w:numPr>
+          <w:ilvl w:val="0"/>
+          <w:numId w:val="5"/>
+        </w:numPr>
+        <w:jc w:val="both"/>
+        <w:rPr>
+          <w:rFonts w:ascii="Times New Roman" w:hAnsi="Times New Roman" w:cs="Times New Roman"/>
+          <w:sz w:val="24"/>
+          <w:szCs w:val="24"/>
+        </w:rPr>
+      </w:pPr>
+      <w:r>
+        <w:rPr>
+          <w:rFonts w:ascii="Times New Roman" w:hAnsi="Times New Roman" w:cs="Times New Roman"/>
+          <w:b/>
+          <w:bCs/>
+          <w:sz w:val="24"/>
+          <w:szCs w:val="24"/>
+        </w:rPr>
+        <w:t>Borrado</w:t>
+      </w:r>
+      <w:r>
+        <w:rPr>
+          <w:rFonts w:ascii="Times New Roman" w:hAnsi="Times New Roman" w:cs="Times New Roman"/>
+          <w:b/>
+          <w:bCs/>
+          <w:sz w:val="24"/>
+          <w:szCs w:val="24"/>
+        </w:rPr>
+        <w:t>.</w:t>
+      </w:r>
+      <w:r>
+        <w:rPr>
+          <w:rFonts w:ascii="Times New Roman" w:hAnsi="Times New Roman" w:cs="Times New Roman"/>
+          <w:sz w:val="24"/>
+          <w:szCs w:val="24"/>
+        </w:rPr>
+        <w:t xml:space="preserve"> Esta operación consiste en eliminar un nodo de la lista y redireccionar los apuntadores al nodo antecesor y al sucesor. El borrado también se aplica al primer nodo de la lista, como al último y una posición intermedia</w:t>
+      </w:r>
+    </w:p>
+    <w:p>
+      <w:pPr>
+        <w:ind w:left="0" w:hanging="176"/>
+        <w:jc w:val="both"/>
+        <w:rPr>
+          <w:rFonts w:ascii="Times New Roman" w:hAnsi="Times New Roman" w:cs="Times New Roman"/>
+          <w:sz w:val="24"/>
+          <w:szCs w:val="24"/>
+        </w:rPr>
+      </w:pPr>
+    </w:p>
+    <w:p>
+      <w:pPr>
+        <w:pStyle w:val="Prrafodelista"/>
+        <w:numPr>
+          <w:ilvl w:val="0"/>
+          <w:numId w:val="5"/>
+        </w:numPr>
+        <w:jc w:val="both"/>
+        <w:rPr>
+          <w:rFonts w:ascii="Times New Roman" w:hAnsi="Times New Roman" w:cs="Times New Roman"/>
+          <w:sz w:val="24"/>
+          <w:szCs w:val="24"/>
+        </w:rPr>
+      </w:pPr>
+      <w:r>
+        <w:rPr>
+          <w:rFonts w:ascii="Times New Roman" w:hAnsi="Times New Roman" w:cs="Times New Roman"/>
+          <w:b/>
+          <w:bCs/>
+          <w:sz w:val="24"/>
+          <w:szCs w:val="24"/>
+        </w:rPr>
+        <w:t xml:space="preserve">Búsqueda. </w:t>
+      </w:r>
+      <w:r>
+        <w:rPr>
+          <w:rFonts w:ascii="Times New Roman" w:hAnsi="Times New Roman" w:cs="Times New Roman"/>
+          <w:sz w:val="24"/>
+          <w:szCs w:val="24"/>
+        </w:rPr>
+        <w:t>Esta operación consiste en recorrer todos los nodos de la lista desde el primer nodo para ir comparando el valor de cada nodo con el valor que se esta buscando hasta encontrar el nodo con el valor indicado o encontrar el fin de la lista.</w:t>
+      </w:r>
+    </w:p>
+    <w:p>
+      <w:pPr>
+        <w:ind w:hanging="176"/>
+        <w:rPr>
+          <w:rFonts w:ascii="Times New Roman" w:hAnsi="Times New Roman" w:cs="Times New Roman"/>
+          <w:sz w:val="24"/>
+          <w:szCs w:val="24"/>
+        </w:rPr>
+      </w:pPr>
+    </w:p>
+    <w:p>
+      <w:pPr>
+        <w:pStyle w:val="Prrafodelista"/>
+        <w:numPr>
+          <w:ilvl w:val="0"/>
+          <w:numId w:val="3"/>
+        </w:numPr>
+        <w:rPr>
+          <w:rFonts w:ascii="Times New Roman" w:hAnsi="Times New Roman" w:cs="Times New Roman"/>
+          <w:b/>
+          <w:bCs/>
+          <w:sz w:val="24"/>
+          <w:szCs w:val="24"/>
+        </w:rPr>
+      </w:pPr>
+      <w:r>
+        <w:rPr>
+          <w:rFonts w:ascii="Times New Roman" w:hAnsi="Times New Roman" w:cs="Times New Roman"/>
+          <w:b/>
+          <w:bCs/>
+          <w:sz w:val="24"/>
+          <w:szCs w:val="24"/>
+        </w:rPr>
+        <w:t xml:space="preserve">Ventajas y Desventajas </w:t>
+      </w:r>
+    </w:p>
+    <w:p>
+      <w:pPr>
+        <w:ind w:hanging="176"/>
+        <w:jc w:val="both"/>
+        <w:rPr>
+          <w:rFonts w:ascii="Times New Roman" w:hAnsi="Times New Roman" w:cs="Times New Roman"/>
+          <w:sz w:val="24"/>
+          <w:szCs w:val="24"/>
+        </w:rPr>
+      </w:pPr>
+    </w:p>
+    <w:p>
+      <w:pPr>
+        <w:ind w:firstLine="0"/>
+        <w:jc w:val="both"/>
+        <w:rPr>
+          <w:rFonts w:ascii="Times New Roman" w:hAnsi="Times New Roman" w:cs="Times New Roman"/>
+          <w:sz w:val="24"/>
+          <w:szCs w:val="24"/>
+        </w:rPr>
+      </w:pPr>
+      <w:r>
+        <w:rPr>
+          <w:rFonts w:ascii="Times New Roman" w:hAnsi="Times New Roman" w:cs="Times New Roman"/>
+          <w:sz w:val="24"/>
+          <w:szCs w:val="24"/>
+        </w:rPr>
+        <w:t>Las listas son estructuras de datos que son dinámicas, esto significa que adquieren espacio y liberan espacio a medida que se necesita. Pueden definirse estructuras mas complejas a partir de las listas.</w:t>
+      </w:r>
+    </w:p>
+    <w:p>
+      <w:pPr>
+        <w:ind w:hanging="176"/>
+        <w:jc w:val="both"/>
+        <w:rPr>
+          <w:rFonts w:ascii="Times New Roman" w:hAnsi="Times New Roman" w:cs="Times New Roman"/>
+          <w:sz w:val="24"/>
+          <w:szCs w:val="24"/>
+        </w:rPr>
+      </w:pPr>
+    </w:p>
+    <w:p>
+      <w:pPr>
+        <w:ind w:firstLine="0"/>
+        <w:jc w:val="both"/>
+        <w:rPr>
+          <w:rFonts w:ascii="Times New Roman" w:hAnsi="Times New Roman" w:cs="Times New Roman"/>
+          <w:sz w:val="24"/>
+          <w:szCs w:val="24"/>
+        </w:rPr>
+      </w:pPr>
+      <w:r>
+        <w:rPr>
+          <w:rFonts w:ascii="Times New Roman" w:hAnsi="Times New Roman" w:cs="Times New Roman"/>
+          <w:sz w:val="24"/>
+          <w:szCs w:val="24"/>
+        </w:rPr>
+        <w:t>Sin embargo, hay una advertencia. Como regla general siempre hay que tener cuidado al manejar direcciones de e</w:t>
+      </w:r>
+      <w:r>
+        <w:rPr>
+          <w:rFonts w:ascii="Times New Roman" w:hAnsi="Times New Roman" w:cs="Times New Roman"/>
+          <w:sz w:val="24"/>
+          <w:szCs w:val="24"/>
+        </w:rPr>
+        <w:t>spacios de memoria, porque es posible que se acceda a una localidad de memoria de la cual no se desea cambiar su contenido.</w:t>
+      </w:r>
+    </w:p>
+    <w:p>
+      <w:pPr>
+        <w:ind w:firstLine="0"/>
+        <w:jc w:val="both"/>
+        <w:rPr>
+          <w:rFonts w:ascii="Times New Roman" w:hAnsi="Times New Roman" w:cs="Times New Roman"/>
+          <w:sz w:val="24"/>
+          <w:szCs w:val="24"/>
+        </w:rPr>
+      </w:pPr>
+    </w:p>
+    <w:p>
+      <w:pPr>
+        <w:pStyle w:val="Prrafodelista"/>
+        <w:numPr>
+          <w:ilvl w:val="0"/>
+          <w:numId w:val="3"/>
+        </w:numPr>
+        <w:rPr>
+          <w:rFonts w:ascii="Times New Roman" w:hAnsi="Times New Roman" w:cs="Times New Roman"/>
+          <w:b/>
+          <w:bCs/>
+          <w:sz w:val="24"/>
+          <w:szCs w:val="24"/>
+        </w:rPr>
+      </w:pPr>
+      <w:r>
+        <w:rPr>
+          <w:rFonts w:ascii="Times New Roman" w:hAnsi="Times New Roman" w:cs="Times New Roman"/>
+          <w:b/>
+          <w:bCs/>
+          <w:sz w:val="24"/>
+          <w:szCs w:val="24"/>
+        </w:rPr>
+        <w:t>Matriz Dispersa</w:t>
+      </w:r>
+    </w:p>
+    <w:p>
+      <w:pPr>
+        <w:ind w:hanging="176"/>
+        <w:rPr>
+          <w:rFonts w:ascii="Times New Roman" w:hAnsi="Times New Roman" w:cs="Times New Roman"/>
+          <w:b/>
+          <w:bCs/>
+          <w:sz w:val="24"/>
+          <w:szCs w:val="24"/>
+        </w:rPr>
+      </w:pPr>
     </w:p>
     <w:p>
       <w:pPr>
         <w:ind w:left="0" w:firstLine="0"/>
         <w:jc w:val="both"/>
-      </w:pPr>
-    </w:p>
-    <w:tbl>
-      <w:tblPr>
-        <w:tblStyle w:val="a0"/>
-        <w:tblW w:w="4052" w:type="dxa"/>
-        <w:jc w:val="center"/>
-        <w:tblInd w:w="0" w:type="dxa"/>
-        <w:tblLook w:val="04A0" w:firstRow="1" w:lastRow="0" w:firstColumn="1" w:lastColumn="0" w:noHBand="0" w:noVBand="1"/>
-      </w:tblPr>
-      <w:tblGrid>
-        <w:gridCol w:w="2421"/>
-        <w:gridCol w:w="1631"/>
-      </w:tblGrid>
-      <w:tr>
-        <w:trPr>
-          <w:trHeight w:val="280"/>
-          <w:jc w:val="center"/>
-        </w:trPr>
-        <w:tc>
-          <w:tcPr>
-            <w:tcW w:w="2421" w:type="dxa"/>
-            <w:tcBorders>
-              <w:top w:val="single" w:sz="4" w:space="0" w:color="000000"/>
-              <w:bottom w:val="single" w:sz="4" w:space="0" w:color="000000"/>
-            </w:tcBorders>
-            <w:shd w:val="clear" w:color="auto" w:fill="FFFFFF"/>
-            <w:vAlign w:val="center"/>
-          </w:tcPr>
-          <w:p>
-            <w:pPr>
-              <w:ind w:left="0" w:firstLine="0"/>
-              <w:jc w:val="center"/>
-            </w:pPr>
-            <w:r>
-              <w:rPr>
-                <w:rFonts w:ascii="Arial" w:eastAsia="Arial" w:hAnsi="Arial" w:cs="Arial"/>
-                <w:b/>
-                <w:sz w:val="20"/>
-                <w:szCs w:val="20"/>
-              </w:rPr>
-              <w:t>CATEGORÍA</w:t>
-            </w:r>
-          </w:p>
-        </w:tc>
-        <w:tc>
-          <w:tcPr>
-            <w:tcW w:w="1631" w:type="dxa"/>
-            <w:tcBorders>
-              <w:top w:val="single" w:sz="4" w:space="0" w:color="000000"/>
-              <w:bottom w:val="single" w:sz="4" w:space="0" w:color="000000"/>
-            </w:tcBorders>
-            <w:shd w:val="clear" w:color="auto" w:fill="FFFFFF"/>
-            <w:vAlign w:val="center"/>
-          </w:tcPr>
-          <w:p>
-            <w:pPr>
-              <w:ind w:left="0" w:firstLine="0"/>
-              <w:jc w:val="center"/>
-            </w:pPr>
-            <w:r>
-              <w:rPr>
-                <w:rFonts w:ascii="Arial" w:eastAsia="Arial" w:hAnsi="Arial" w:cs="Arial"/>
-                <w:b/>
-                <w:sz w:val="20"/>
-                <w:szCs w:val="20"/>
-              </w:rPr>
-              <w:t>CATEGORÍA</w:t>
-            </w:r>
-          </w:p>
-        </w:tc>
-      </w:tr>
-      <w:tr>
-        <w:trPr>
-          <w:trHeight w:val="280"/>
-          <w:jc w:val="center"/>
-        </w:trPr>
-        <w:tc>
-          <w:tcPr>
-            <w:tcW w:w="2421" w:type="dxa"/>
-            <w:tcBorders>
-              <w:top w:val="single" w:sz="4" w:space="0" w:color="000000"/>
-            </w:tcBorders>
-            <w:shd w:val="clear" w:color="auto" w:fill="FFFFFF"/>
-          </w:tcPr>
-          <w:p>
-            <w:pPr>
-              <w:ind w:left="0" w:firstLine="0"/>
-              <w:jc w:val="center"/>
-            </w:pPr>
-          </w:p>
-          <w:p>
-            <w:pPr>
-              <w:ind w:left="0" w:firstLine="0"/>
-              <w:jc w:val="center"/>
-            </w:pPr>
-            <w:r>
-              <w:rPr>
-                <w:rFonts w:ascii="Arial" w:eastAsia="Arial" w:hAnsi="Arial" w:cs="Arial"/>
-                <w:sz w:val="20"/>
-                <w:szCs w:val="20"/>
-              </w:rPr>
-              <w:t>VARIABLE</w:t>
-            </w:r>
-          </w:p>
-        </w:tc>
-        <w:tc>
-          <w:tcPr>
-            <w:tcW w:w="1631" w:type="dxa"/>
-            <w:tcBorders>
-              <w:top w:val="single" w:sz="4" w:space="0" w:color="000000"/>
-            </w:tcBorders>
-            <w:shd w:val="clear" w:color="auto" w:fill="FFFFFF"/>
-            <w:vAlign w:val="center"/>
-          </w:tcPr>
-          <w:p>
-            <w:pPr>
-              <w:ind w:left="0" w:firstLine="0"/>
-              <w:jc w:val="center"/>
-            </w:pPr>
-            <w:r>
-              <w:rPr>
-                <w:rFonts w:ascii="Arial" w:eastAsia="Arial" w:hAnsi="Arial" w:cs="Arial"/>
-                <w:sz w:val="20"/>
-                <w:szCs w:val="20"/>
-              </w:rPr>
-              <w:t>XXXXXXXX</w:t>
-            </w:r>
-          </w:p>
-        </w:tc>
-      </w:tr>
-      <w:tr>
-        <w:trPr>
-          <w:trHeight w:val="280"/>
-          <w:jc w:val="center"/>
-        </w:trPr>
-        <w:tc>
-          <w:tcPr>
-            <w:tcW w:w="2421" w:type="dxa"/>
-            <w:shd w:val="clear" w:color="auto" w:fill="FFFFFF"/>
-          </w:tcPr>
-          <w:p>
-            <w:pPr>
-              <w:ind w:left="0" w:firstLine="0"/>
-              <w:jc w:val="center"/>
-            </w:pPr>
-            <w:r>
-              <w:rPr>
-                <w:rFonts w:ascii="Arial" w:eastAsia="Arial" w:hAnsi="Arial" w:cs="Arial"/>
-                <w:sz w:val="20"/>
-                <w:szCs w:val="20"/>
-              </w:rPr>
-              <w:t>VARIABLE</w:t>
-            </w:r>
-          </w:p>
-        </w:tc>
-        <w:tc>
-          <w:tcPr>
-            <w:tcW w:w="1631" w:type="dxa"/>
-            <w:shd w:val="clear" w:color="auto" w:fill="FFFFFF"/>
-            <w:vAlign w:val="center"/>
-          </w:tcPr>
-          <w:p>
-            <w:pPr>
-              <w:ind w:left="0" w:firstLine="0"/>
-              <w:jc w:val="center"/>
-            </w:pPr>
-            <w:r>
-              <w:rPr>
-                <w:rFonts w:ascii="Arial" w:eastAsia="Arial" w:hAnsi="Arial" w:cs="Arial"/>
-                <w:sz w:val="20"/>
-                <w:szCs w:val="20"/>
-              </w:rPr>
-              <w:t>XXXXXXXX</w:t>
-            </w:r>
-          </w:p>
-        </w:tc>
-      </w:tr>
-      <w:tr>
-        <w:trPr>
-          <w:trHeight w:val="280"/>
-          <w:jc w:val="center"/>
-        </w:trPr>
-        <w:tc>
-          <w:tcPr>
-            <w:tcW w:w="2421" w:type="dxa"/>
-            <w:shd w:val="clear" w:color="auto" w:fill="FFFFFF"/>
-          </w:tcPr>
-          <w:p>
-            <w:pPr>
-              <w:ind w:left="0" w:firstLine="0"/>
-              <w:jc w:val="center"/>
-            </w:pPr>
-            <w:r>
-              <w:rPr>
-                <w:rFonts w:ascii="Arial" w:eastAsia="Arial" w:hAnsi="Arial" w:cs="Arial"/>
-                <w:sz w:val="20"/>
-                <w:szCs w:val="20"/>
-              </w:rPr>
-              <w:t>VARIABLE</w:t>
-            </w:r>
-          </w:p>
-        </w:tc>
-        <w:tc>
-          <w:tcPr>
-            <w:tcW w:w="1631" w:type="dxa"/>
-            <w:shd w:val="clear" w:color="auto" w:fill="FFFFFF"/>
-            <w:vAlign w:val="center"/>
-          </w:tcPr>
-          <w:p>
-            <w:pPr>
-              <w:ind w:left="0" w:firstLine="0"/>
-              <w:jc w:val="center"/>
-            </w:pPr>
-            <w:r>
-              <w:rPr>
-                <w:rFonts w:ascii="Arial" w:eastAsia="Arial" w:hAnsi="Arial" w:cs="Arial"/>
-                <w:sz w:val="20"/>
-                <w:szCs w:val="20"/>
-              </w:rPr>
-              <w:t>XXXXXXXX</w:t>
-            </w:r>
-          </w:p>
-        </w:tc>
-      </w:tr>
-      <w:tr>
-        <w:trPr>
-          <w:trHeight w:val="280"/>
-          <w:jc w:val="center"/>
-        </w:trPr>
-        <w:tc>
-          <w:tcPr>
-            <w:tcW w:w="2421" w:type="dxa"/>
-            <w:shd w:val="clear" w:color="auto" w:fill="FFFFFF"/>
-          </w:tcPr>
-          <w:p>
-            <w:pPr>
-              <w:ind w:left="0" w:firstLine="0"/>
-              <w:jc w:val="center"/>
-            </w:pPr>
-            <w:r>
-              <w:rPr>
-                <w:rFonts w:ascii="Arial" w:eastAsia="Arial" w:hAnsi="Arial" w:cs="Arial"/>
-                <w:sz w:val="20"/>
-                <w:szCs w:val="20"/>
-              </w:rPr>
-              <w:t>VARIABLE</w:t>
-            </w:r>
-          </w:p>
-        </w:tc>
-        <w:tc>
-          <w:tcPr>
-            <w:tcW w:w="1631" w:type="dxa"/>
-            <w:shd w:val="clear" w:color="auto" w:fill="FFFFFF"/>
-            <w:vAlign w:val="center"/>
-          </w:tcPr>
-          <w:p>
-            <w:pPr>
-              <w:ind w:left="0" w:firstLine="0"/>
-              <w:jc w:val="center"/>
-            </w:pPr>
-            <w:r>
-              <w:rPr>
-                <w:rFonts w:ascii="Arial" w:eastAsia="Arial" w:hAnsi="Arial" w:cs="Arial"/>
-                <w:sz w:val="20"/>
-                <w:szCs w:val="20"/>
-              </w:rPr>
-              <w:t>XXXXXXXX</w:t>
-            </w:r>
-          </w:p>
-        </w:tc>
-      </w:tr>
-      <w:tr>
-        <w:trPr>
-          <w:trHeight w:val="340"/>
-          <w:jc w:val="center"/>
-        </w:trPr>
-        <w:tc>
-          <w:tcPr>
-            <w:tcW w:w="2421" w:type="dxa"/>
-            <w:tcBorders>
-              <w:bottom w:val="single" w:sz="4" w:space="0" w:color="000000"/>
-            </w:tcBorders>
-            <w:shd w:val="clear" w:color="auto" w:fill="FFFFFF"/>
-          </w:tcPr>
-          <w:p>
-            <w:pPr>
-              <w:ind w:left="0" w:firstLine="0"/>
-              <w:jc w:val="center"/>
-            </w:pPr>
-            <w:r>
-              <w:rPr>
-                <w:rFonts w:ascii="Arial" w:eastAsia="Arial" w:hAnsi="Arial" w:cs="Arial"/>
-                <w:sz w:val="20"/>
-                <w:szCs w:val="20"/>
-              </w:rPr>
-              <w:t>VARIABLE</w:t>
-            </w:r>
-          </w:p>
-        </w:tc>
-        <w:tc>
-          <w:tcPr>
-            <w:tcW w:w="1631" w:type="dxa"/>
-            <w:tcBorders>
-              <w:bottom w:val="single" w:sz="4" w:space="0" w:color="000000"/>
-            </w:tcBorders>
-            <w:shd w:val="clear" w:color="auto" w:fill="FFFFFF"/>
-            <w:vAlign w:val="center"/>
-          </w:tcPr>
-          <w:p>
-            <w:pPr>
-              <w:ind w:left="0" w:firstLine="0"/>
-              <w:jc w:val="center"/>
-            </w:pPr>
-            <w:r>
-              <w:rPr>
-                <w:rFonts w:ascii="Arial" w:eastAsia="Arial" w:hAnsi="Arial" w:cs="Arial"/>
-                <w:sz w:val="20"/>
-                <w:szCs w:val="20"/>
-              </w:rPr>
-              <w:t>XXXXXXXX</w:t>
-            </w:r>
-          </w:p>
-        </w:tc>
-      </w:tr>
-    </w:tbl>
-    <w:p>
-      <w:pPr>
-        <w:ind w:left="0" w:firstLine="0"/>
-        <w:jc w:val="both"/>
-      </w:pPr>
-    </w:p>
-    <w:p>
-      <w:pPr>
-        <w:spacing w:after="90" w:line="288" w:lineRule="auto"/>
-        <w:ind w:left="360" w:firstLine="0"/>
-        <w:jc w:val="center"/>
-      </w:pPr>
-      <w:r>
-        <w:rPr>
-          <w:rFonts w:ascii="Times New Roman" w:eastAsia="Times New Roman" w:hAnsi="Times New Roman" w:cs="Times New Roman"/>
-          <w:sz w:val="20"/>
-          <w:szCs w:val="20"/>
-        </w:rPr>
-        <w:t>Fuente: elaboración propia, o citar al autor, año y página.</w:t>
-      </w:r>
-    </w:p>
-    <w:p>
-      <w:pPr>
-        <w:spacing w:after="90" w:line="288" w:lineRule="auto"/>
-        <w:ind w:left="0" w:firstLine="0"/>
-        <w:jc w:val="both"/>
-        <w:rPr>
-          <w:rFonts w:ascii="Times New Roman" w:hAnsi="Times New Roman" w:cs="Times New Roman"/>
-          <w:sz w:val="24"/>
-          <w:szCs w:val="24"/>
-        </w:rPr>
-      </w:pPr>
-      <w:r>
-        <w:rPr>
-          <w:rFonts w:ascii="Times New Roman" w:hAnsi="Times New Roman" w:cs="Times New Roman"/>
-          <w:sz w:val="24"/>
-          <w:szCs w:val="24"/>
-        </w:rPr>
-        <w:t>Es conveniente describir brevemente el contenido de una tabla, evitando los aspectos obvios.</w:t>
-      </w:r>
-    </w:p>
-    <w:p>
-      <w:pPr>
-        <w:spacing w:after="90" w:line="288" w:lineRule="auto"/>
-        <w:ind w:left="0" w:firstLine="0"/>
-        <w:jc w:val="both"/>
-        <w:rPr>
-          <w:rFonts w:ascii="Times New Roman" w:eastAsia="Times New Roman" w:hAnsi="Times New Roman" w:cs="Times New Roman"/>
-          <w:sz w:val="24"/>
-          <w:szCs w:val="24"/>
-        </w:rPr>
-      </w:pPr>
-      <w:r>
-        <w:rPr>
-          <w:rFonts w:ascii="Times New Roman" w:eastAsia="Times New Roman" w:hAnsi="Times New Roman" w:cs="Times New Roman"/>
-          <w:sz w:val="24"/>
-          <w:szCs w:val="24"/>
-        </w:rPr>
-        <w:t xml:space="preserve">En el caso de inclusión de fórmulas, éstas deben elaborarse utilizando el editor de ecuaciones disponible en Word, indicando el significado de cada una de las variables o parámetros que se incluyen. </w:t>
-      </w:r>
-    </w:p>
-    <w:p>
-      <w:pPr>
-        <w:spacing w:after="90" w:line="288" w:lineRule="auto"/>
-        <w:ind w:left="0" w:firstLine="0"/>
-        <w:jc w:val="both"/>
-        <w:rPr>
-          <w:color w:val="auto"/>
-        </w:rPr>
-      </w:pPr>
-      <w:r>
-        <w:rPr>
-          <w:rFonts w:ascii="Times New Roman" w:eastAsia="Times New Roman" w:hAnsi="Times New Roman" w:cs="Times New Roman"/>
-          <w:sz w:val="24"/>
-          <w:szCs w:val="24"/>
-        </w:rPr>
-        <w:t xml:space="preserve">Deben enumerarme entre paréntesis para poder hacer referencia de </w:t>
-      </w:r>
-      <w:r>
-        <w:rPr>
-          <w:rFonts w:ascii="Times New Roman" w:eastAsia="Times New Roman" w:hAnsi="Times New Roman" w:cs="Times New Roman"/>
-          <w:sz w:val="24"/>
-          <w:szCs w:val="24"/>
-        </w:rPr>
-        <w:t>esta</w:t>
-      </w:r>
-      <w:r>
-        <w:rPr>
-          <w:rFonts w:ascii="Times New Roman" w:eastAsia="Times New Roman" w:hAnsi="Times New Roman" w:cs="Times New Roman"/>
-          <w:sz w:val="24"/>
-          <w:szCs w:val="24"/>
-        </w:rPr>
-        <w:t xml:space="preserve">. Por ejemplo, un modelo de crecimiento </w:t>
-      </w:r>
-      <w:r>
-        <w:rPr>
-          <w:rFonts w:ascii="Times New Roman" w:eastAsia="Times New Roman" w:hAnsi="Times New Roman" w:cs="Times New Roman"/>
-          <w:color w:val="auto"/>
-          <w:sz w:val="24"/>
-          <w:szCs w:val="24"/>
-        </w:rPr>
-        <w:t>exponencial</w:t>
-      </w:r>
-    </w:p>
-    <w:p>
-      <w:pPr>
-        <w:spacing w:after="90" w:line="288" w:lineRule="auto"/>
-        <w:ind w:left="0" w:firstLine="0"/>
-        <w:jc w:val="center"/>
-      </w:pPr>
-      <w:r>
-        <w:object w:dxaOrig="1500" w:dyaOrig="380" w14:anchorId="375E3BBF">
-          <v:shapetype id="_x0000_t75" coordsize="21600,21600" o:spt="75" o:preferrelative="t" path="m@4@5l@4@11@9@11@9@5xe" filled="f" stroked="f">
-            <v:stroke joinstyle="miter"/>
-            <v:formulas>
-              <v:f eqn="if lineDrawn pixelLineWidth 0"/>
-              <v:f eqn="sum @0 1 0"/>
-              <v:f eqn="sum 0 0 @1"/>
-              <v:f eqn="prod @2 1 2"/>
-              <v:f eqn="prod @3 21600 pixelWidth"/>
-              <v:f eqn="prod @3 21600 pixelHeight"/>
-              <v:f eqn="sum @0 0 1"/>
-              <v:f eqn="prod @6 1 2"/>
-              <v:f eqn="prod @7 21600 pixelWidth"/>
-              <v:f eqn="sum @8 21600 0"/>
-              <v:f eqn="prod @7 21600 pixelHeight"/>
-              <v:f eqn="sum @10 21600 0"/>
-            </v:formulas>
-            <v:path o:extrusionok="f" gradientshapeok="t" o:connecttype="rect"/>
-            <o:lock v:ext="edit" aspectratio="t"/>
-          </v:shapetype>
-          <v:shape id="_x0000_i1025" type="#_x0000_t75" style="width:66.55pt;height:16.3pt" o:ole="">
-            <v:imagedata r:id="rId10" o:title=""/>
-          </v:shape>
-          <o:OLEObject Type="Embed" ProgID="Equation.3" ShapeID="_x0000_i1025" DrawAspect="Content" ObjectID="_1685779933" r:id="rId11"/>
-        </w:object>
-      </w:r>
-      <w:r>
-        <w:t xml:space="preserve">    (1)</w:t>
-      </w:r>
-    </w:p>
-    <w:p>
-      <w:pPr>
-        <w:ind w:left="0" w:firstLine="0"/>
-        <w:jc w:val="both"/>
-      </w:pPr>
-    </w:p>
-    <w:p>
-      <w:pPr>
-        <w:spacing w:after="90" w:line="288" w:lineRule="auto"/>
-        <w:ind w:left="0" w:firstLine="0"/>
-        <w:jc w:val="both"/>
-      </w:pPr>
-      <w:r>
-        <w:rPr>
-          <w:rFonts w:ascii="Times New Roman" w:eastAsia="Times New Roman" w:hAnsi="Times New Roman" w:cs="Times New Roman"/>
-          <w:sz w:val="24"/>
-          <w:szCs w:val="24"/>
-        </w:rPr>
-        <w:t>donde:</w:t>
-      </w:r>
-    </w:p>
-    <w:p>
-      <w:pPr>
-        <w:spacing w:after="90" w:line="288" w:lineRule="auto"/>
-        <w:ind w:left="0" w:firstLine="0"/>
-        <w:jc w:val="both"/>
-      </w:pPr>
-      <w:r>
-        <w:rPr>
-          <w:rFonts w:ascii="Times New Roman" w:eastAsia="Times New Roman" w:hAnsi="Times New Roman" w:cs="Times New Roman"/>
-          <w:sz w:val="24"/>
-          <w:szCs w:val="24"/>
-        </w:rPr>
-        <w:t>y = cantidad presente en el tiempo t</w:t>
-      </w:r>
-    </w:p>
-    <w:p>
-      <w:pPr>
-        <w:spacing w:after="90" w:line="288" w:lineRule="auto"/>
-        <w:ind w:left="0" w:firstLine="0"/>
-        <w:jc w:val="both"/>
-      </w:pPr>
-      <w:r>
-        <w:rPr>
-          <w:rFonts w:ascii="Times New Roman" w:eastAsia="Times New Roman" w:hAnsi="Times New Roman" w:cs="Times New Roman"/>
-          <w:sz w:val="24"/>
-          <w:szCs w:val="24"/>
-        </w:rPr>
-        <w:t>y</w:t>
-      </w:r>
-      <w:r>
-        <w:rPr>
-          <w:rFonts w:ascii="Times New Roman" w:eastAsia="Times New Roman" w:hAnsi="Times New Roman" w:cs="Times New Roman"/>
-          <w:sz w:val="24"/>
-          <w:szCs w:val="24"/>
-          <w:vertAlign w:val="subscript"/>
-        </w:rPr>
-        <w:t xml:space="preserve">o </w:t>
-      </w:r>
-      <w:r>
-        <w:rPr>
-          <w:rFonts w:ascii="Times New Roman" w:eastAsia="Times New Roman" w:hAnsi="Times New Roman" w:cs="Times New Roman"/>
-          <w:sz w:val="24"/>
-          <w:szCs w:val="24"/>
-        </w:rPr>
-        <w:t>=</w:t>
-      </w:r>
-      <w:r>
-        <w:rPr>
-          <w:rFonts w:ascii="Times New Roman" w:eastAsia="Times New Roman" w:hAnsi="Times New Roman" w:cs="Times New Roman"/>
-          <w:sz w:val="24"/>
-          <w:szCs w:val="24"/>
-          <w:vertAlign w:val="subscript"/>
-        </w:rPr>
-        <w:t xml:space="preserve"> </w:t>
-      </w:r>
-      <w:r>
-        <w:rPr>
-          <w:rFonts w:ascii="Times New Roman" w:eastAsia="Times New Roman" w:hAnsi="Times New Roman" w:cs="Times New Roman"/>
-          <w:sz w:val="24"/>
-          <w:szCs w:val="24"/>
-        </w:rPr>
-        <w:t>cantidad presente al inicio de la observación</w:t>
-      </w:r>
-    </w:p>
-    <w:p>
-      <w:pPr>
-        <w:spacing w:after="90" w:line="288" w:lineRule="auto"/>
-        <w:ind w:left="0" w:firstLine="0"/>
-        <w:jc w:val="both"/>
-      </w:pPr>
-      <w:r>
-        <w:rPr>
-          <w:rFonts w:ascii="Times New Roman" w:eastAsia="Times New Roman" w:hAnsi="Times New Roman" w:cs="Times New Roman"/>
-          <w:sz w:val="24"/>
-          <w:szCs w:val="24"/>
-        </w:rPr>
-        <w:t>k = tasa específica de crecimiento</w:t>
-      </w:r>
-    </w:p>
-    <w:p>
-      <w:pPr>
-        <w:spacing w:after="90" w:line="288" w:lineRule="auto"/>
-        <w:ind w:left="0" w:firstLine="0"/>
-        <w:jc w:val="both"/>
-      </w:pPr>
-      <w:proofErr w:type="gramStart"/>
-      <w:r>
-        <w:rPr>
-          <w:rFonts w:ascii="Times New Roman" w:eastAsia="Times New Roman" w:hAnsi="Times New Roman" w:cs="Times New Roman"/>
-          <w:sz w:val="24"/>
-          <w:szCs w:val="24"/>
-        </w:rPr>
-        <w:t>t  =</w:t>
-      </w:r>
-      <w:proofErr w:type="gramEnd"/>
-      <w:r>
-        <w:rPr>
-          <w:rFonts w:ascii="Times New Roman" w:eastAsia="Times New Roman" w:hAnsi="Times New Roman" w:cs="Times New Roman"/>
-          <w:sz w:val="24"/>
-          <w:szCs w:val="24"/>
-        </w:rPr>
-        <w:t xml:space="preserve"> periodo de tiempo (años, minutos, otros)</w:t>
-      </w:r>
-    </w:p>
-    <w:p>
-      <w:pPr>
-        <w:ind w:left="0" w:firstLine="0"/>
-      </w:pPr>
-    </w:p>
-    <w:p>
-      <w:pPr>
-        <w:spacing w:line="276" w:lineRule="auto"/>
-        <w:ind w:left="0" w:firstLine="0"/>
-      </w:pPr>
+        <w:rPr>
+          <w:rFonts w:ascii="Times New Roman" w:hAnsi="Times New Roman" w:cs="Times New Roman"/>
+          <w:sz w:val="24"/>
+          <w:szCs w:val="24"/>
+        </w:rPr>
+      </w:pPr>
+      <w:r>
+        <w:rPr>
+          <w:rFonts w:ascii="Times New Roman" w:hAnsi="Times New Roman" w:cs="Times New Roman"/>
+          <w:sz w:val="24"/>
+          <w:szCs w:val="24"/>
+        </w:rPr>
+        <w:t xml:space="preserve">La matriz dispersa es una estructura de datos en donde la mayor parte de sus elementos </w:t>
+      </w:r>
+      <w:r>
+        <w:rPr>
+          <w:rFonts w:ascii="Times New Roman" w:hAnsi="Times New Roman" w:cs="Times New Roman"/>
+          <w:sz w:val="24"/>
+          <w:szCs w:val="24"/>
+        </w:rPr>
+        <w:t>son nulos</w:t>
+      </w:r>
+      <w:r>
+        <w:rPr>
+          <w:rFonts w:ascii="Times New Roman" w:hAnsi="Times New Roman" w:cs="Times New Roman"/>
+          <w:sz w:val="24"/>
+          <w:szCs w:val="24"/>
+        </w:rPr>
+        <w:t>. En este sistema los componentes no nulos forman un patrón regular, donde se agrupan a lo largo de un número pequeño de diagonales</w:t>
+      </w:r>
+      <w:r>
+        <w:rPr>
+          <w:rFonts w:ascii="Times New Roman" w:hAnsi="Times New Roman" w:cs="Times New Roman"/>
+          <w:sz w:val="24"/>
+          <w:szCs w:val="24"/>
+        </w:rPr>
+        <w:t xml:space="preserve">, en elemento no nulo se almacena es la posición que ocupa ese dato dentro de la matriz, es decir, el </w:t>
+      </w:r>
+      <w:r>
+        <w:rPr>
+          <w:rFonts w:ascii="Times New Roman" w:hAnsi="Times New Roman" w:cs="Times New Roman"/>
+          <w:sz w:val="24"/>
+          <w:szCs w:val="24"/>
+        </w:rPr>
+        <w:t>número</w:t>
+      </w:r>
+      <w:r>
+        <w:rPr>
+          <w:rFonts w:ascii="Times New Roman" w:hAnsi="Times New Roman" w:cs="Times New Roman"/>
+          <w:sz w:val="24"/>
+          <w:szCs w:val="24"/>
+        </w:rPr>
+        <w:t xml:space="preserve"> de fila y columna en la que se encuentra, añadiendo la información que se almacenara. </w:t>
+      </w:r>
+    </w:p>
+    <w:p>
+      <w:pPr>
+        <w:ind w:hanging="176"/>
+        <w:rPr>
+          <w:rFonts w:ascii="Times New Roman" w:hAnsi="Times New Roman" w:cs="Times New Roman"/>
+          <w:sz w:val="24"/>
+          <w:szCs w:val="24"/>
+        </w:rPr>
+      </w:pPr>
+    </w:p>
+    <w:p>
+      <w:pPr>
+        <w:ind w:hanging="176"/>
+        <w:rPr>
+          <w:rFonts w:ascii="Times New Roman" w:hAnsi="Times New Roman" w:cs="Times New Roman"/>
+          <w:sz w:val="24"/>
+          <w:szCs w:val="24"/>
+        </w:rPr>
+      </w:pPr>
+    </w:p>
+    <w:p>
+      <w:pPr>
+        <w:ind w:hanging="176"/>
+        <w:rPr>
+          <w:rFonts w:ascii="Times New Roman" w:hAnsi="Times New Roman" w:cs="Times New Roman"/>
+          <w:sz w:val="24"/>
+          <w:szCs w:val="24"/>
+        </w:rPr>
+      </w:pPr>
+    </w:p>
+    <w:p>
+      <w:pPr>
+        <w:ind w:hanging="176"/>
+      </w:pPr>
+      <w:r>
+        <w:rPr>
+          <w:rFonts w:ascii="Times New Roman" w:hAnsi="Times New Roman" w:cs="Times New Roman"/>
+          <w:sz w:val="24"/>
+          <w:szCs w:val="24"/>
+        </w:rPr>
+        <w:t>C</w:t>
+      </w:r>
       <w:r>
         <w:rPr>
           <w:rFonts w:ascii="Arial" w:eastAsia="Arial" w:hAnsi="Arial" w:cs="Arial"/>
           <w:b/>
         </w:rPr>
-        <w:t>Conclusio</w:t>
+        <w:t>onclusio</w:t>
       </w:r>
       <w:r>
         <w:rPr>
@@ -4681,39 +4937,7 @@
           <w:sz w:val="24"/>
           <w:szCs w:val="24"/>
         </w:rPr>
-        <w:t xml:space="preserve">Esta sección debe </w:t>
-      </w:r>
-      <w:r>
-        <w:rPr>
-          <w:rFonts w:ascii="Times New Roman" w:eastAsia="Times New Roman" w:hAnsi="Times New Roman" w:cs="Times New Roman"/>
-          <w:sz w:val="24"/>
-          <w:szCs w:val="24"/>
-        </w:rPr>
-        <w:t>orientarse a evidenciar</w:t>
-      </w:r>
-      <w:r>
-        <w:rPr>
-          <w:rFonts w:ascii="Times New Roman" w:eastAsia="Times New Roman" w:hAnsi="Times New Roman" w:cs="Times New Roman"/>
-          <w:sz w:val="24"/>
-          <w:szCs w:val="24"/>
-        </w:rPr>
-        <w:t xml:space="preserve"> claramente</w:t>
-      </w:r>
-      <w:r>
-        <w:rPr>
-          <w:rFonts w:ascii="Times New Roman" w:eastAsia="Times New Roman" w:hAnsi="Times New Roman" w:cs="Times New Roman"/>
-          <w:sz w:val="24"/>
-          <w:szCs w:val="24"/>
-        </w:rPr>
-        <w:t xml:space="preserve"> </w:t>
-      </w:r>
-      <w:r>
-        <w:rPr>
-          <w:rFonts w:ascii="Times New Roman" w:eastAsia="Times New Roman" w:hAnsi="Times New Roman" w:cs="Times New Roman"/>
-          <w:sz w:val="24"/>
-          <w:szCs w:val="24"/>
-        </w:rPr>
-        <w:t>las principales ideas generadas, propuestas que deriven del análisis realizado y si existen, expresar las conclusiones o aportes que autor quiera destacar.</w:t>
+        <w:t>Al implementar tipos de datos abstractos bajo el concepto de programación los nodos son clases y dependiendo del tipo de lista se aplica una o varias clases de sus operaciones.</w:t>
       </w:r>
     </w:p>
     <w:p>
@@ -4721,6 +4945,11 @@
         <w:spacing w:line="276" w:lineRule="auto"/>
         <w:ind w:left="0" w:firstLine="0"/>
         <w:jc w:val="both"/>
+        <w:rPr>
+          <w:rFonts w:ascii="Times New Roman" w:eastAsia="Times New Roman" w:hAnsi="Times New Roman" w:cs="Times New Roman"/>
+          <w:sz w:val="24"/>
+          <w:szCs w:val="24"/>
+        </w:rPr>
       </w:pPr>
     </w:p>
     <w:p>
@@ -4740,7 +4969,7 @@
           <w:sz w:val="24"/>
           <w:szCs w:val="24"/>
         </w:rPr>
-        <w:t>Enfatizando, lo importante es destacar las principales posturas fundamentadas del autor, que desea transmitir a los lectores.</w:t>
+        <w:t>Al utilizar estructuras secuenciales en Python se observa como funciona los apuntadores, ya que son secuenciales dependemos de estos.</w:t>
       </w:r>
     </w:p>
     <w:p>
@@ -4772,7 +5001,7 @@
           <w:sz w:val="24"/>
           <w:szCs w:val="24"/>
         </w:rPr>
-        <w:t xml:space="preserve">Adicionalmente, </w:t>
+        <w:t xml:space="preserve">Se utiliza tres tipos de nodos para implementar la matriz dispersa el nodo para cabecera “X”, para un </w:t>
       </w:r>
       <w:r>
         <w:rPr>
@@ -4780,16 +5009,41 @@
           <w:sz w:val="24"/>
           <w:szCs w:val="24"/>
         </w:rPr>
-        <w:t>pueden incluirse</w:t>
-      </w:r>
-      <w:r>
+        <w:t>pivote “Y” y un nodo que contiene su posición, mas el contenido que se necesita almacenar.</w:t>
+      </w:r>
+    </w:p>
+    <w:p>
+      <w:pPr>
+        <w:spacing w:line="276" w:lineRule="auto"/>
+        <w:ind w:left="0" w:firstLine="0"/>
+        <w:rPr>
+          <w:rFonts w:ascii="Carlito"/>
+        </w:rPr>
+      </w:pPr>
+    </w:p>
+    <w:p>
+      <w:pPr>
+        <w:spacing w:line="276" w:lineRule="auto"/>
+        <w:ind w:left="0" w:firstLine="0"/>
         <w:rPr>
           <w:rFonts w:ascii="Times New Roman" w:eastAsia="Times New Roman" w:hAnsi="Times New Roman" w:cs="Times New Roman"/>
           <w:sz w:val="24"/>
           <w:szCs w:val="24"/>
         </w:rPr>
-        <w:t xml:space="preserve"> preguntas abiertas a la reflexión y debate, temas concatenados con el tema expuesto o recomendaciones para profundizar en la temática expuesta.</w:t>
-      </w:r>
+      </w:pPr>
+      <w:r>
+        <w:rPr>
+          <w:rFonts w:ascii="Arial" w:eastAsia="Arial" w:hAnsi="Arial" w:cs="Arial"/>
+          <w:b/>
+        </w:rPr>
+        <w:t xml:space="preserve">Referencias bibliográficas </w:t>
+      </w:r>
+    </w:p>
+    <w:p>
+      <w:pPr>
+        <w:spacing w:line="276" w:lineRule="auto"/>
+        <w:ind w:left="0" w:firstLine="0"/>
+      </w:pPr>
     </w:p>
     <w:p>
       <w:pPr>
@@ -4800,71 +5054,124 @@
           <w:rFonts w:ascii="Times New Roman" w:eastAsia="Times New Roman" w:hAnsi="Times New Roman" w:cs="Times New Roman"/>
           <w:sz w:val="24"/>
           <w:szCs w:val="24"/>
-        </w:rPr>
-      </w:pPr>
-    </w:p>
-    <w:p>
-      <w:pPr>
-        <w:spacing w:line="276" w:lineRule="auto"/>
-        <w:ind w:left="0" w:firstLine="0"/>
-        <w:rPr>
-          <w:rFonts w:ascii="Carlito"/>
-        </w:rPr>
-      </w:pPr>
-    </w:p>
-    <w:p>
-      <w:pPr>
-        <w:spacing w:line="276" w:lineRule="auto"/>
-        <w:ind w:left="0" w:firstLine="0"/>
-      </w:pPr>
-      <w:r>
-        <w:rPr>
-          <w:rFonts w:ascii="Arial" w:eastAsia="Arial" w:hAnsi="Arial" w:cs="Arial"/>
-          <w:b/>
-        </w:rPr>
-        <w:t xml:space="preserve">Referencias bibliográficas </w:t>
-      </w:r>
-    </w:p>
-    <w:p>
-      <w:pPr>
-        <w:spacing w:line="276" w:lineRule="auto"/>
-        <w:ind w:left="0" w:firstLine="0"/>
+          <w:lang w:val="en-US"/>
+        </w:rPr>
+      </w:pPr>
+      <w:r>
         <w:rPr>
           <w:rFonts w:ascii="Times New Roman" w:eastAsia="Times New Roman" w:hAnsi="Times New Roman" w:cs="Times New Roman"/>
           <w:sz w:val="24"/>
           <w:szCs w:val="24"/>
-        </w:rPr>
-      </w:pPr>
+          <w:lang w:val="en-US"/>
+        </w:rPr>
+        <w:t xml:space="preserve">Monica </w:t>
+      </w:r>
+      <w:proofErr w:type="spellStart"/>
       <w:r>
         <w:rPr>
           <w:rFonts w:ascii="Times New Roman" w:eastAsia="Times New Roman" w:hAnsi="Times New Roman" w:cs="Times New Roman"/>
           <w:sz w:val="24"/>
           <w:szCs w:val="24"/>
-        </w:rPr>
-        <w:t>Máximo 5 referencias</w:t>
-      </w:r>
+          <w:lang w:val="en-US"/>
+        </w:rPr>
+        <w:t>Carreño</w:t>
+      </w:r>
+      <w:proofErr w:type="spellEnd"/>
       <w:r>
         <w:rPr>
           <w:rFonts w:ascii="Times New Roman" w:eastAsia="Times New Roman" w:hAnsi="Times New Roman" w:cs="Times New Roman"/>
           <w:sz w:val="24"/>
           <w:szCs w:val="24"/>
-        </w:rPr>
-        <w:t xml:space="preserve"> en orden alfabético</w:t>
+          <w:lang w:val="en-US"/>
+        </w:rPr>
+        <w:t>, Andres Sandoval</w:t>
       </w:r>
       <w:r>
         <w:rPr>
           <w:rFonts w:ascii="Times New Roman" w:eastAsia="Times New Roman" w:hAnsi="Times New Roman" w:cs="Times New Roman"/>
           <w:sz w:val="24"/>
           <w:szCs w:val="24"/>
+          <w:lang w:val="en-US"/>
+        </w:rPr>
+        <w:t>, (</w:t>
+      </w:r>
+      <w:r>
+        <w:rPr>
+          <w:rFonts w:ascii="Times New Roman" w:eastAsia="Times New Roman" w:hAnsi="Times New Roman" w:cs="Times New Roman"/>
+          <w:sz w:val="24"/>
+          <w:szCs w:val="24"/>
+          <w:lang w:val="en-US"/>
+        </w:rPr>
+        <w:t>2012</w:t>
+      </w:r>
+      <w:r>
+        <w:rPr>
+          <w:rFonts w:ascii="Times New Roman" w:eastAsia="Times New Roman" w:hAnsi="Times New Roman" w:cs="Times New Roman"/>
+          <w:sz w:val="24"/>
+          <w:szCs w:val="24"/>
+          <w:lang w:val="en-US"/>
+        </w:rPr>
+        <w:t>).</w:t>
+      </w:r>
+      <w:r>
+        <w:rPr>
+          <w:rFonts w:ascii="Times New Roman" w:eastAsia="Times New Roman" w:hAnsi="Times New Roman" w:cs="Times New Roman"/>
+          <w:i/>
+          <w:sz w:val="24"/>
+          <w:szCs w:val="24"/>
+          <w:lang w:val="en-US"/>
+        </w:rPr>
+        <w:t xml:space="preserve"> </w:t>
+      </w:r>
+      <w:proofErr w:type="spellStart"/>
+      <w:r>
+        <w:rPr>
+          <w:rFonts w:ascii="Times New Roman" w:eastAsia="Times New Roman" w:hAnsi="Times New Roman" w:cs="Times New Roman"/>
+          <w:i/>
+          <w:sz w:val="24"/>
+          <w:szCs w:val="24"/>
+          <w:lang w:val="en-US"/>
+        </w:rPr>
+        <w:t>Listas</w:t>
+      </w:r>
+      <w:proofErr w:type="spellEnd"/>
+      <w:r>
+        <w:rPr>
+          <w:rFonts w:ascii="Times New Roman" w:eastAsia="Times New Roman" w:hAnsi="Times New Roman" w:cs="Times New Roman"/>
+          <w:i/>
+          <w:sz w:val="24"/>
+          <w:szCs w:val="24"/>
+          <w:lang w:val="en-US"/>
         </w:rPr>
         <w:t>.</w:t>
       </w:r>
-    </w:p>
-    <w:p>
-      <w:pPr>
-        <w:spacing w:line="276" w:lineRule="auto"/>
-        <w:ind w:left="0" w:firstLine="0"/>
-      </w:pPr>
+      <w:r>
+        <w:rPr>
+          <w:rFonts w:ascii="Times New Roman" w:eastAsia="Times New Roman" w:hAnsi="Times New Roman" w:cs="Times New Roman"/>
+          <w:sz w:val="24"/>
+          <w:szCs w:val="24"/>
+          <w:lang w:val="en-US"/>
+        </w:rPr>
+        <w:t xml:space="preserve"> </w:t>
+      </w:r>
+      <w:r>
+        <w:rPr>
+          <w:rFonts w:ascii="Times New Roman" w:eastAsia="Times New Roman" w:hAnsi="Times New Roman" w:cs="Times New Roman"/>
+          <w:sz w:val="24"/>
+          <w:szCs w:val="24"/>
+          <w:lang w:val="en-US"/>
+        </w:rPr>
+        <w:t>VABCS – Mexico</w:t>
+      </w:r>
+      <w:r>
+        <w:rPr>
+          <w:rFonts w:ascii="Times New Roman" w:eastAsia="Times New Roman" w:hAnsi="Times New Roman" w:cs="Times New Roman"/>
+          <w:sz w:val="24"/>
+          <w:szCs w:val="24"/>
+          <w:lang w:val="en-US"/>
+        </w:rPr>
+        <w:t xml:space="preserve">. </w:t>
+      </w:r>
     </w:p>
     <w:p>
       <w:pPr>
@@ -4872,18 +5179,26 @@
         <w:ind w:left="0" w:firstLine="0"/>
         <w:jc w:val="both"/>
         <w:rPr>
+          <w:rFonts w:ascii="Times New Roman" w:eastAsia="Times New Roman" w:hAnsi="Times New Roman" w:cs="Times New Roman"/>
+          <w:sz w:val="24"/>
+          <w:szCs w:val="24"/>
           <w:lang w:val="en-US"/>
         </w:rPr>
       </w:pPr>
-      <w:r>
+    </w:p>
+    <w:p>
+      <w:pPr>
+        <w:spacing w:line="276" w:lineRule="auto"/>
+        <w:ind w:left="0" w:firstLine="0"/>
+        <w:jc w:val="both"/>
         <w:rPr>
           <w:rFonts w:ascii="Times New Roman" w:eastAsia="Times New Roman" w:hAnsi="Times New Roman" w:cs="Times New Roman"/>
           <w:sz w:val="24"/>
           <w:szCs w:val="24"/>
           <w:lang w:val="en-US"/>
         </w:rPr>
-        <w:t>C. J. Date</w:t>
-      </w:r>
+      </w:pPr>
+      <w:proofErr w:type="spellStart"/>
       <w:r>
         <w:rPr>
           <w:rFonts w:ascii="Times New Roman" w:eastAsia="Times New Roman" w:hAnsi="Times New Roman" w:cs="Times New Roman"/>
@@ -4891,8 +5206,9 @@
           <w:szCs w:val="24"/>
           <w:lang w:val="en-US"/>
         </w:rPr>
-        <w:t>, (199</w:t>
-      </w:r>
+        <w:t>Joyanes</w:t>
+      </w:r>
+      <w:proofErr w:type="spellEnd"/>
       <w:r>
         <w:rPr>
           <w:rFonts w:ascii="Times New Roman" w:eastAsia="Times New Roman" w:hAnsi="Times New Roman" w:cs="Times New Roman"/>
@@ -4900,8 +5216,9 @@
           <w:szCs w:val="24"/>
           <w:lang w:val="en-US"/>
         </w:rPr>
-        <w:t>1</w:t>
-      </w:r>
+        <w:t xml:space="preserve"> Aguilar, Luis (2007). </w:t>
+      </w:r>
+      <w:proofErr w:type="spellStart"/>
       <w:r>
         <w:rPr>
           <w:rFonts w:ascii="Times New Roman" w:eastAsia="Times New Roman" w:hAnsi="Times New Roman" w:cs="Times New Roman"/>
@@ -4909,47 +5226,82 @@
           <w:szCs w:val="24"/>
           <w:lang w:val="en-US"/>
         </w:rPr>
-        <w:t>).</w:t>
-      </w:r>
+        <w:t>Estructuras</w:t>
+      </w:r>
+      <w:proofErr w:type="spellEnd"/>
       <w:r>
         <w:rPr>
           <w:rFonts w:ascii="Times New Roman" w:eastAsia="Times New Roman" w:hAnsi="Times New Roman" w:cs="Times New Roman"/>
-          <w:i/>
           <w:sz w:val="24"/>
           <w:szCs w:val="24"/>
           <w:lang w:val="en-US"/>
         </w:rPr>
-        <w:t xml:space="preserve"> </w:t>
-      </w:r>
+        <w:t xml:space="preserve"> de </w:t>
+      </w:r>
+      <w:proofErr w:type="spellStart"/>
       <w:r>
         <w:rPr>
           <w:rFonts w:ascii="Times New Roman" w:eastAsia="Times New Roman" w:hAnsi="Times New Roman" w:cs="Times New Roman"/>
-          <w:i/>
           <w:sz w:val="24"/>
           <w:szCs w:val="24"/>
           <w:lang w:val="en-US"/>
         </w:rPr>
-        <w:t>An introduction to Database Systems</w:t>
-      </w:r>
+        <w:t>datos</w:t>
+      </w:r>
+      <w:proofErr w:type="spellEnd"/>
       <w:r>
         <w:rPr>
           <w:rFonts w:ascii="Times New Roman" w:eastAsia="Times New Roman" w:hAnsi="Times New Roman" w:cs="Times New Roman"/>
-          <w:i/>
           <w:sz w:val="24"/>
           <w:szCs w:val="24"/>
           <w:lang w:val="en-US"/>
         </w:rPr>
+        <w:t xml:space="preserve">, McGraw-Hill, </w:t>
+      </w:r>
+      <w:proofErr w:type="spellStart"/>
+      <w:r>
+        <w:rPr>
+          <w:rFonts w:ascii="Times New Roman" w:eastAsia="Times New Roman" w:hAnsi="Times New Roman" w:cs="Times New Roman"/>
+          <w:sz w:val="24"/>
+          <w:szCs w:val="24"/>
+          <w:lang w:val="en-US"/>
+        </w:rPr>
+        <w:t>España</w:t>
+      </w:r>
+      <w:proofErr w:type="spellEnd"/>
+      <w:r>
+        <w:rPr>
+          <w:rFonts w:ascii="Times New Roman" w:eastAsia="Times New Roman" w:hAnsi="Times New Roman" w:cs="Times New Roman"/>
+          <w:sz w:val="24"/>
+          <w:szCs w:val="24"/>
+          <w:lang w:val="en-US"/>
+        </w:rPr>
         <w:t>.</w:t>
       </w:r>
-      <w:r>
+    </w:p>
+    <w:p>
+      <w:pPr>
+        <w:spacing w:line="276" w:lineRule="auto"/>
+        <w:ind w:left="0" w:firstLine="0"/>
+        <w:jc w:val="both"/>
         <w:rPr>
           <w:rFonts w:ascii="Times New Roman" w:eastAsia="Times New Roman" w:hAnsi="Times New Roman" w:cs="Times New Roman"/>
           <w:sz w:val="24"/>
           <w:szCs w:val="24"/>
           <w:lang w:val="en-US"/>
         </w:rPr>
-        <w:t xml:space="preserve"> </w:t>
-      </w:r>
+      </w:pPr>
+    </w:p>
+    <w:p>
+      <w:pPr>
+        <w:spacing w:line="276" w:lineRule="auto"/>
+        <w:ind w:left="0" w:firstLine="0"/>
+        <w:jc w:val="both"/>
+        <w:rPr>
+          <w:lang w:val="en-US"/>
+        </w:rPr>
+      </w:pPr>
+      <w:proofErr w:type="spellStart"/>
       <w:r>
         <w:rPr>
           <w:rFonts w:ascii="Times New Roman" w:eastAsia="Times New Roman" w:hAnsi="Times New Roman" w:cs="Times New Roman"/>
@@ -4957,8 +5309,9 @@
           <w:szCs w:val="24"/>
           <w:lang w:val="en-US"/>
         </w:rPr>
-        <w:t>Addison-Wesley Publishing Company, Inc</w:t>
-      </w:r>
+        <w:t>Joyanes</w:t>
+      </w:r>
+      <w:proofErr w:type="spellEnd"/>
       <w:r>
         <w:rPr>
           <w:rFonts w:ascii="Times New Roman" w:eastAsia="Times New Roman" w:hAnsi="Times New Roman" w:cs="Times New Roman"/>
@@ -4966,7 +5319,107 @@
           <w:szCs w:val="24"/>
           <w:lang w:val="en-US"/>
         </w:rPr>
-        <w:t xml:space="preserve">. </w:t>
+        <w:t xml:space="preserve">, L., </w:t>
+      </w:r>
+      <w:proofErr w:type="spellStart"/>
+      <w:r>
+        <w:rPr>
+          <w:rFonts w:ascii="Times New Roman" w:eastAsia="Times New Roman" w:hAnsi="Times New Roman" w:cs="Times New Roman"/>
+          <w:sz w:val="24"/>
+          <w:szCs w:val="24"/>
+          <w:lang w:val="en-US"/>
+        </w:rPr>
+        <w:t>Zahonero</w:t>
+      </w:r>
+      <w:proofErr w:type="spellEnd"/>
+      <w:r>
+        <w:rPr>
+          <w:rFonts w:ascii="Times New Roman" w:eastAsia="Times New Roman" w:hAnsi="Times New Roman" w:cs="Times New Roman"/>
+          <w:sz w:val="24"/>
+          <w:szCs w:val="24"/>
+          <w:lang w:val="en-US"/>
+        </w:rPr>
+        <w:t xml:space="preserve">, (2008). </w:t>
+      </w:r>
+      <w:proofErr w:type="spellStart"/>
+      <w:r>
+        <w:rPr>
+          <w:rFonts w:ascii="Times New Roman" w:eastAsia="Times New Roman" w:hAnsi="Times New Roman" w:cs="Times New Roman"/>
+          <w:sz w:val="24"/>
+          <w:szCs w:val="24"/>
+          <w:lang w:val="en-US"/>
+        </w:rPr>
+        <w:t>Estructuras</w:t>
+      </w:r>
+      <w:proofErr w:type="spellEnd"/>
+      <w:r>
+        <w:rPr>
+          <w:rFonts w:ascii="Times New Roman" w:eastAsia="Times New Roman" w:hAnsi="Times New Roman" w:cs="Times New Roman"/>
+          <w:sz w:val="24"/>
+          <w:szCs w:val="24"/>
+          <w:lang w:val="en-US"/>
+        </w:rPr>
+        <w:t xml:space="preserve"> de </w:t>
+      </w:r>
+      <w:proofErr w:type="spellStart"/>
+      <w:r>
+        <w:rPr>
+          <w:rFonts w:ascii="Times New Roman" w:eastAsia="Times New Roman" w:hAnsi="Times New Roman" w:cs="Times New Roman"/>
+          <w:sz w:val="24"/>
+          <w:szCs w:val="24"/>
+          <w:lang w:val="en-US"/>
+        </w:rPr>
+        <w:t>datos</w:t>
+      </w:r>
+      <w:proofErr w:type="spellEnd"/>
+      <w:r>
+        <w:rPr>
+          <w:rFonts w:ascii="Times New Roman" w:eastAsia="Times New Roman" w:hAnsi="Times New Roman" w:cs="Times New Roman"/>
+          <w:sz w:val="24"/>
+          <w:szCs w:val="24"/>
+          <w:lang w:val="en-US"/>
+        </w:rPr>
+        <w:t xml:space="preserve"> </w:t>
+      </w:r>
+      <w:proofErr w:type="spellStart"/>
+      <w:r>
+        <w:rPr>
+          <w:rFonts w:ascii="Times New Roman" w:eastAsia="Times New Roman" w:hAnsi="Times New Roman" w:cs="Times New Roman"/>
+          <w:sz w:val="24"/>
+          <w:szCs w:val="24"/>
+          <w:lang w:val="en-US"/>
+        </w:rPr>
+        <w:t>en</w:t>
+      </w:r>
+      <w:proofErr w:type="spellEnd"/>
+      <w:r>
+        <w:rPr>
+          <w:rFonts w:ascii="Times New Roman" w:eastAsia="Times New Roman" w:hAnsi="Times New Roman" w:cs="Times New Roman"/>
+          <w:sz w:val="24"/>
+          <w:szCs w:val="24"/>
+          <w:lang w:val="en-US"/>
+        </w:rPr>
+        <w:t xml:space="preserve"> </w:t>
+      </w:r>
+      <w:proofErr w:type="spellStart"/>
+      <w:r>
+        <w:rPr>
+          <w:rFonts w:ascii="Times New Roman" w:eastAsia="Times New Roman" w:hAnsi="Times New Roman" w:cs="Times New Roman"/>
+          <w:sz w:val="24"/>
+          <w:szCs w:val="24"/>
+          <w:lang w:val="en-US"/>
+        </w:rPr>
+        <w:t>Jave</w:t>
+      </w:r>
+      <w:proofErr w:type="spellEnd"/>
+      <w:r>
+        <w:rPr>
+          <w:rFonts w:ascii="Times New Roman" w:eastAsia="Times New Roman" w:hAnsi="Times New Roman" w:cs="Times New Roman"/>
+          <w:sz w:val="24"/>
+          <w:szCs w:val="24"/>
+          <w:lang w:val="en-US"/>
+        </w:rPr>
+        <w:t>, McGraw Hill.</w:t>
       </w:r>
     </w:p>
     <w:p>
@@ -4988,324 +5441,25 @@
           <w:lang w:val="en-US"/>
         </w:rPr>
       </w:pPr>
+      <w:r>
+        <w:rPr>
+          <w:rFonts w:ascii="Arial" w:eastAsia="Arial" w:hAnsi="Arial" w:cs="Arial"/>
+          <w:b/>
+        </w:rPr>
+        <w:t>apéndices</w:t>
+      </w:r>
     </w:p>
     <w:p>
       <w:pPr>
         <w:spacing w:line="276" w:lineRule="auto"/>
         <w:ind w:left="0" w:firstLine="0"/>
-        <w:jc w:val="both"/>
-        <w:rPr>
+        <w:rPr>
+          <w:rFonts w:ascii="Times New Roman" w:eastAsia="Times New Roman" w:hAnsi="Times New Roman" w:cs="Times New Roman"/>
+          <w:sz w:val="24"/>
+          <w:szCs w:val="24"/>
           <w:lang w:val="en-US"/>
         </w:rPr>
       </w:pPr>
-    </w:p>
-    <w:p>
-      <w:pPr>
-        <w:spacing w:line="276" w:lineRule="auto"/>
-        <w:ind w:left="0" w:firstLine="0"/>
-        <w:rPr>
-          <w:lang w:val="en-US"/>
-        </w:rPr>
-      </w:pPr>
-    </w:p>
-    <w:p>
-      <w:pPr>
-        <w:spacing w:line="276" w:lineRule="auto"/>
-        <w:ind w:left="0" w:firstLine="0"/>
-        <w:rPr>
-          <w:rFonts w:ascii="Times New Roman" w:eastAsia="Times New Roman" w:hAnsi="Times New Roman" w:cs="Times New Roman"/>
-          <w:sz w:val="24"/>
-          <w:szCs w:val="24"/>
-          <w:lang w:val="en-US"/>
-        </w:rPr>
-      </w:pPr>
-      <w:r>
-        <w:rPr>
-          <w:rFonts w:ascii="Times New Roman" w:eastAsia="Times New Roman" w:hAnsi="Times New Roman" w:cs="Times New Roman"/>
-          <w:sz w:val="24"/>
-          <w:szCs w:val="24"/>
-          <w:lang w:val="en-US"/>
-        </w:rPr>
-        <w:t xml:space="preserve"> </w:t>
-      </w:r>
-    </w:p>
-    <w:p>
-      <w:pPr>
-        <w:spacing w:line="276" w:lineRule="auto"/>
-        <w:ind w:left="0" w:firstLine="0"/>
-        <w:rPr>
-          <w:rFonts w:ascii="Times New Roman" w:eastAsia="Times New Roman" w:hAnsi="Times New Roman" w:cs="Times New Roman"/>
-          <w:sz w:val="24"/>
-          <w:szCs w:val="24"/>
-          <w:lang w:val="en-US"/>
-        </w:rPr>
-      </w:pPr>
-    </w:p>
-    <w:p>
-      <w:pPr>
-        <w:spacing w:line="276" w:lineRule="auto"/>
-        <w:ind w:left="0" w:firstLine="0"/>
-        <w:rPr>
-          <w:rFonts w:ascii="Times New Roman" w:eastAsia="Times New Roman" w:hAnsi="Times New Roman" w:cs="Times New Roman"/>
-          <w:sz w:val="24"/>
-          <w:szCs w:val="24"/>
-          <w:lang w:val="en-US"/>
-        </w:rPr>
-      </w:pPr>
-    </w:p>
-    <w:p>
-      <w:pPr>
-        <w:spacing w:line="276" w:lineRule="auto"/>
-        <w:ind w:left="0" w:firstLine="0"/>
-        <w:rPr>
-          <w:rFonts w:ascii="Times New Roman" w:eastAsia="Times New Roman" w:hAnsi="Times New Roman" w:cs="Times New Roman"/>
-          <w:sz w:val="24"/>
-          <w:szCs w:val="24"/>
-          <w:lang w:val="en-US"/>
-        </w:rPr>
-      </w:pPr>
-    </w:p>
-    <w:p>
-      <w:pPr>
-        <w:spacing w:line="276" w:lineRule="auto"/>
-        <w:ind w:left="0" w:firstLine="0"/>
-        <w:rPr>
-          <w:rFonts w:ascii="Times New Roman" w:eastAsia="Times New Roman" w:hAnsi="Times New Roman" w:cs="Times New Roman"/>
-          <w:sz w:val="24"/>
-          <w:szCs w:val="24"/>
-          <w:lang w:val="en-US"/>
-        </w:rPr>
-      </w:pPr>
-    </w:p>
-    <w:p>
-      <w:pPr>
-        <w:spacing w:line="276" w:lineRule="auto"/>
-        <w:ind w:left="0" w:firstLine="0"/>
-        <w:rPr>
-          <w:rFonts w:ascii="Times New Roman" w:eastAsia="Times New Roman" w:hAnsi="Times New Roman" w:cs="Times New Roman"/>
-          <w:sz w:val="24"/>
-          <w:szCs w:val="24"/>
-          <w:lang w:val="en-US"/>
-        </w:rPr>
-      </w:pPr>
-    </w:p>
-    <w:p>
-      <w:pPr>
-        <w:spacing w:line="276" w:lineRule="auto"/>
-        <w:ind w:left="0" w:firstLine="0"/>
-        <w:rPr>
-          <w:rFonts w:ascii="Times New Roman" w:eastAsia="Times New Roman" w:hAnsi="Times New Roman" w:cs="Times New Roman"/>
-          <w:sz w:val="24"/>
-          <w:szCs w:val="24"/>
-          <w:lang w:val="en-US"/>
-        </w:rPr>
-      </w:pPr>
-    </w:p>
-    <w:p>
-      <w:pPr>
-        <w:spacing w:line="276" w:lineRule="auto"/>
-        <w:ind w:left="0" w:firstLine="0"/>
-        <w:rPr>
-          <w:rFonts w:ascii="Times New Roman" w:eastAsia="Times New Roman" w:hAnsi="Times New Roman" w:cs="Times New Roman"/>
-          <w:sz w:val="24"/>
-          <w:szCs w:val="24"/>
-          <w:lang w:val="en-US"/>
-        </w:rPr>
-      </w:pPr>
-    </w:p>
-    <w:p>
-      <w:pPr>
-        <w:spacing w:line="276" w:lineRule="auto"/>
-        <w:ind w:left="0" w:firstLine="0"/>
-        <w:rPr>
-          <w:rFonts w:ascii="Times New Roman" w:eastAsia="Times New Roman" w:hAnsi="Times New Roman" w:cs="Times New Roman"/>
-          <w:sz w:val="24"/>
-          <w:szCs w:val="24"/>
-          <w:lang w:val="en-US"/>
-        </w:rPr>
-      </w:pPr>
-    </w:p>
-    <w:p>
-      <w:pPr>
-        <w:spacing w:line="276" w:lineRule="auto"/>
-        <w:ind w:left="0" w:firstLine="0"/>
-        <w:rPr>
-          <w:rFonts w:ascii="Times New Roman" w:eastAsia="Times New Roman" w:hAnsi="Times New Roman" w:cs="Times New Roman"/>
-          <w:sz w:val="24"/>
-          <w:szCs w:val="24"/>
-          <w:lang w:val="en-US"/>
-        </w:rPr>
-      </w:pPr>
-    </w:p>
-    <w:p>
-      <w:pPr>
-        <w:spacing w:line="276" w:lineRule="auto"/>
-        <w:ind w:left="0" w:firstLine="0"/>
-        <w:rPr>
-          <w:rFonts w:ascii="Times New Roman" w:eastAsia="Times New Roman" w:hAnsi="Times New Roman" w:cs="Times New Roman"/>
-          <w:sz w:val="24"/>
-          <w:szCs w:val="24"/>
-          <w:lang w:val="en-US"/>
-        </w:rPr>
-      </w:pPr>
-    </w:p>
-    <w:p>
-      <w:pPr>
-        <w:spacing w:line="276" w:lineRule="auto"/>
-        <w:ind w:left="0" w:firstLine="0"/>
-        <w:rPr>
-          <w:rFonts w:ascii="Times New Roman" w:eastAsia="Times New Roman" w:hAnsi="Times New Roman" w:cs="Times New Roman"/>
-          <w:sz w:val="24"/>
-          <w:szCs w:val="24"/>
-          <w:lang w:val="en-US"/>
-        </w:rPr>
-      </w:pPr>
-    </w:p>
-    <w:p>
-      <w:pPr>
-        <w:spacing w:line="276" w:lineRule="auto"/>
-        <w:ind w:left="0" w:firstLine="0"/>
-        <w:rPr>
-          <w:rFonts w:ascii="Times New Roman" w:eastAsia="Times New Roman" w:hAnsi="Times New Roman" w:cs="Times New Roman"/>
-          <w:sz w:val="24"/>
-          <w:szCs w:val="24"/>
-          <w:lang w:val="en-US"/>
-        </w:rPr>
-      </w:pPr>
-    </w:p>
-    <w:p>
-      <w:pPr>
-        <w:spacing w:line="276" w:lineRule="auto"/>
-        <w:ind w:left="0" w:firstLine="0"/>
-        <w:rPr>
-          <w:rFonts w:ascii="Times New Roman" w:eastAsia="Times New Roman" w:hAnsi="Times New Roman" w:cs="Times New Roman"/>
-          <w:sz w:val="24"/>
-          <w:szCs w:val="24"/>
-          <w:lang w:val="en-US"/>
-        </w:rPr>
-      </w:pPr>
-    </w:p>
-    <w:p>
-      <w:pPr>
-        <w:spacing w:line="276" w:lineRule="auto"/>
-        <w:ind w:left="0" w:firstLine="0"/>
-        <w:rPr>
-          <w:rFonts w:ascii="Times New Roman" w:eastAsia="Times New Roman" w:hAnsi="Times New Roman" w:cs="Times New Roman"/>
-          <w:sz w:val="24"/>
-          <w:szCs w:val="24"/>
-          <w:lang w:val="en-US"/>
-        </w:rPr>
-      </w:pPr>
-    </w:p>
-    <w:p>
-      <w:pPr>
-        <w:spacing w:line="276" w:lineRule="auto"/>
-        <w:ind w:left="0" w:firstLine="0"/>
-        <w:rPr>
-          <w:rFonts w:ascii="Times New Roman" w:eastAsia="Times New Roman" w:hAnsi="Times New Roman" w:cs="Times New Roman"/>
-          <w:sz w:val="24"/>
-          <w:szCs w:val="24"/>
-          <w:lang w:val="en-US"/>
-        </w:rPr>
-      </w:pPr>
-    </w:p>
-    <w:p>
-      <w:pPr>
-        <w:spacing w:line="276" w:lineRule="auto"/>
-        <w:ind w:left="0" w:firstLine="0"/>
-        <w:rPr>
-          <w:rFonts w:ascii="Times New Roman" w:eastAsia="Times New Roman" w:hAnsi="Times New Roman" w:cs="Times New Roman"/>
-          <w:sz w:val="24"/>
-          <w:szCs w:val="24"/>
-          <w:lang w:val="en-US"/>
-        </w:rPr>
-      </w:pPr>
-    </w:p>
-    <w:p>
-      <w:pPr>
-        <w:spacing w:line="276" w:lineRule="auto"/>
-        <w:ind w:left="0" w:firstLine="0"/>
-        <w:rPr>
-          <w:rFonts w:ascii="Times New Roman" w:eastAsia="Times New Roman" w:hAnsi="Times New Roman" w:cs="Times New Roman"/>
-          <w:b/>
-          <w:sz w:val="24"/>
-          <w:szCs w:val="24"/>
-        </w:rPr>
-      </w:pPr>
-      <w:r>
-        <w:rPr>
-          <w:rFonts w:ascii="Times New Roman" w:eastAsia="Times New Roman" w:hAnsi="Times New Roman" w:cs="Times New Roman"/>
-          <w:b/>
-          <w:sz w:val="24"/>
-          <w:szCs w:val="24"/>
-        </w:rPr>
-        <w:t>Extensión: de c</w:t>
-      </w:r>
-      <w:r>
-        <w:rPr>
-          <w:rFonts w:ascii="Times New Roman" w:eastAsia="Times New Roman" w:hAnsi="Times New Roman" w:cs="Times New Roman"/>
-          <w:b/>
-          <w:sz w:val="24"/>
-          <w:szCs w:val="24"/>
-        </w:rPr>
-        <w:t xml:space="preserve">uatro </w:t>
-      </w:r>
-      <w:r>
-        <w:rPr>
-          <w:rFonts w:ascii="Times New Roman" w:eastAsia="Times New Roman" w:hAnsi="Times New Roman" w:cs="Times New Roman"/>
-          <w:b/>
-          <w:sz w:val="24"/>
-          <w:szCs w:val="24"/>
-        </w:rPr>
-        <w:t xml:space="preserve">a siete </w:t>
-      </w:r>
-      <w:r>
-        <w:rPr>
-          <w:rFonts w:ascii="Times New Roman" w:eastAsia="Times New Roman" w:hAnsi="Times New Roman" w:cs="Times New Roman"/>
-          <w:b/>
-          <w:sz w:val="24"/>
-          <w:szCs w:val="24"/>
-        </w:rPr>
-        <w:t xml:space="preserve">páginas </w:t>
-      </w:r>
-      <w:r>
-        <w:rPr>
-          <w:rFonts w:ascii="Times New Roman" w:eastAsia="Times New Roman" w:hAnsi="Times New Roman" w:cs="Times New Roman"/>
-          <w:b/>
-          <w:sz w:val="24"/>
-          <w:szCs w:val="24"/>
-        </w:rPr>
-        <w:t>como máximo</w:t>
-      </w:r>
-    </w:p>
-    <w:p>
-      <w:pPr>
-        <w:spacing w:line="276" w:lineRule="auto"/>
-        <w:ind w:left="0" w:firstLine="0"/>
-        <w:rPr>
-          <w:lang w:val="es-419"/>
-        </w:rPr>
-      </w:pPr>
-      <w:r>
-        <w:t xml:space="preserve">Adicionalmente, se pueden agregar </w:t>
-      </w:r>
-      <w:proofErr w:type="spellStart"/>
-      <w:r>
-        <w:t>ap</w:t>
-      </w:r>
-      <w:r>
-        <w:rPr>
-          <w:lang w:val="es-419"/>
-        </w:rPr>
-        <w:t>éndices</w:t>
-      </w:r>
-      <w:proofErr w:type="spellEnd"/>
-      <w:r>
-        <w:rPr>
-          <w:lang w:val="es-419"/>
-        </w:rPr>
-        <w:t xml:space="preserve"> con modelos, tablas, etc.  Que complementan el contenido del trabajo.</w:t>
-      </w:r>
     </w:p>
     <w:sectPr>
       <w:type w:val="continuous"/>
@@ -5577,6 +5731,119 @@
     </w:lvl>
   </w:abstractNum>
   <w:abstractNum w:abstractNumId="1" w15:restartNumberingAfterBreak="0">
+    <w:nsid w:val="15D65C0E"/>
+    <w:multiLevelType w:val="hybridMultilevel"/>
+    <w:tmpl w:val="BA10ABAA"/>
+    <w:lvl w:ilvl="0" w:tplc="100A0003">
+      <w:start w:val="1"/>
+      <w:numFmt w:val="bullet"/>
+      <w:lvlText w:val="o"/>
+      <w:lvlJc w:val="left"/>
+      <w:pPr>
+        <w:ind w:left="720" w:hanging="360"/>
+      </w:pPr>
+      <w:rPr>
+        <w:rFonts w:ascii="Courier New" w:hAnsi="Courier New" w:cs="Courier New" w:hint="default"/>
+      </w:rPr>
+    </w:lvl>
+    <w:lvl w:ilvl="1" w:tplc="100A0003" w:tentative="1">
+      <w:start w:val="1"/>
+      <w:numFmt w:val="bullet"/>
+      <w:lvlText w:val="o"/>
+      <w:lvlJc w:val="left"/>
+      <w:pPr>
+        <w:ind w:left="1440" w:hanging="360"/>
+      </w:pPr>
+      <w:rPr>
+        <w:rFonts w:ascii="Courier New" w:hAnsi="Courier New" w:cs="Courier New" w:hint="default"/>
+      </w:rPr>
+    </w:lvl>
+    <w:lvl w:ilvl="2" w:tplc="100A0005" w:tentative="1">
+      <w:start w:val="1"/>
+      <w:numFmt w:val="bullet"/>
+      <w:lvlText w:val=""/>
+      <w:lvlJc w:val="left"/>
+      <w:pPr>
+        <w:ind w:left="2160" w:hanging="360"/>
+      </w:pPr>
+      <w:rPr>
+        <w:rFonts w:ascii="Wingdings" w:hAnsi="Wingdings" w:hint="default"/>
+      </w:rPr>
+    </w:lvl>
+    <w:lvl w:ilvl="3" w:tplc="100A0001" w:tentative="1">
+      <w:start w:val="1"/>
+      <w:numFmt w:val="bullet"/>
+      <w:lvlText w:val=""/>
+      <w:lvlJc w:val="left"/>
+      <w:pPr>
+        <w:ind w:left="2880" w:hanging="360"/>
+      </w:pPr>
+      <w:rPr>
+        <w:rFonts w:ascii="Symbol" w:hAnsi="Symbol" w:hint="default"/>
+      </w:rPr>
+    </w:lvl>
+    <w:lvl w:ilvl="4" w:tplc="100A0003" w:tentative="1">
+      <w:start w:val="1"/>
+      <w:numFmt w:val="bullet"/>
+      <w:lvlText w:val="o"/>
+      <w:lvlJc w:val="left"/>
+      <w:pPr>
+        <w:ind w:left="3600" w:hanging="360"/>
+      </w:pPr>
+      <w:rPr>
+        <w:rFonts w:ascii="Courier New" w:hAnsi="Courier New" w:cs="Courier New" w:hint="default"/>
+      </w:rPr>
+    </w:lvl>
+    <w:lvl w:ilvl="5" w:tplc="100A0005" w:tentative="1">
+      <w:start w:val="1"/>
+      <w:numFmt w:val="bullet"/>
+      <w:lvlText w:val=""/>
+      <w:lvlJc w:val="left"/>
+      <w:pPr>
+        <w:ind w:left="4320" w:hanging="360"/>
+      </w:pPr>
+      <w:rPr>
+        <w:rFonts w:ascii="Wingdings" w:hAnsi="Wingdings" w:hint="default"/>
+      </w:rPr>
+    </w:lvl>
+    <w:lvl w:ilvl="6" w:tplc="100A0001" w:tentative="1">
+      <w:start w:val="1"/>
+      <w:numFmt w:val="bullet"/>
+      <w:lvlText w:val=""/>
+      <w:lvlJc w:val="left"/>
+      <w:pPr>
+        <w:ind w:left="5040" w:hanging="360"/>
+      </w:pPr>
+      <w:rPr>
+        <w:rFonts w:ascii="Symbol" w:hAnsi="Symbol" w:hint="default"/>
+      </w:rPr>
+    </w:lvl>
+    <w:lvl w:ilvl="7" w:tplc="100A0003" w:tentative="1">
+      <w:start w:val="1"/>
+      <w:numFmt w:val="bullet"/>
+      <w:lvlText w:val="o"/>
+      <w:lvlJc w:val="left"/>
+      <w:pPr>
+        <w:ind w:left="5760" w:hanging="360"/>
+      </w:pPr>
+      <w:rPr>
+        <w:rFonts w:ascii="Courier New" w:hAnsi="Courier New" w:cs="Courier New" w:hint="default"/>
+      </w:rPr>
+    </w:lvl>
+    <w:lvl w:ilvl="8" w:tplc="100A0005" w:tentative="1">
+      <w:start w:val="1"/>
+      <w:numFmt w:val="bullet"/>
+      <w:lvlText w:val=""/>
+      <w:lvlJc w:val="left"/>
+      <w:pPr>
+        <w:ind w:left="6480" w:hanging="360"/>
+      </w:pPr>
+      <w:rPr>
+        <w:rFonts w:ascii="Wingdings" w:hAnsi="Wingdings" w:hint="default"/>
+      </w:rPr>
+    </w:lvl>
+  </w:abstractNum>
+  <w:abstractNum w:abstractNumId="2" w15:restartNumberingAfterBreak="0">
     <w:nsid w:val="19A57F81"/>
     <w:multiLevelType w:val="multilevel"/>
     <w:tmpl w:val="92BA6AFE"/>
@@ -5689,11 +5956,222 @@
       </w:rPr>
     </w:lvl>
   </w:abstractNum>
+  <w:abstractNum w:abstractNumId="3" w15:restartNumberingAfterBreak="0">
+    <w:nsid w:val="26B8218E"/>
+    <w:multiLevelType w:val="hybridMultilevel"/>
+    <w:tmpl w:val="A89E56AE"/>
+    <w:lvl w:ilvl="0" w:tplc="33AE1C30">
+      <w:start w:val="1"/>
+      <w:numFmt w:val="upperRoman"/>
+      <w:lvlText w:val="%1."/>
+      <w:lvlJc w:val="left"/>
+      <w:pPr>
+        <w:ind w:left="1080" w:hanging="720"/>
+      </w:pPr>
+      <w:rPr>
+        <w:rFonts w:hint="default"/>
+      </w:rPr>
+    </w:lvl>
+    <w:lvl w:ilvl="1" w:tplc="100A0019" w:tentative="1">
+      <w:start w:val="1"/>
+      <w:numFmt w:val="lowerLetter"/>
+      <w:lvlText w:val="%2."/>
+      <w:lvlJc w:val="left"/>
+      <w:pPr>
+        <w:ind w:left="1440" w:hanging="360"/>
+      </w:pPr>
+    </w:lvl>
+    <w:lvl w:ilvl="2" w:tplc="100A001B" w:tentative="1">
+      <w:start w:val="1"/>
+      <w:numFmt w:val="lowerRoman"/>
+      <w:lvlText w:val="%3."/>
+      <w:lvlJc w:val="right"/>
+      <w:pPr>
+        <w:ind w:left="2160" w:hanging="180"/>
+      </w:pPr>
+    </w:lvl>
+    <w:lvl w:ilvl="3" w:tplc="100A000F" w:tentative="1">
+      <w:start w:val="1"/>
+      <w:numFmt w:val="decimal"/>
+      <w:lvlText w:val="%4."/>
+      <w:lvlJc w:val="left"/>
+      <w:pPr>
+        <w:ind w:left="2880" w:hanging="360"/>
+      </w:pPr>
+    </w:lvl>
+    <w:lvl w:ilvl="4" w:tplc="100A0019" w:tentative="1">
+      <w:start w:val="1"/>
+      <w:numFmt w:val="lowerLetter"/>
+      <w:lvlText w:val="%5."/>
+      <w:lvlJc w:val="left"/>
+      <w:pPr>
+        <w:ind w:left="3600" w:hanging="360"/>
+      </w:pPr>
+    </w:lvl>
+    <w:lvl w:ilvl="5" w:tplc="100A001B" w:tentative="1">
+      <w:start w:val="1"/>
+      <w:numFmt w:val="lowerRoman"/>
+      <w:lvlText w:val="%6."/>
+      <w:lvlJc w:val="right"/>
+      <w:pPr>
+        <w:ind w:left="4320" w:hanging="180"/>
+      </w:pPr>
+    </w:lvl>
+    <w:lvl w:ilvl="6" w:tplc="100A000F" w:tentative="1">
+      <w:start w:val="1"/>
+      <w:numFmt w:val="decimal"/>
+      <w:lvlText w:val="%7."/>
+      <w:lvlJc w:val="left"/>
+      <w:pPr>
+        <w:ind w:left="5040" w:hanging="360"/>
+      </w:pPr>
+    </w:lvl>
+    <w:lvl w:ilvl="7" w:tplc="100A0019" w:tentative="1">
+      <w:start w:val="1"/>
+      <w:numFmt w:val="lowerLetter"/>
+      <w:lvlText w:val="%8."/>
+      <w:lvlJc w:val="left"/>
+      <w:pPr>
+        <w:ind w:left="5760" w:hanging="360"/>
+      </w:pPr>
+    </w:lvl>
+    <w:lvl w:ilvl="8" w:tplc="100A001B" w:tentative="1">
+      <w:start w:val="1"/>
+      <w:numFmt w:val="lowerRoman"/>
+      <w:lvlText w:val="%9."/>
+      <w:lvlJc w:val="right"/>
+      <w:pPr>
+        <w:ind w:left="6480" w:hanging="180"/>
+      </w:pPr>
+    </w:lvl>
+  </w:abstractNum>
+  <w:abstractNum w:abstractNumId="4" w15:restartNumberingAfterBreak="0">
+    <w:nsid w:val="6D1B041D"/>
+    <w:multiLevelType w:val="hybridMultilevel"/>
+    <w:tmpl w:val="09487470"/>
+    <w:lvl w:ilvl="0" w:tplc="100A0001">
+      <w:start w:val="1"/>
+      <w:numFmt w:val="bullet"/>
+      <w:lvlText w:val=""/>
+      <w:lvlJc w:val="left"/>
+      <w:pPr>
+        <w:ind w:left="720" w:hanging="360"/>
+      </w:pPr>
+      <w:rPr>
+        <w:rFonts w:ascii="Symbol" w:hAnsi="Symbol" w:hint="default"/>
+      </w:rPr>
+    </w:lvl>
+    <w:lvl w:ilvl="1" w:tplc="100A0003" w:tentative="1">
+      <w:start w:val="1"/>
+      <w:numFmt w:val="bullet"/>
+      <w:lvlText w:val="o"/>
+      <w:lvlJc w:val="left"/>
+      <w:pPr>
+        <w:ind w:left="1440" w:hanging="360"/>
+      </w:pPr>
+      <w:rPr>
+        <w:rFonts w:ascii="Courier New" w:hAnsi="Courier New" w:cs="Courier New" w:hint="default"/>
+      </w:rPr>
+    </w:lvl>
+    <w:lvl w:ilvl="2" w:tplc="100A0005" w:tentative="1">
+      <w:start w:val="1"/>
+      <w:numFmt w:val="bullet"/>
+      <w:lvlText w:val=""/>
+      <w:lvlJc w:val="left"/>
+      <w:pPr>
+        <w:ind w:left="2160" w:hanging="360"/>
+      </w:pPr>
+      <w:rPr>
+        <w:rFonts w:ascii="Wingdings" w:hAnsi="Wingdings" w:hint="default"/>
+      </w:rPr>
+    </w:lvl>
+    <w:lvl w:ilvl="3" w:tplc="100A0001" w:tentative="1">
+      <w:start w:val="1"/>
+      <w:numFmt w:val="bullet"/>
+      <w:lvlText w:val=""/>
+      <w:lvlJc w:val="left"/>
+      <w:pPr>
+        <w:ind w:left="2880" w:hanging="360"/>
+      </w:pPr>
+      <w:rPr>
+        <w:rFonts w:ascii="Symbol" w:hAnsi="Symbol" w:hint="default"/>
+      </w:rPr>
+    </w:lvl>
+    <w:lvl w:ilvl="4" w:tplc="100A0003" w:tentative="1">
+      <w:start w:val="1"/>
+      <w:numFmt w:val="bullet"/>
+      <w:lvlText w:val="o"/>
+      <w:lvlJc w:val="left"/>
+      <w:pPr>
+        <w:ind w:left="3600" w:hanging="360"/>
+      </w:pPr>
+      <w:rPr>
+        <w:rFonts w:ascii="Courier New" w:hAnsi="Courier New" w:cs="Courier New" w:hint="default"/>
+      </w:rPr>
+    </w:lvl>
+    <w:lvl w:ilvl="5" w:tplc="100A0005" w:tentative="1">
+      <w:start w:val="1"/>
+      <w:numFmt w:val="bullet"/>
+      <w:lvlText w:val=""/>
+      <w:lvlJc w:val="left"/>
+      <w:pPr>
+        <w:ind w:left="4320" w:hanging="360"/>
+      </w:pPr>
+      <w:rPr>
+        <w:rFonts w:ascii="Wingdings" w:hAnsi="Wingdings" w:hint="default"/>
+      </w:rPr>
+    </w:lvl>
+    <w:lvl w:ilvl="6" w:tplc="100A0001" w:tentative="1">
+      <w:start w:val="1"/>
+      <w:numFmt w:val="bullet"/>
+      <w:lvlText w:val=""/>
+      <w:lvlJc w:val="left"/>
+      <w:pPr>
+        <w:ind w:left="5040" w:hanging="360"/>
+      </w:pPr>
+      <w:rPr>
+        <w:rFonts w:ascii="Symbol" w:hAnsi="Symbol" w:hint="default"/>
+      </w:rPr>
+    </w:lvl>
+    <w:lvl w:ilvl="7" w:tplc="100A0003" w:tentative="1">
+      <w:start w:val="1"/>
+      <w:numFmt w:val="bullet"/>
+      <w:lvlText w:val="o"/>
+      <w:lvlJc w:val="left"/>
+      <w:pPr>
+        <w:ind w:left="5760" w:hanging="360"/>
+      </w:pPr>
+      <w:rPr>
+        <w:rFonts w:ascii="Courier New" w:hAnsi="Courier New" w:cs="Courier New" w:hint="default"/>
+      </w:rPr>
+    </w:lvl>
+    <w:lvl w:ilvl="8" w:tplc="100A0005" w:tentative="1">
+      <w:start w:val="1"/>
+      <w:numFmt w:val="bullet"/>
+      <w:lvlText w:val=""/>
+      <w:lvlJc w:val="left"/>
+      <w:pPr>
+        <w:ind w:left="6480" w:hanging="360"/>
+      </w:pPr>
+      <w:rPr>
+        <w:rFonts w:ascii="Wingdings" w:hAnsi="Wingdings" w:hint="default"/>
+      </w:rPr>
+    </w:lvl>
+  </w:abstractNum>
   <w:num w:numId="1">
-    <w:abstractNumId w:val="1"/>
+    <w:abstractNumId w:val="2"/>
   </w:num>
   <w:num w:numId="2">
     <w:abstractNumId w:val="0"/>
+  </w:num>
+  <w:num w:numId="3">
+    <w:abstractNumId w:val="3"/>
+  </w:num>
+  <w:num w:numId="4">
+    <w:abstractNumId w:val="4"/>
+  </w:num>
+  <w:num w:numId="5">
+    <w:abstractNumId w:val="1"/>
   </w:num>
 </w:numbering>
 </file>
@@ -6337,7 +6815,6 @@
     <w:name w:val="Normal (Web)"/>
     <w:basedOn w:val="Normal"/>
     <w:uiPriority w:val="99"/>
-    <w:semiHidden/>
     <w:unhideWhenUsed/>
     <w:rsid w:val="0082045F"/>
     <w:pPr>
@@ -6361,6 +6838,22 @@
     <w:uiPriority w:val="1"/>
     <w:qFormat/>
     <w:rsid w:val="0082045F"/>
+  </w:style>
+  <w:style w:type="character" w:customStyle="1" w:styleId="markedcontent">
+    <w:name w:val="markedcontent"/>
+    <w:basedOn w:val="Fuentedeprrafopredeter"/>
+    <w:rsid w:val="0022590D"/>
+  </w:style>
+  <w:style w:type="paragraph" w:styleId="Prrafodelista">
+    <w:name w:val="List Paragraph"/>
+    <w:basedOn w:val="Normal"/>
+    <w:uiPriority w:val="34"/>
+    <w:qFormat/>
+    <w:rsid w:val="0022590D"/>
+    <w:pPr>
+      <w:ind w:left="720"/>
+      <w:contextualSpacing/>
+    </w:pPr>
   </w:style>
 </w:styles>
 </file>

--- a/ArticuloEnsayo-IPC2-201403946.docx
+++ b/ArticuloEnsayo-IPC2-201403946.docx
@@ -98,7 +98,7 @@
                 </mc:Choice>
                 <mc:Fallback>
                   <w:pict>
-                    <v:shapetype w14:anchorId="3F014634" id="_x0000_t32" coordsize="21600,21600" o:spt="32" o:oned="t" path="m,l21600,21600e" filled="f">
+                    <v:shapetype w14:anchorId="0AEE4203" id="_x0000_t32" coordsize="21600,21600" o:spt="32" o:oned="t" path="m,l21600,21600e" filled="f">
                       <v:path arrowok="t" fillok="f" o:connecttype="none"/>
                       <o:lock v:ext="edit" shapetype="t"/>
                     </v:shapetype>
@@ -210,7 +210,7 @@
                 </mc:Choice>
                 <mc:Fallback>
                   <w:pict>
-                    <v:shape w14:anchorId="5C0B0426" id="Conector recto de flecha 2" o:spid="_x0000_s1026" type="#_x0000_t32" style="width:426pt;height:1pt;visibility:visible;mso-wrap-style:square;mso-left-percent:-10001;mso-top-percent:-10001;mso-position-horizontal:absolute;mso-position-horizontal-relative:char;mso-position-vertical:absolute;mso-position-vertical-relative:line;mso-left-percent:-10001;mso-top-percent:-10001" o:gfxdata="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" strokeweight="1.5pt">
+                    <v:shape w14:anchorId="70F720F2" id="Conector recto de flecha 2" o:spid="_x0000_s1026" type="#_x0000_t32" style="width:426pt;height:1pt;visibility:visible;mso-wrap-style:square;mso-left-percent:-10001;mso-top-percent:-10001;mso-position-horizontal:absolute;mso-position-horizontal-relative:char;mso-position-vertical:absolute;mso-position-vertical-relative:line;mso-left-percent:-10001;mso-top-percent:-10001" o:gfxdata="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" strokeweight="1.5pt">
                       <v:stroke joinstyle="miter"/>
                       <w10:anchorlock/>
                     </v:shape>
@@ -4661,6 +4661,14 @@
           <w:ilvl w:val="0"/>
           <w:numId w:val="3"/>
         </w:numPr>
+        <w:jc w:val="both"/>
+        <w:rPr>
+          <w:rFonts w:ascii="Times New Roman" w:hAnsi="Times New Roman" w:cs="Times New Roman"/>
+          <w:sz w:val="24"/>
+          <w:szCs w:val="24"/>
+        </w:rPr>
+      </w:pPr>
+      <w:r>
         <w:rPr>
           <w:rFonts w:ascii="Times New Roman" w:hAnsi="Times New Roman" w:cs="Times New Roman"/>
           <w:b/>
@@ -4668,21 +4676,12 @@
           <w:sz w:val="24"/>
           <w:szCs w:val="24"/>
         </w:rPr>
-      </w:pPr>
-      <w:r>
-        <w:rPr>
-          <w:rFonts w:ascii="Times New Roman" w:hAnsi="Times New Roman" w:cs="Times New Roman"/>
-          <w:b/>
-          <w:bCs/>
-          <w:sz w:val="24"/>
-          <w:szCs w:val="24"/>
-        </w:rPr>
         <w:t xml:space="preserve">Ventajas y Desventajas </w:t>
       </w:r>
     </w:p>
     <w:p>
       <w:pPr>
-        <w:ind w:hanging="176"/>
+        <w:ind w:left="0" w:firstLine="0"/>
         <w:jc w:val="both"/>
         <w:rPr>
           <w:rFonts w:ascii="Times New Roman" w:hAnsi="Times New Roman" w:cs="Times New Roman"/>
@@ -4690,10 +4689,18 @@
           <w:szCs w:val="24"/>
         </w:rPr>
       </w:pPr>
-    </w:p>
-    <w:p>
-      <w:pPr>
-        <w:ind w:firstLine="0"/>
+      <w:r>
+        <w:rPr>
+          <w:rFonts w:ascii="Times New Roman" w:hAnsi="Times New Roman" w:cs="Times New Roman"/>
+          <w:sz w:val="24"/>
+          <w:szCs w:val="24"/>
+        </w:rPr>
+        <w:t>Las listas son estructuras de datos que son dinámicas, esto significa que adquieren espacio y liberan espacio a medida que se necesita. Pueden definirse estructuras mas complejas a partir de las listas.</w:t>
+      </w:r>
+    </w:p>
+    <w:p>
+      <w:pPr>
+        <w:ind w:left="0" w:hanging="176"/>
         <w:jc w:val="both"/>
         <w:rPr>
           <w:rFonts w:ascii="Times New Roman" w:hAnsi="Times New Roman" w:cs="Times New Roman"/>
@@ -4701,29 +4708,10 @@
           <w:szCs w:val="24"/>
         </w:rPr>
       </w:pPr>
-      <w:r>
-        <w:rPr>
-          <w:rFonts w:ascii="Times New Roman" w:hAnsi="Times New Roman" w:cs="Times New Roman"/>
-          <w:sz w:val="24"/>
-          <w:szCs w:val="24"/>
-        </w:rPr>
-        <w:t>Las listas son estructuras de datos que son dinámicas, esto significa que adquieren espacio y liberan espacio a medida que se necesita. Pueden definirse estructuras mas complejas a partir de las listas.</w:t>
-      </w:r>
-    </w:p>
-    <w:p>
-      <w:pPr>
-        <w:ind w:hanging="176"/>
-        <w:jc w:val="both"/>
-        <w:rPr>
-          <w:rFonts w:ascii="Times New Roman" w:hAnsi="Times New Roman" w:cs="Times New Roman"/>
-          <w:sz w:val="24"/>
-          <w:szCs w:val="24"/>
-        </w:rPr>
-      </w:pPr>
-    </w:p>
-    <w:p>
-      <w:pPr>
-        <w:ind w:firstLine="0"/>
+    </w:p>
+    <w:p>
+      <w:pPr>
+        <w:ind w:left="0" w:firstLine="0"/>
         <w:jc w:val="both"/>
         <w:rPr>
           <w:rFonts w:ascii="Times New Roman" w:hAnsi="Times New Roman" w:cs="Times New Roman"/>
@@ -4787,7 +4775,88 @@
     </w:p>
     <w:p>
       <w:pPr>
+        <w:ind w:left="0" w:firstLine="0"/>
+        <w:jc w:val="both"/>
+        <w:rPr>
+          <w:rFonts w:ascii="Times New Roman" w:hAnsi="Times New Roman" w:cs="Times New Roman"/>
+          <w:sz w:val="24"/>
+          <w:szCs w:val="24"/>
+        </w:rPr>
+      </w:pPr>
+      <w:r>
+        <w:rPr>
+          <w:rFonts w:ascii="Times New Roman" w:hAnsi="Times New Roman" w:cs="Times New Roman"/>
+          <w:sz w:val="24"/>
+          <w:szCs w:val="24"/>
+        </w:rPr>
+        <w:t xml:space="preserve">La matriz dispersa es una estructura de datos en donde la mayor parte de sus elementos </w:t>
+      </w:r>
+      <w:r>
+        <w:rPr>
+          <w:rFonts w:ascii="Times New Roman" w:hAnsi="Times New Roman" w:cs="Times New Roman"/>
+          <w:sz w:val="24"/>
+          <w:szCs w:val="24"/>
+        </w:rPr>
+        <w:t>son nulos</w:t>
+      </w:r>
+      <w:r>
+        <w:rPr>
+          <w:rFonts w:ascii="Times New Roman" w:hAnsi="Times New Roman" w:cs="Times New Roman"/>
+          <w:sz w:val="24"/>
+          <w:szCs w:val="24"/>
+        </w:rPr>
+        <w:t>. En este sistema los componentes no nulos forman un patrón regular, donde se agrupan a lo largo de un número pequeño de diagonales</w:t>
+      </w:r>
+      <w:r>
+        <w:rPr>
+          <w:rFonts w:ascii="Times New Roman" w:hAnsi="Times New Roman" w:cs="Times New Roman"/>
+          <w:sz w:val="24"/>
+          <w:szCs w:val="24"/>
+        </w:rPr>
+        <w:t xml:space="preserve">, en elemento no nulo se almacena es la posición que ocupa ese dato dentro de la matriz, es decir, el </w:t>
+      </w:r>
+      <w:r>
+        <w:rPr>
+          <w:rFonts w:ascii="Times New Roman" w:hAnsi="Times New Roman" w:cs="Times New Roman"/>
+          <w:sz w:val="24"/>
+          <w:szCs w:val="24"/>
+        </w:rPr>
+        <w:t>número</w:t>
+      </w:r>
+      <w:r>
+        <w:rPr>
+          <w:rFonts w:ascii="Times New Roman" w:hAnsi="Times New Roman" w:cs="Times New Roman"/>
+          <w:sz w:val="24"/>
+          <w:szCs w:val="24"/>
+        </w:rPr>
+        <w:t xml:space="preserve"> de fila y columna en la que se encuentra, añadiendo la información que se almacenara</w:t>
+      </w:r>
+      <w:r>
+        <w:rPr>
+          <w:rFonts w:ascii="Times New Roman" w:hAnsi="Times New Roman" w:cs="Times New Roman"/>
+          <w:sz w:val="24"/>
+          <w:szCs w:val="24"/>
+        </w:rPr>
+        <w:t>.</w:t>
+      </w:r>
+    </w:p>
+    <w:p>
+      <w:pPr>
         <w:ind w:hanging="176"/>
+        <w:rPr>
+          <w:rFonts w:ascii="Times New Roman" w:hAnsi="Times New Roman" w:cs="Times New Roman"/>
+          <w:sz w:val="24"/>
+          <w:szCs w:val="24"/>
+        </w:rPr>
+      </w:pPr>
+    </w:p>
+    <w:p>
+      <w:pPr>
+        <w:pStyle w:val="Prrafodelista"/>
+        <w:numPr>
+          <w:ilvl w:val="0"/>
+          <w:numId w:val="3"/>
+        </w:numPr>
         <w:rPr>
           <w:rFonts w:ascii="Times New Roman" w:hAnsi="Times New Roman" w:cs="Times New Roman"/>
           <w:b/>
@@ -4796,6 +4865,16 @@
           <w:szCs w:val="24"/>
         </w:rPr>
       </w:pPr>
+      <w:r>
+        <w:rPr>
+          <w:rFonts w:ascii="Times New Roman" w:hAnsi="Times New Roman" w:cs="Times New Roman"/>
+          <w:b/>
+          <w:bCs/>
+          <w:sz w:val="24"/>
+          <w:szCs w:val="24"/>
+        </w:rPr>
+        <w:t>Implementación en Python</w:t>
+      </w:r>
     </w:p>
     <w:p>
       <w:pPr>
@@ -4813,48 +4892,49 @@
           <w:sz w:val="24"/>
           <w:szCs w:val="24"/>
         </w:rPr>
-        <w:t xml:space="preserve">La matriz dispersa es una estructura de datos en donde la mayor parte de sus elementos </w:t>
-      </w:r>
-      <w:r>
-        <w:rPr>
-          <w:rFonts w:ascii="Times New Roman" w:hAnsi="Times New Roman" w:cs="Times New Roman"/>
-          <w:sz w:val="24"/>
-          <w:szCs w:val="24"/>
-        </w:rPr>
-        <w:t>son nulos</w:t>
-      </w:r>
-      <w:r>
-        <w:rPr>
-          <w:rFonts w:ascii="Times New Roman" w:hAnsi="Times New Roman" w:cs="Times New Roman"/>
-          <w:sz w:val="24"/>
-          <w:szCs w:val="24"/>
-        </w:rPr>
-        <w:t>. En este sistema los componentes no nulos forman un patrón regular, donde se agrupan a lo largo de un número pequeño de diagonales</w:t>
-      </w:r>
-      <w:r>
-        <w:rPr>
-          <w:rFonts w:ascii="Times New Roman" w:hAnsi="Times New Roman" w:cs="Times New Roman"/>
-          <w:sz w:val="24"/>
-          <w:szCs w:val="24"/>
-        </w:rPr>
-        <w:t xml:space="preserve">, en elemento no nulo se almacena es la posición que ocupa ese dato dentro de la matriz, es decir, el </w:t>
-      </w:r>
-      <w:r>
-        <w:rPr>
-          <w:rFonts w:ascii="Times New Roman" w:hAnsi="Times New Roman" w:cs="Times New Roman"/>
-          <w:sz w:val="24"/>
-          <w:szCs w:val="24"/>
-        </w:rPr>
-        <w:t>número</w:t>
-      </w:r>
-      <w:r>
-        <w:rPr>
-          <w:rFonts w:ascii="Times New Roman" w:hAnsi="Times New Roman" w:cs="Times New Roman"/>
-          <w:sz w:val="24"/>
-          <w:szCs w:val="24"/>
-        </w:rPr>
-        <w:t xml:space="preserve"> de fila y columna en la que se encuentra, añadiendo la información que se almacenara. </w:t>
-      </w:r>
+        <w:t>Como parte del documento se presenta una implementación de una matriz dispersa el cual es una de las diferentes soluciones que puede haber para la estructura.</w:t>
+      </w:r>
+    </w:p>
+    <w:p>
+      <w:pPr>
+        <w:ind w:left="0" w:hanging="176"/>
+        <w:jc w:val="both"/>
+        <w:rPr>
+          <w:rFonts w:ascii="Times New Roman" w:hAnsi="Times New Roman" w:cs="Times New Roman"/>
+          <w:sz w:val="24"/>
+          <w:szCs w:val="24"/>
+        </w:rPr>
+      </w:pPr>
+    </w:p>
+    <w:p>
+      <w:pPr>
+        <w:ind w:left="0" w:firstLine="0"/>
+        <w:jc w:val="both"/>
+        <w:rPr>
+          <w:rFonts w:ascii="Times New Roman" w:hAnsi="Times New Roman" w:cs="Times New Roman"/>
+          <w:sz w:val="24"/>
+          <w:szCs w:val="24"/>
+        </w:rPr>
+      </w:pPr>
+      <w:r>
+        <w:rPr>
+          <w:rFonts w:ascii="Times New Roman" w:hAnsi="Times New Roman" w:cs="Times New Roman"/>
+          <w:sz w:val="24"/>
+          <w:szCs w:val="24"/>
+        </w:rPr>
+        <w:t>La implementación se realizó en lenguaje Python en su versión 3.9.5 corriendo en su sistema operativo Windows 10 (64 bits)</w:t>
+      </w:r>
+    </w:p>
+    <w:p>
+      <w:pPr>
+        <w:ind w:left="0" w:hanging="176"/>
+        <w:jc w:val="both"/>
+        <w:rPr>
+          <w:rFonts w:ascii="Times New Roman" w:hAnsi="Times New Roman" w:cs="Times New Roman"/>
+          <w:sz w:val="24"/>
+          <w:szCs w:val="24"/>
+        </w:rPr>
+      </w:pPr>
     </w:p>
     <w:p>
       <w:pPr>
@@ -4865,6 +4945,14 @@
           <w:szCs w:val="24"/>
         </w:rPr>
       </w:pPr>
+      <w:r>
+        <w:rPr>
+          <w:rFonts w:ascii="Times New Roman" w:hAnsi="Times New Roman" w:cs="Times New Roman"/>
+          <w:sz w:val="24"/>
+          <w:szCs w:val="24"/>
+        </w:rPr>
+        <w:t>Clase Nodo</w:t>
+      </w:r>
     </w:p>
     <w:p>
       <w:pPr>
@@ -4885,17 +4973,366 @@
           <w:szCs w:val="24"/>
         </w:rPr>
       </w:pPr>
+      <w:r>
+        <w:rPr>
+          <w:rFonts w:ascii="Times New Roman" w:hAnsi="Times New Roman" w:cs="Times New Roman"/>
+          <w:noProof/>
+          <w:sz w:val="24"/>
+          <w:szCs w:val="24"/>
+        </w:rPr>
+        <w:drawing>
+          <wp:inline distT="0" distB="0" distL="0" distR="0" wp14:anchorId="3459715F" wp14:editId="07B5ACC2">
+            <wp:extent cx="2791839" cy="1381125"/>
+            <wp:effectExtent l="0" t="0" r="8890" b="0"/>
+            <wp:docPr id="8" name="Imagen 8"/>
+            <wp:cNvGraphicFramePr>
+              <a:graphicFrameLocks xmlns:a="http://schemas.openxmlformats.org/drawingml/2006/main" noChangeAspect="1"/>
+            </wp:cNvGraphicFramePr>
+            <a:graphic xmlns:a="http://schemas.openxmlformats.org/drawingml/2006/main">
+              <a:graphicData uri="http://schemas.openxmlformats.org/drawingml/2006/picture">
+                <pic:pic xmlns:pic="http://schemas.openxmlformats.org/drawingml/2006/picture">
+                  <pic:nvPicPr>
+                    <pic:cNvPr id="0" name="Picture 3"/>
+                    <pic:cNvPicPr>
+                      <a:picLocks noChangeAspect="1" noChangeArrowheads="1"/>
+                    </pic:cNvPicPr>
+                  </pic:nvPicPr>
+                  <pic:blipFill>
+                    <a:blip r:embed="rId13">
+                      <a:extLst>
+                        <a:ext uri="{28A0092B-C50C-407E-A947-70E740481C1C}">
+                          <a14:useLocalDpi xmlns:a14="http://schemas.microsoft.com/office/drawing/2010/main" val="0"/>
+                        </a:ext>
+                      </a:extLst>
+                    </a:blip>
+                    <a:srcRect/>
+                    <a:stretch>
+                      <a:fillRect/>
+                    </a:stretch>
+                  </pic:blipFill>
+                  <pic:spPr bwMode="auto">
+                    <a:xfrm>
+                      <a:off x="0" y="0"/>
+                      <a:ext cx="2912254" cy="1440695"/>
+                    </a:xfrm>
+                    <a:prstGeom prst="rect">
+                      <a:avLst/>
+                    </a:prstGeom>
+                    <a:noFill/>
+                    <a:ln>
+                      <a:noFill/>
+                    </a:ln>
+                  </pic:spPr>
+                </pic:pic>
+              </a:graphicData>
+            </a:graphic>
+          </wp:inline>
+        </w:drawing>
+      </w:r>
+      <w:r>
+        <w:rPr>
+          <w:rFonts w:ascii="Times New Roman" w:hAnsi="Times New Roman" w:cs="Times New Roman"/>
+          <w:sz w:val="24"/>
+          <w:szCs w:val="24"/>
+        </w:rPr>
+        <w:t xml:space="preserve"> </w:t>
+      </w:r>
     </w:p>
     <w:p>
       <w:pPr>
         <w:ind w:hanging="176"/>
-      </w:pPr>
-      <w:r>
-        <w:rPr>
-          <w:rFonts w:ascii="Times New Roman" w:hAnsi="Times New Roman" w:cs="Times New Roman"/>
-          <w:sz w:val="24"/>
-          <w:szCs w:val="24"/>
-        </w:rPr>
+        <w:rPr>
+          <w:rFonts w:ascii="Times New Roman" w:hAnsi="Times New Roman" w:cs="Times New Roman"/>
+          <w:sz w:val="24"/>
+          <w:szCs w:val="24"/>
+        </w:rPr>
+      </w:pPr>
+    </w:p>
+    <w:p>
+      <w:pPr>
+        <w:ind w:hanging="176"/>
+        <w:rPr>
+          <w:rFonts w:ascii="Times New Roman" w:hAnsi="Times New Roman" w:cs="Times New Roman"/>
+          <w:sz w:val="24"/>
+          <w:szCs w:val="24"/>
+        </w:rPr>
+      </w:pPr>
+      <w:r>
+        <w:rPr>
+          <w:rFonts w:ascii="Times New Roman" w:hAnsi="Times New Roman" w:cs="Times New Roman"/>
+          <w:sz w:val="24"/>
+          <w:szCs w:val="24"/>
+        </w:rPr>
+        <w:t>Método insertar Final</w:t>
+      </w:r>
+    </w:p>
+    <w:p>
+      <w:pPr>
+        <w:ind w:hanging="176"/>
+        <w:rPr>
+          <w:rFonts w:ascii="Times New Roman" w:hAnsi="Times New Roman" w:cs="Times New Roman"/>
+          <w:sz w:val="24"/>
+          <w:szCs w:val="24"/>
+        </w:rPr>
+      </w:pPr>
+    </w:p>
+    <w:p>
+      <w:pPr>
+        <w:ind w:hanging="176"/>
+        <w:rPr>
+          <w:rFonts w:ascii="Times New Roman" w:hAnsi="Times New Roman" w:cs="Times New Roman"/>
+          <w:sz w:val="24"/>
+          <w:szCs w:val="24"/>
+        </w:rPr>
+      </w:pPr>
+      <w:r>
+        <w:rPr>
+          <w:rFonts w:ascii="Times New Roman" w:hAnsi="Times New Roman" w:cs="Times New Roman"/>
+          <w:noProof/>
+          <w:sz w:val="24"/>
+          <w:szCs w:val="24"/>
+        </w:rPr>
+        <w:drawing>
+          <wp:inline distT="0" distB="0" distL="0" distR="0" wp14:anchorId="28FF8233" wp14:editId="5675D734">
+            <wp:extent cx="3112770" cy="1945640"/>
+            <wp:effectExtent l="0" t="0" r="0" b="0"/>
+            <wp:docPr id="9" name="Imagen 9"/>
+            <wp:cNvGraphicFramePr>
+              <a:graphicFrameLocks xmlns:a="http://schemas.openxmlformats.org/drawingml/2006/main" noChangeAspect="1"/>
+            </wp:cNvGraphicFramePr>
+            <a:graphic xmlns:a="http://schemas.openxmlformats.org/drawingml/2006/main">
+              <a:graphicData uri="http://schemas.openxmlformats.org/drawingml/2006/picture">
+                <pic:pic xmlns:pic="http://schemas.openxmlformats.org/drawingml/2006/picture">
+                  <pic:nvPicPr>
+                    <pic:cNvPr id="0" name="Picture 4"/>
+                    <pic:cNvPicPr>
+                      <a:picLocks noChangeAspect="1" noChangeArrowheads="1"/>
+                    </pic:cNvPicPr>
+                  </pic:nvPicPr>
+                  <pic:blipFill>
+                    <a:blip r:embed="rId14">
+                      <a:extLst>
+                        <a:ext uri="{28A0092B-C50C-407E-A947-70E740481C1C}">
+                          <a14:useLocalDpi xmlns:a14="http://schemas.microsoft.com/office/drawing/2010/main" val="0"/>
+                        </a:ext>
+                      </a:extLst>
+                    </a:blip>
+                    <a:srcRect/>
+                    <a:stretch>
+                      <a:fillRect/>
+                    </a:stretch>
+                  </pic:blipFill>
+                  <pic:spPr bwMode="auto">
+                    <a:xfrm>
+                      <a:off x="0" y="0"/>
+                      <a:ext cx="3112770" cy="1945640"/>
+                    </a:xfrm>
+                    <a:prstGeom prst="rect">
+                      <a:avLst/>
+                    </a:prstGeom>
+                    <a:noFill/>
+                    <a:ln>
+                      <a:noFill/>
+                    </a:ln>
+                  </pic:spPr>
+                </pic:pic>
+              </a:graphicData>
+            </a:graphic>
+          </wp:inline>
+        </w:drawing>
+      </w:r>
+    </w:p>
+    <w:p>
+      <w:pPr>
+        <w:ind w:hanging="176"/>
+        <w:rPr>
+          <w:rFonts w:ascii="Times New Roman" w:hAnsi="Times New Roman" w:cs="Times New Roman"/>
+          <w:sz w:val="24"/>
+          <w:szCs w:val="24"/>
+        </w:rPr>
+      </w:pPr>
+    </w:p>
+    <w:p>
+      <w:pPr>
+        <w:ind w:hanging="176"/>
+        <w:rPr>
+          <w:rFonts w:ascii="Times New Roman" w:hAnsi="Times New Roman" w:cs="Times New Roman"/>
+          <w:sz w:val="24"/>
+          <w:szCs w:val="24"/>
+        </w:rPr>
+      </w:pPr>
+      <w:r>
+        <w:rPr>
+          <w:rFonts w:ascii="Times New Roman" w:hAnsi="Times New Roman" w:cs="Times New Roman"/>
+          <w:noProof/>
+          <w:sz w:val="24"/>
+          <w:szCs w:val="24"/>
+        </w:rPr>
+        <w:drawing>
+          <wp:inline distT="0" distB="0" distL="0" distR="0" wp14:anchorId="4D04A5D4" wp14:editId="69FE65DA">
+            <wp:extent cx="3112770" cy="1925955"/>
+            <wp:effectExtent l="0" t="0" r="0" b="0"/>
+            <wp:docPr id="10" name="Imagen 10"/>
+            <wp:cNvGraphicFramePr>
+              <a:graphicFrameLocks xmlns:a="http://schemas.openxmlformats.org/drawingml/2006/main" noChangeAspect="1"/>
+            </wp:cNvGraphicFramePr>
+            <a:graphic xmlns:a="http://schemas.openxmlformats.org/drawingml/2006/main">
+              <a:graphicData uri="http://schemas.openxmlformats.org/drawingml/2006/picture">
+                <pic:pic xmlns:pic="http://schemas.openxmlformats.org/drawingml/2006/picture">
+                  <pic:nvPicPr>
+                    <pic:cNvPr id="0" name="Picture 5"/>
+                    <pic:cNvPicPr>
+                      <a:picLocks noChangeAspect="1" noChangeArrowheads="1"/>
+                    </pic:cNvPicPr>
+                  </pic:nvPicPr>
+                  <pic:blipFill>
+                    <a:blip r:embed="rId15">
+                      <a:extLst>
+                        <a:ext uri="{28A0092B-C50C-407E-A947-70E740481C1C}">
+                          <a14:useLocalDpi xmlns:a14="http://schemas.microsoft.com/office/drawing/2010/main" val="0"/>
+                        </a:ext>
+                      </a:extLst>
+                    </a:blip>
+                    <a:srcRect/>
+                    <a:stretch>
+                      <a:fillRect/>
+                    </a:stretch>
+                  </pic:blipFill>
+                  <pic:spPr bwMode="auto">
+                    <a:xfrm>
+                      <a:off x="0" y="0"/>
+                      <a:ext cx="3112770" cy="1925955"/>
+                    </a:xfrm>
+                    <a:prstGeom prst="rect">
+                      <a:avLst/>
+                    </a:prstGeom>
+                    <a:noFill/>
+                    <a:ln>
+                      <a:noFill/>
+                    </a:ln>
+                  </pic:spPr>
+                </pic:pic>
+              </a:graphicData>
+            </a:graphic>
+          </wp:inline>
+        </w:drawing>
+      </w:r>
+    </w:p>
+    <w:p>
+      <w:pPr>
+        <w:ind w:hanging="176"/>
+        <w:rPr>
+          <w:rFonts w:ascii="Times New Roman" w:hAnsi="Times New Roman" w:cs="Times New Roman"/>
+          <w:sz w:val="24"/>
+          <w:szCs w:val="24"/>
+        </w:rPr>
+      </w:pPr>
+    </w:p>
+    <w:p>
+      <w:pPr>
+        <w:ind w:hanging="176"/>
+        <w:rPr>
+          <w:rFonts w:ascii="Times New Roman" w:hAnsi="Times New Roman" w:cs="Times New Roman"/>
+          <w:sz w:val="24"/>
+          <w:szCs w:val="24"/>
+        </w:rPr>
+      </w:pPr>
+      <w:r>
+        <w:rPr>
+          <w:rFonts w:ascii="Times New Roman" w:hAnsi="Times New Roman" w:cs="Times New Roman"/>
+          <w:sz w:val="24"/>
+          <w:szCs w:val="24"/>
+        </w:rPr>
+        <w:t>Método insertar nodo en columna y fila</w:t>
+      </w:r>
+    </w:p>
+    <w:p>
+      <w:pPr>
+        <w:ind w:hanging="176"/>
+        <w:rPr>
+          <w:rFonts w:ascii="Times New Roman" w:hAnsi="Times New Roman" w:cs="Times New Roman"/>
+          <w:sz w:val="24"/>
+          <w:szCs w:val="24"/>
+        </w:rPr>
+      </w:pPr>
+    </w:p>
+    <w:p>
+      <w:pPr>
+        <w:ind w:hanging="176"/>
+        <w:rPr>
+          <w:rFonts w:ascii="Times New Roman" w:hAnsi="Times New Roman" w:cs="Times New Roman"/>
+          <w:sz w:val="24"/>
+          <w:szCs w:val="24"/>
+        </w:rPr>
+      </w:pPr>
+      <w:r>
+        <w:rPr>
+          <w:rFonts w:ascii="Times New Roman" w:hAnsi="Times New Roman" w:cs="Times New Roman"/>
+          <w:noProof/>
+          <w:sz w:val="24"/>
+          <w:szCs w:val="24"/>
+        </w:rPr>
+        <w:drawing>
+          <wp:inline distT="0" distB="0" distL="0" distR="0" wp14:anchorId="3C239862" wp14:editId="65D1EF44">
+            <wp:extent cx="3112770" cy="2567940"/>
+            <wp:effectExtent l="0" t="0" r="0" b="3810"/>
+            <wp:docPr id="11" name="Imagen 11"/>
+            <wp:cNvGraphicFramePr>
+              <a:graphicFrameLocks xmlns:a="http://schemas.openxmlformats.org/drawingml/2006/main" noChangeAspect="1"/>
+            </wp:cNvGraphicFramePr>
+            <a:graphic xmlns:a="http://schemas.openxmlformats.org/drawingml/2006/main">
+              <a:graphicData uri="http://schemas.openxmlformats.org/drawingml/2006/picture">
+                <pic:pic xmlns:pic="http://schemas.openxmlformats.org/drawingml/2006/picture">
+                  <pic:nvPicPr>
+                    <pic:cNvPr id="0" name="Picture 6"/>
+                    <pic:cNvPicPr>
+                      <a:picLocks noChangeAspect="1" noChangeArrowheads="1"/>
+                    </pic:cNvPicPr>
+                  </pic:nvPicPr>
+                  <pic:blipFill>
+                    <a:blip r:embed="rId16">
+                      <a:extLst>
+                        <a:ext uri="{28A0092B-C50C-407E-A947-70E740481C1C}">
+                          <a14:useLocalDpi xmlns:a14="http://schemas.microsoft.com/office/drawing/2010/main" val="0"/>
+                        </a:ext>
+                      </a:extLst>
+                    </a:blip>
+                    <a:srcRect/>
+                    <a:stretch>
+                      <a:fillRect/>
+                    </a:stretch>
+                  </pic:blipFill>
+                  <pic:spPr bwMode="auto">
+                    <a:xfrm>
+                      <a:off x="0" y="0"/>
+                      <a:ext cx="3112770" cy="2567940"/>
+                    </a:xfrm>
+                    <a:prstGeom prst="rect">
+                      <a:avLst/>
+                    </a:prstGeom>
+                    <a:noFill/>
+                    <a:ln>
+                      <a:noFill/>
+                    </a:ln>
+                  </pic:spPr>
+                </pic:pic>
+              </a:graphicData>
+            </a:graphic>
+          </wp:inline>
+        </w:drawing>
+      </w:r>
+    </w:p>
+    <w:p>
+      <w:pPr>
+        <w:ind w:hanging="176"/>
+      </w:pPr>
+      <w:r>
+        <w:rPr>
+          <w:rFonts w:ascii="Times New Roman" w:hAnsi="Times New Roman" w:cs="Times New Roman"/>
+          <w:sz w:val="24"/>
+          <w:szCs w:val="24"/>
+        </w:rPr>
+        <w:lastRenderedPageBreak/>
         <w:t>C</w:t>
       </w:r>
       <w:r>
@@ -5001,15 +5438,7 @@
           <w:sz w:val="24"/>
           <w:szCs w:val="24"/>
         </w:rPr>
-        <w:t xml:space="preserve">Se utiliza tres tipos de nodos para implementar la matriz dispersa el nodo para cabecera “X”, para un </w:t>
-      </w:r>
-      <w:r>
-        <w:rPr>
-          <w:rFonts w:ascii="Times New Roman" w:eastAsia="Times New Roman" w:hAnsi="Times New Roman" w:cs="Times New Roman"/>
-          <w:sz w:val="24"/>
-          <w:szCs w:val="24"/>
-        </w:rPr>
-        <w:t>pivote “Y” y un nodo que contiene su posición, mas el contenido que se necesita almacenar.</w:t>
+        <w:t>Se utiliza tres tipos de nodos para implementar la matriz dispersa el nodo para cabecera “X”, para un pivote “Y” y un nodo que contiene su posición, mas el contenido que se necesita almacenar.</w:t>
       </w:r>
     </w:p>
     <w:p>
@@ -5436,18 +5865,12 @@
         <w:spacing w:line="276" w:lineRule="auto"/>
         <w:ind w:left="0" w:firstLine="0"/>
         <w:rPr>
-          <w:rFonts w:ascii="Arial" w:eastAsia="Arial" w:hAnsi="Arial" w:cs="Arial"/>
-          <w:b/>
-          <w:lang w:val="en-US"/>
-        </w:rPr>
-      </w:pPr>
-      <w:r>
-        <w:rPr>
-          <w:rFonts w:ascii="Arial" w:eastAsia="Arial" w:hAnsi="Arial" w:cs="Arial"/>
-          <w:b/>
-        </w:rPr>
-        <w:t>apéndices</w:t>
-      </w:r>
+          <w:rFonts w:ascii="Times New Roman" w:eastAsia="Times New Roman" w:hAnsi="Times New Roman" w:cs="Times New Roman"/>
+          <w:sz w:val="24"/>
+          <w:szCs w:val="24"/>
+          <w:lang w:val="en-US"/>
+        </w:rPr>
+      </w:pPr>
     </w:p>
     <w:p>
       <w:pPr>
@@ -5460,15 +5883,844 @@
           <w:lang w:val="en-US"/>
         </w:rPr>
       </w:pPr>
+    </w:p>
+    <w:p>
+      <w:pPr>
+        <w:spacing w:line="276" w:lineRule="auto"/>
+        <w:ind w:left="0" w:firstLine="0"/>
+        <w:rPr>
+          <w:rFonts w:ascii="Times New Roman" w:eastAsia="Times New Roman" w:hAnsi="Times New Roman" w:cs="Times New Roman"/>
+          <w:sz w:val="24"/>
+          <w:szCs w:val="24"/>
+          <w:lang w:val="en-US"/>
+        </w:rPr>
+      </w:pPr>
+    </w:p>
+    <w:p>
+      <w:pPr>
+        <w:spacing w:line="276" w:lineRule="auto"/>
+        <w:ind w:left="0" w:firstLine="0"/>
+        <w:rPr>
+          <w:rFonts w:ascii="Times New Roman" w:eastAsia="Times New Roman" w:hAnsi="Times New Roman" w:cs="Times New Roman"/>
+          <w:sz w:val="24"/>
+          <w:szCs w:val="24"/>
+          <w:lang w:val="en-US"/>
+        </w:rPr>
+      </w:pPr>
+    </w:p>
+    <w:p>
+      <w:pPr>
+        <w:spacing w:line="276" w:lineRule="auto"/>
+        <w:ind w:left="0" w:firstLine="0"/>
+        <w:rPr>
+          <w:rFonts w:ascii="Times New Roman" w:eastAsia="Times New Roman" w:hAnsi="Times New Roman" w:cs="Times New Roman"/>
+          <w:sz w:val="24"/>
+          <w:szCs w:val="24"/>
+          <w:lang w:val="en-US"/>
+        </w:rPr>
+      </w:pPr>
+    </w:p>
+    <w:p>
+      <w:pPr>
+        <w:spacing w:line="276" w:lineRule="auto"/>
+        <w:ind w:left="0" w:firstLine="0"/>
+        <w:rPr>
+          <w:rFonts w:ascii="Times New Roman" w:eastAsia="Times New Roman" w:hAnsi="Times New Roman" w:cs="Times New Roman"/>
+          <w:sz w:val="24"/>
+          <w:szCs w:val="24"/>
+          <w:lang w:val="en-US"/>
+        </w:rPr>
+      </w:pPr>
+    </w:p>
+    <w:p>
+      <w:pPr>
+        <w:spacing w:line="276" w:lineRule="auto"/>
+        <w:ind w:left="0" w:firstLine="0"/>
+        <w:rPr>
+          <w:rFonts w:ascii="Times New Roman" w:eastAsia="Times New Roman" w:hAnsi="Times New Roman" w:cs="Times New Roman"/>
+          <w:sz w:val="24"/>
+          <w:szCs w:val="24"/>
+          <w:lang w:val="en-US"/>
+        </w:rPr>
+      </w:pPr>
+    </w:p>
+    <w:p>
+      <w:pPr>
+        <w:spacing w:line="276" w:lineRule="auto"/>
+        <w:ind w:left="0" w:firstLine="0"/>
+        <w:rPr>
+          <w:rFonts w:ascii="Times New Roman" w:eastAsia="Times New Roman" w:hAnsi="Times New Roman" w:cs="Times New Roman"/>
+          <w:sz w:val="24"/>
+          <w:szCs w:val="24"/>
+          <w:lang w:val="en-US"/>
+        </w:rPr>
+      </w:pPr>
+    </w:p>
+    <w:p>
+      <w:pPr>
+        <w:spacing w:line="276" w:lineRule="auto"/>
+        <w:ind w:left="0" w:firstLine="0"/>
+        <w:rPr>
+          <w:rFonts w:ascii="Times New Roman" w:eastAsia="Times New Roman" w:hAnsi="Times New Roman" w:cs="Times New Roman"/>
+          <w:sz w:val="24"/>
+          <w:szCs w:val="24"/>
+          <w:lang w:val="en-US"/>
+        </w:rPr>
+      </w:pPr>
+    </w:p>
+    <w:p>
+      <w:pPr>
+        <w:spacing w:line="276" w:lineRule="auto"/>
+        <w:ind w:left="0" w:firstLine="0"/>
+        <w:rPr>
+          <w:rFonts w:ascii="Times New Roman" w:eastAsia="Times New Roman" w:hAnsi="Times New Roman" w:cs="Times New Roman"/>
+          <w:sz w:val="24"/>
+          <w:szCs w:val="24"/>
+          <w:lang w:val="en-US"/>
+        </w:rPr>
+      </w:pPr>
+    </w:p>
+    <w:p>
+      <w:pPr>
+        <w:spacing w:line="276" w:lineRule="auto"/>
+        <w:ind w:left="0" w:firstLine="0"/>
+        <w:rPr>
+          <w:rFonts w:ascii="Times New Roman" w:eastAsia="Times New Roman" w:hAnsi="Times New Roman" w:cs="Times New Roman"/>
+          <w:sz w:val="24"/>
+          <w:szCs w:val="24"/>
+          <w:lang w:val="en-US"/>
+        </w:rPr>
+      </w:pPr>
+    </w:p>
+    <w:p>
+      <w:pPr>
+        <w:spacing w:line="276" w:lineRule="auto"/>
+        <w:ind w:left="0" w:firstLine="0"/>
+        <w:rPr>
+          <w:rFonts w:ascii="Times New Roman" w:eastAsia="Times New Roman" w:hAnsi="Times New Roman" w:cs="Times New Roman"/>
+          <w:sz w:val="24"/>
+          <w:szCs w:val="24"/>
+          <w:lang w:val="en-US"/>
+        </w:rPr>
+      </w:pPr>
+    </w:p>
+    <w:p>
+      <w:pPr>
+        <w:spacing w:line="276" w:lineRule="auto"/>
+        <w:ind w:left="0" w:firstLine="0"/>
+        <w:rPr>
+          <w:rFonts w:ascii="Times New Roman" w:eastAsia="Times New Roman" w:hAnsi="Times New Roman" w:cs="Times New Roman"/>
+          <w:sz w:val="24"/>
+          <w:szCs w:val="24"/>
+          <w:lang w:val="en-US"/>
+        </w:rPr>
+      </w:pPr>
+    </w:p>
+    <w:p>
+      <w:pPr>
+        <w:spacing w:line="276" w:lineRule="auto"/>
+        <w:ind w:left="0" w:firstLine="0"/>
+        <w:rPr>
+          <w:rFonts w:ascii="Times New Roman" w:eastAsia="Times New Roman" w:hAnsi="Times New Roman" w:cs="Times New Roman"/>
+          <w:sz w:val="24"/>
+          <w:szCs w:val="24"/>
+          <w:lang w:val="en-US"/>
+        </w:rPr>
+      </w:pPr>
+    </w:p>
+    <w:p>
+      <w:pPr>
+        <w:spacing w:line="276" w:lineRule="auto"/>
+        <w:ind w:left="0" w:firstLine="0"/>
+        <w:rPr>
+          <w:rFonts w:ascii="Times New Roman" w:eastAsia="Times New Roman" w:hAnsi="Times New Roman" w:cs="Times New Roman"/>
+          <w:sz w:val="24"/>
+          <w:szCs w:val="24"/>
+          <w:lang w:val="en-US"/>
+        </w:rPr>
+      </w:pPr>
+    </w:p>
+    <w:p>
+      <w:pPr>
+        <w:spacing w:line="276" w:lineRule="auto"/>
+        <w:ind w:left="0" w:firstLine="0"/>
+        <w:rPr>
+          <w:rFonts w:ascii="Times New Roman" w:eastAsia="Times New Roman" w:hAnsi="Times New Roman" w:cs="Times New Roman"/>
+          <w:sz w:val="24"/>
+          <w:szCs w:val="24"/>
+          <w:lang w:val="en-US"/>
+        </w:rPr>
+      </w:pPr>
+    </w:p>
+    <w:p>
+      <w:pPr>
+        <w:spacing w:line="276" w:lineRule="auto"/>
+        <w:ind w:left="0" w:firstLine="0"/>
+        <w:rPr>
+          <w:rFonts w:ascii="Times New Roman" w:eastAsia="Times New Roman" w:hAnsi="Times New Roman" w:cs="Times New Roman"/>
+          <w:sz w:val="24"/>
+          <w:szCs w:val="24"/>
+          <w:lang w:val="en-US"/>
+        </w:rPr>
+      </w:pPr>
+    </w:p>
+    <w:p>
+      <w:pPr>
+        <w:spacing w:line="276" w:lineRule="auto"/>
+        <w:ind w:left="0" w:firstLine="0"/>
+        <w:rPr>
+          <w:rFonts w:ascii="Times New Roman" w:eastAsia="Times New Roman" w:hAnsi="Times New Roman" w:cs="Times New Roman"/>
+          <w:sz w:val="24"/>
+          <w:szCs w:val="24"/>
+          <w:lang w:val="en-US"/>
+        </w:rPr>
+      </w:pPr>
+    </w:p>
+    <w:p>
+      <w:pPr>
+        <w:spacing w:line="276" w:lineRule="auto"/>
+        <w:ind w:left="0" w:firstLine="0"/>
+        <w:rPr>
+          <w:rFonts w:ascii="Times New Roman" w:eastAsia="Times New Roman" w:hAnsi="Times New Roman" w:cs="Times New Roman"/>
+          <w:sz w:val="24"/>
+          <w:szCs w:val="24"/>
+          <w:lang w:val="en-US"/>
+        </w:rPr>
+      </w:pPr>
+    </w:p>
+    <w:p>
+      <w:pPr>
+        <w:spacing w:line="276" w:lineRule="auto"/>
+        <w:ind w:left="0" w:firstLine="0"/>
+        <w:rPr>
+          <w:rFonts w:ascii="Times New Roman" w:eastAsia="Times New Roman" w:hAnsi="Times New Roman" w:cs="Times New Roman"/>
+          <w:sz w:val="24"/>
+          <w:szCs w:val="24"/>
+          <w:lang w:val="en-US"/>
+        </w:rPr>
+      </w:pPr>
+    </w:p>
+    <w:p>
+      <w:pPr>
+        <w:spacing w:line="276" w:lineRule="auto"/>
+        <w:ind w:left="0" w:firstLine="0"/>
+        <w:rPr>
+          <w:rFonts w:ascii="Times New Roman" w:eastAsia="Times New Roman" w:hAnsi="Times New Roman" w:cs="Times New Roman"/>
+          <w:sz w:val="24"/>
+          <w:szCs w:val="24"/>
+          <w:lang w:val="en-US"/>
+        </w:rPr>
+      </w:pPr>
+    </w:p>
+    <w:p>
+      <w:pPr>
+        <w:spacing w:line="276" w:lineRule="auto"/>
+        <w:ind w:left="0" w:firstLine="0"/>
+        <w:rPr>
+          <w:rFonts w:ascii="Times New Roman" w:eastAsia="Times New Roman" w:hAnsi="Times New Roman" w:cs="Times New Roman"/>
+          <w:sz w:val="24"/>
+          <w:szCs w:val="24"/>
+          <w:lang w:val="en-US"/>
+        </w:rPr>
+      </w:pPr>
+    </w:p>
+    <w:p>
+      <w:pPr>
+        <w:spacing w:line="276" w:lineRule="auto"/>
+        <w:ind w:left="0" w:firstLine="0"/>
+        <w:rPr>
+          <w:rFonts w:ascii="Times New Roman" w:eastAsia="Times New Roman" w:hAnsi="Times New Roman" w:cs="Times New Roman"/>
+          <w:sz w:val="24"/>
+          <w:szCs w:val="24"/>
+          <w:lang w:val="en-US"/>
+        </w:rPr>
+      </w:pPr>
+    </w:p>
+    <w:p>
+      <w:pPr>
+        <w:spacing w:line="276" w:lineRule="auto"/>
+        <w:ind w:left="0" w:firstLine="0"/>
+        <w:rPr>
+          <w:rFonts w:ascii="Times New Roman" w:eastAsia="Times New Roman" w:hAnsi="Times New Roman" w:cs="Times New Roman"/>
+          <w:sz w:val="24"/>
+          <w:szCs w:val="24"/>
+          <w:lang w:val="en-US"/>
+        </w:rPr>
+      </w:pPr>
+    </w:p>
+    <w:p>
+      <w:pPr>
+        <w:spacing w:line="276" w:lineRule="auto"/>
+        <w:ind w:left="0" w:firstLine="0"/>
+        <w:rPr>
+          <w:rFonts w:ascii="Times New Roman" w:eastAsia="Times New Roman" w:hAnsi="Times New Roman" w:cs="Times New Roman"/>
+          <w:sz w:val="24"/>
+          <w:szCs w:val="24"/>
+          <w:lang w:val="en-US"/>
+        </w:rPr>
+      </w:pPr>
+    </w:p>
+    <w:p>
+      <w:pPr>
+        <w:spacing w:line="276" w:lineRule="auto"/>
+        <w:ind w:left="0" w:firstLine="0"/>
+        <w:rPr>
+          <w:rFonts w:ascii="Times New Roman" w:eastAsia="Times New Roman" w:hAnsi="Times New Roman" w:cs="Times New Roman"/>
+          <w:sz w:val="24"/>
+          <w:szCs w:val="24"/>
+          <w:lang w:val="en-US"/>
+        </w:rPr>
+      </w:pPr>
+    </w:p>
+    <w:p>
+      <w:pPr>
+        <w:spacing w:line="276" w:lineRule="auto"/>
+        <w:ind w:left="0" w:firstLine="0"/>
+        <w:rPr>
+          <w:rFonts w:ascii="Times New Roman" w:eastAsia="Times New Roman" w:hAnsi="Times New Roman" w:cs="Times New Roman"/>
+          <w:sz w:val="24"/>
+          <w:szCs w:val="24"/>
+          <w:lang w:val="en-US"/>
+        </w:rPr>
+      </w:pPr>
+    </w:p>
+    <w:p>
+      <w:pPr>
+        <w:spacing w:line="276" w:lineRule="auto"/>
+        <w:ind w:left="0" w:firstLine="0"/>
+        <w:rPr>
+          <w:rFonts w:ascii="Times New Roman" w:eastAsia="Times New Roman" w:hAnsi="Times New Roman" w:cs="Times New Roman"/>
+          <w:sz w:val="24"/>
+          <w:szCs w:val="24"/>
+          <w:lang w:val="en-US"/>
+        </w:rPr>
+      </w:pPr>
+    </w:p>
+    <w:p>
+      <w:pPr>
+        <w:spacing w:line="276" w:lineRule="auto"/>
+        <w:ind w:left="0" w:firstLine="0"/>
+        <w:rPr>
+          <w:rFonts w:ascii="Times New Roman" w:eastAsia="Times New Roman" w:hAnsi="Times New Roman" w:cs="Times New Roman"/>
+          <w:sz w:val="24"/>
+          <w:szCs w:val="24"/>
+          <w:lang w:val="en-US"/>
+        </w:rPr>
+      </w:pPr>
+    </w:p>
+    <w:p>
+      <w:pPr>
+        <w:spacing w:line="276" w:lineRule="auto"/>
+        <w:ind w:left="0" w:firstLine="0"/>
+        <w:rPr>
+          <w:rFonts w:ascii="Times New Roman" w:eastAsia="Times New Roman" w:hAnsi="Times New Roman" w:cs="Times New Roman"/>
+          <w:sz w:val="24"/>
+          <w:szCs w:val="24"/>
+          <w:lang w:val="en-US"/>
+        </w:rPr>
+      </w:pPr>
+    </w:p>
+    <w:p>
+      <w:pPr>
+        <w:spacing w:line="276" w:lineRule="auto"/>
+        <w:ind w:left="0" w:firstLine="0"/>
+        <w:rPr>
+          <w:rFonts w:ascii="Times New Roman" w:eastAsia="Times New Roman" w:hAnsi="Times New Roman" w:cs="Times New Roman"/>
+          <w:sz w:val="24"/>
+          <w:szCs w:val="24"/>
+          <w:lang w:val="en-US"/>
+        </w:rPr>
+      </w:pPr>
+    </w:p>
+    <w:p>
+      <w:pPr>
+        <w:spacing w:line="276" w:lineRule="auto"/>
+        <w:ind w:left="0" w:firstLine="0"/>
+        <w:rPr>
+          <w:rFonts w:ascii="Times New Roman" w:eastAsia="Times New Roman" w:hAnsi="Times New Roman" w:cs="Times New Roman"/>
+          <w:sz w:val="24"/>
+          <w:szCs w:val="24"/>
+          <w:lang w:val="en-US"/>
+        </w:rPr>
+      </w:pPr>
+    </w:p>
+    <w:p>
+      <w:pPr>
+        <w:spacing w:line="276" w:lineRule="auto"/>
+        <w:ind w:left="0" w:firstLine="0"/>
+        <w:rPr>
+          <w:rFonts w:ascii="Times New Roman" w:eastAsia="Times New Roman" w:hAnsi="Times New Roman" w:cs="Times New Roman"/>
+          <w:sz w:val="24"/>
+          <w:szCs w:val="24"/>
+          <w:lang w:val="en-US"/>
+        </w:rPr>
+      </w:pPr>
+    </w:p>
+    <w:p>
+      <w:pPr>
+        <w:spacing w:line="276" w:lineRule="auto"/>
+        <w:ind w:left="0" w:firstLine="0"/>
+        <w:rPr>
+          <w:rFonts w:ascii="Times New Roman" w:eastAsia="Times New Roman" w:hAnsi="Times New Roman" w:cs="Times New Roman"/>
+          <w:sz w:val="24"/>
+          <w:szCs w:val="24"/>
+          <w:lang w:val="en-US"/>
+        </w:rPr>
+      </w:pPr>
+    </w:p>
+    <w:p>
+      <w:pPr>
+        <w:spacing w:line="276" w:lineRule="auto"/>
+        <w:ind w:left="0" w:firstLine="0"/>
+        <w:rPr>
+          <w:rFonts w:ascii="Times New Roman" w:eastAsia="Times New Roman" w:hAnsi="Times New Roman" w:cs="Times New Roman"/>
+          <w:sz w:val="24"/>
+          <w:szCs w:val="24"/>
+          <w:lang w:val="en-US"/>
+        </w:rPr>
+      </w:pPr>
+    </w:p>
+    <w:p>
+      <w:pPr>
+        <w:spacing w:line="276" w:lineRule="auto"/>
+        <w:ind w:left="0" w:firstLine="0"/>
+        <w:rPr>
+          <w:rFonts w:ascii="Times New Roman" w:eastAsia="Times New Roman" w:hAnsi="Times New Roman" w:cs="Times New Roman"/>
+          <w:sz w:val="24"/>
+          <w:szCs w:val="24"/>
+          <w:lang w:val="en-US"/>
+        </w:rPr>
+      </w:pPr>
+    </w:p>
+    <w:p>
+      <w:pPr>
+        <w:spacing w:line="276" w:lineRule="auto"/>
+        <w:ind w:left="0" w:firstLine="0"/>
+        <w:rPr>
+          <w:rFonts w:ascii="Times New Roman" w:eastAsia="Times New Roman" w:hAnsi="Times New Roman" w:cs="Times New Roman"/>
+          <w:sz w:val="24"/>
+          <w:szCs w:val="24"/>
+          <w:lang w:val="en-US"/>
+        </w:rPr>
+      </w:pPr>
+    </w:p>
+    <w:p>
+      <w:pPr>
+        <w:spacing w:line="276" w:lineRule="auto"/>
+        <w:ind w:left="0" w:firstLine="0"/>
+        <w:rPr>
+          <w:rFonts w:ascii="Times New Roman" w:eastAsia="Times New Roman" w:hAnsi="Times New Roman" w:cs="Times New Roman"/>
+          <w:sz w:val="24"/>
+          <w:szCs w:val="24"/>
+          <w:lang w:val="en-US"/>
+        </w:rPr>
+      </w:pPr>
+    </w:p>
+    <w:p>
+      <w:pPr>
+        <w:spacing w:line="276" w:lineRule="auto"/>
+        <w:ind w:left="0" w:firstLine="0"/>
+        <w:rPr>
+          <w:rFonts w:ascii="Times New Roman" w:eastAsia="Times New Roman" w:hAnsi="Times New Roman" w:cs="Times New Roman"/>
+          <w:sz w:val="24"/>
+          <w:szCs w:val="24"/>
+          <w:lang w:val="en-US"/>
+        </w:rPr>
+      </w:pPr>
+    </w:p>
+    <w:p>
+      <w:pPr>
+        <w:spacing w:line="276" w:lineRule="auto"/>
+        <w:ind w:left="0" w:firstLine="0"/>
+        <w:rPr>
+          <w:rFonts w:ascii="Times New Roman" w:eastAsia="Times New Roman" w:hAnsi="Times New Roman" w:cs="Times New Roman"/>
+          <w:sz w:val="24"/>
+          <w:szCs w:val="24"/>
+          <w:lang w:val="en-US"/>
+        </w:rPr>
+      </w:pPr>
+    </w:p>
+    <w:p>
+      <w:pPr>
+        <w:spacing w:line="276" w:lineRule="auto"/>
+        <w:ind w:left="0" w:firstLine="0"/>
+        <w:rPr>
+          <w:rFonts w:ascii="Times New Roman" w:eastAsia="Times New Roman" w:hAnsi="Times New Roman" w:cs="Times New Roman"/>
+          <w:sz w:val="24"/>
+          <w:szCs w:val="24"/>
+          <w:lang w:val="en-US"/>
+        </w:rPr>
+      </w:pPr>
+    </w:p>
+    <w:p>
+      <w:pPr>
+        <w:spacing w:line="276" w:lineRule="auto"/>
+        <w:ind w:left="0" w:firstLine="0"/>
+        <w:rPr>
+          <w:rFonts w:ascii="Times New Roman" w:eastAsia="Times New Roman" w:hAnsi="Times New Roman" w:cs="Times New Roman"/>
+          <w:sz w:val="24"/>
+          <w:szCs w:val="24"/>
+          <w:lang w:val="en-US"/>
+        </w:rPr>
+      </w:pPr>
+    </w:p>
+    <w:p>
+      <w:pPr>
+        <w:spacing w:line="276" w:lineRule="auto"/>
+        <w:ind w:left="0" w:firstLine="0"/>
+        <w:rPr>
+          <w:rFonts w:ascii="Times New Roman" w:eastAsia="Times New Roman" w:hAnsi="Times New Roman" w:cs="Times New Roman"/>
+          <w:sz w:val="24"/>
+          <w:szCs w:val="24"/>
+          <w:lang w:val="en-US"/>
+        </w:rPr>
+      </w:pPr>
+    </w:p>
+    <w:p>
+      <w:pPr>
+        <w:spacing w:line="276" w:lineRule="auto"/>
+        <w:ind w:left="0" w:firstLine="0"/>
+        <w:rPr>
+          <w:rFonts w:ascii="Times New Roman" w:eastAsia="Times New Roman" w:hAnsi="Times New Roman" w:cs="Times New Roman"/>
+          <w:sz w:val="24"/>
+          <w:szCs w:val="24"/>
+          <w:lang w:val="en-US"/>
+        </w:rPr>
+      </w:pPr>
+    </w:p>
+    <w:p>
+      <w:pPr>
+        <w:spacing w:line="276" w:lineRule="auto"/>
+        <w:ind w:left="0" w:firstLine="0"/>
+        <w:rPr>
+          <w:rFonts w:ascii="Times New Roman" w:eastAsia="Times New Roman" w:hAnsi="Times New Roman" w:cs="Times New Roman"/>
+          <w:sz w:val="24"/>
+          <w:szCs w:val="24"/>
+          <w:lang w:val="en-US"/>
+        </w:rPr>
+      </w:pPr>
+    </w:p>
+    <w:p>
+      <w:pPr>
+        <w:spacing w:line="276" w:lineRule="auto"/>
+        <w:ind w:left="0" w:firstLine="0"/>
+        <w:rPr>
+          <w:rFonts w:ascii="Times New Roman" w:eastAsia="Times New Roman" w:hAnsi="Times New Roman" w:cs="Times New Roman"/>
+          <w:sz w:val="24"/>
+          <w:szCs w:val="24"/>
+          <w:lang w:val="en-US"/>
+        </w:rPr>
+      </w:pPr>
+    </w:p>
+    <w:p>
+      <w:pPr>
+        <w:spacing w:line="276" w:lineRule="auto"/>
+        <w:ind w:left="0" w:firstLine="0"/>
+        <w:rPr>
+          <w:rFonts w:ascii="Times New Roman" w:eastAsia="Times New Roman" w:hAnsi="Times New Roman" w:cs="Times New Roman"/>
+          <w:sz w:val="24"/>
+          <w:szCs w:val="24"/>
+          <w:lang w:val="en-US"/>
+        </w:rPr>
+      </w:pPr>
+    </w:p>
+    <w:p>
+      <w:pPr>
+        <w:spacing w:line="276" w:lineRule="auto"/>
+        <w:ind w:left="0" w:firstLine="0"/>
+        <w:rPr>
+          <w:rFonts w:ascii="Times New Roman" w:eastAsia="Times New Roman" w:hAnsi="Times New Roman" w:cs="Times New Roman"/>
+          <w:sz w:val="24"/>
+          <w:szCs w:val="24"/>
+          <w:lang w:val="en-US"/>
+        </w:rPr>
+      </w:pPr>
+    </w:p>
+    <w:p>
+      <w:pPr>
+        <w:spacing w:line="276" w:lineRule="auto"/>
+        <w:ind w:left="0" w:firstLine="0"/>
+        <w:rPr>
+          <w:rFonts w:ascii="Times New Roman" w:eastAsia="Times New Roman" w:hAnsi="Times New Roman" w:cs="Times New Roman"/>
+          <w:sz w:val="24"/>
+          <w:szCs w:val="24"/>
+          <w:lang w:val="en-US"/>
+        </w:rPr>
+      </w:pPr>
+    </w:p>
+    <w:p>
+      <w:pPr>
+        <w:spacing w:line="276" w:lineRule="auto"/>
+        <w:ind w:left="0" w:firstLine="0"/>
+        <w:rPr>
+          <w:rFonts w:ascii="Times New Roman" w:eastAsia="Times New Roman" w:hAnsi="Times New Roman" w:cs="Times New Roman"/>
+          <w:sz w:val="24"/>
+          <w:szCs w:val="24"/>
+          <w:lang w:val="en-US"/>
+        </w:rPr>
+      </w:pPr>
+    </w:p>
+    <w:p>
+      <w:pPr>
+        <w:spacing w:line="276" w:lineRule="auto"/>
+        <w:ind w:left="0" w:firstLine="0"/>
+        <w:rPr>
+          <w:rFonts w:ascii="Times New Roman" w:eastAsia="Times New Roman" w:hAnsi="Times New Roman" w:cs="Times New Roman"/>
+          <w:sz w:val="24"/>
+          <w:szCs w:val="24"/>
+          <w:lang w:val="en-US"/>
+        </w:rPr>
+      </w:pPr>
+    </w:p>
+    <w:p>
+      <w:pPr>
+        <w:spacing w:line="276" w:lineRule="auto"/>
+        <w:ind w:left="0" w:firstLine="0"/>
+        <w:rPr>
+          <w:rFonts w:ascii="Times New Roman" w:eastAsia="Times New Roman" w:hAnsi="Times New Roman" w:cs="Times New Roman"/>
+          <w:sz w:val="24"/>
+          <w:szCs w:val="24"/>
+          <w:lang w:val="en-US"/>
+        </w:rPr>
+      </w:pPr>
+    </w:p>
+    <w:p>
+      <w:pPr>
+        <w:spacing w:line="276" w:lineRule="auto"/>
+        <w:ind w:left="0" w:firstLine="0"/>
+        <w:rPr>
+          <w:rFonts w:ascii="Times New Roman" w:eastAsia="Times New Roman" w:hAnsi="Times New Roman" w:cs="Times New Roman"/>
+          <w:sz w:val="24"/>
+          <w:szCs w:val="24"/>
+          <w:lang w:val="en-US"/>
+        </w:rPr>
+        <w:sectPr>
+          <w:type w:val="continuous"/>
+          <w:pgSz w:w="12240" w:h="15840"/>
+          <w:pgMar w:top="1530" w:right="1133" w:bottom="1417" w:left="566" w:header="0" w:footer="720" w:gutter="0"/>
+          <w:cols w:num="2" w:space="720" w:equalWidth="0">
+            <w:col w:w="5089" w:space="360"/>
+            <w:col w:w="5089" w:space="0"/>
+          </w:cols>
+        </w:sectPr>
+      </w:pPr>
+    </w:p>
+    <w:p>
+      <w:pPr>
+        <w:spacing w:line="276" w:lineRule="auto"/>
+        <w:ind w:left="0" w:firstLine="0"/>
+        <w:rPr>
+          <w:rFonts w:ascii="Times New Roman" w:eastAsia="Times New Roman" w:hAnsi="Times New Roman" w:cs="Times New Roman"/>
+          <w:sz w:val="24"/>
+          <w:szCs w:val="24"/>
+        </w:rPr>
+      </w:pPr>
+      <w:r>
+        <w:rPr>
+          <w:rFonts w:ascii="Times New Roman" w:eastAsia="Times New Roman" w:hAnsi="Times New Roman" w:cs="Times New Roman"/>
+          <w:sz w:val="24"/>
+          <w:szCs w:val="24"/>
+        </w:rPr>
+        <w:lastRenderedPageBreak/>
+        <w:t xml:space="preserve">Apéndice </w:t>
+      </w:r>
+    </w:p>
+    <w:p>
+      <w:pPr>
+        <w:spacing w:line="276" w:lineRule="auto"/>
+        <w:ind w:left="0" w:firstLine="0"/>
+        <w:rPr>
+          <w:rFonts w:ascii="Times New Roman" w:eastAsia="Times New Roman" w:hAnsi="Times New Roman" w:cs="Times New Roman"/>
+          <w:sz w:val="24"/>
+          <w:szCs w:val="24"/>
+        </w:rPr>
+      </w:pPr>
+    </w:p>
+    <w:p>
+      <w:pPr>
+        <w:spacing w:line="276" w:lineRule="auto"/>
+        <w:ind w:left="0" w:firstLine="0"/>
+        <w:rPr>
+          <w:rFonts w:ascii="Times New Roman" w:eastAsia="Times New Roman" w:hAnsi="Times New Roman" w:cs="Times New Roman"/>
+          <w:sz w:val="24"/>
+          <w:szCs w:val="24"/>
+        </w:rPr>
+      </w:pPr>
+      <w:r>
+        <w:rPr>
+          <w:rFonts w:ascii="Times New Roman" w:eastAsia="Times New Roman" w:hAnsi="Times New Roman" w:cs="Times New Roman"/>
+          <w:sz w:val="24"/>
+          <w:szCs w:val="24"/>
+        </w:rPr>
+        <w:t>Diagrama de Clases</w:t>
+      </w:r>
+    </w:p>
+    <w:p>
+      <w:pPr>
+        <w:spacing w:line="276" w:lineRule="auto"/>
+        <w:ind w:left="0" w:firstLine="0"/>
+        <w:rPr>
+          <w:rFonts w:ascii="Times New Roman" w:eastAsia="Times New Roman" w:hAnsi="Times New Roman" w:cs="Times New Roman"/>
+          <w:sz w:val="24"/>
+          <w:szCs w:val="24"/>
+        </w:rPr>
+      </w:pPr>
+      <w:r>
+        <w:rPr>
+          <w:rFonts w:ascii="Times New Roman" w:eastAsia="Times New Roman" w:hAnsi="Times New Roman" w:cs="Times New Roman"/>
+          <w:noProof/>
+          <w:sz w:val="24"/>
+          <w:szCs w:val="24"/>
+        </w:rPr>
+        <w:drawing>
+          <wp:inline distT="0" distB="0" distL="0" distR="0" wp14:anchorId="5EDBC391" wp14:editId="26F9517F">
+            <wp:extent cx="6254886" cy="5065740"/>
+            <wp:effectExtent l="0" t="0" r="0" b="1905"/>
+            <wp:docPr id="13" name="Imagen 13" descr="Diagrama&#10;&#10;Descripción generada automáticamente"/>
+            <wp:cNvGraphicFramePr>
+              <a:graphicFrameLocks xmlns:a="http://schemas.openxmlformats.org/drawingml/2006/main" noChangeAspect="1"/>
+            </wp:cNvGraphicFramePr>
+            <a:graphic xmlns:a="http://schemas.openxmlformats.org/drawingml/2006/main">
+              <a:graphicData uri="http://schemas.openxmlformats.org/drawingml/2006/picture">
+                <pic:pic xmlns:pic="http://schemas.openxmlformats.org/drawingml/2006/picture">
+                  <pic:nvPicPr>
+                    <pic:cNvPr id="13" name="Imagen 13" descr="Diagrama&#10;&#10;Descripción generada automáticamente"/>
+                    <pic:cNvPicPr/>
+                  </pic:nvPicPr>
+                  <pic:blipFill>
+                    <a:blip r:embed="rId17" cstate="print">
+                      <a:extLst>
+                        <a:ext uri="{28A0092B-C50C-407E-A947-70E740481C1C}">
+                          <a14:useLocalDpi xmlns:a14="http://schemas.microsoft.com/office/drawing/2010/main" val="0"/>
+                        </a:ext>
+                      </a:extLst>
+                    </a:blip>
+                    <a:stretch>
+                      <a:fillRect/>
+                    </a:stretch>
+                  </pic:blipFill>
+                  <pic:spPr>
+                    <a:xfrm>
+                      <a:off x="0" y="0"/>
+                      <a:ext cx="6258453" cy="5068629"/>
+                    </a:xfrm>
+                    <a:prstGeom prst="rect">
+                      <a:avLst/>
+                    </a:prstGeom>
+                  </pic:spPr>
+                </pic:pic>
+              </a:graphicData>
+            </a:graphic>
+          </wp:inline>
+        </w:drawing>
+      </w:r>
+    </w:p>
+    <w:p>
+      <w:pPr>
+        <w:spacing w:line="276" w:lineRule="auto"/>
+        <w:ind w:left="0" w:firstLine="0"/>
+        <w:rPr>
+          <w:rFonts w:ascii="Times New Roman" w:eastAsia="Times New Roman" w:hAnsi="Times New Roman" w:cs="Times New Roman"/>
+          <w:sz w:val="24"/>
+          <w:szCs w:val="24"/>
+        </w:rPr>
+      </w:pPr>
+      <w:r>
+        <w:rPr>
+          <w:rFonts w:ascii="Times New Roman" w:eastAsia="Times New Roman" w:hAnsi="Times New Roman" w:cs="Times New Roman"/>
+          <w:sz w:val="24"/>
+          <w:szCs w:val="24"/>
+        </w:rPr>
+        <w:t>Salida Estado de Tablero</w:t>
+      </w:r>
+    </w:p>
+    <w:p>
+      <w:pPr>
+        <w:spacing w:line="276" w:lineRule="auto"/>
+        <w:ind w:left="0" w:firstLine="0"/>
+        <w:rPr>
+          <w:rFonts w:ascii="Times New Roman" w:eastAsia="Times New Roman" w:hAnsi="Times New Roman" w:cs="Times New Roman"/>
+          <w:sz w:val="24"/>
+          <w:szCs w:val="24"/>
+        </w:rPr>
+      </w:pPr>
+    </w:p>
+    <w:p>
+      <w:pPr>
+        <w:spacing w:line="276" w:lineRule="auto"/>
+        <w:ind w:left="0" w:firstLine="0"/>
+        <w:rPr>
+          <w:rFonts w:ascii="Times New Roman" w:eastAsia="Times New Roman" w:hAnsi="Times New Roman" w:cs="Times New Roman"/>
+          <w:sz w:val="24"/>
+          <w:szCs w:val="24"/>
+        </w:rPr>
+      </w:pPr>
+    </w:p>
+    <w:p>
+      <w:pPr>
+        <w:spacing w:line="276" w:lineRule="auto"/>
+        <w:ind w:left="0" w:firstLine="0"/>
+        <w:rPr>
+          <w:rFonts w:ascii="Times New Roman" w:eastAsia="Times New Roman" w:hAnsi="Times New Roman" w:cs="Times New Roman"/>
+          <w:sz w:val="24"/>
+          <w:szCs w:val="24"/>
+        </w:rPr>
+      </w:pPr>
+      <w:r>
+        <w:rPr>
+          <w:rFonts w:ascii="Times New Roman" w:eastAsia="Times New Roman" w:hAnsi="Times New Roman" w:cs="Times New Roman"/>
+          <w:noProof/>
+          <w:sz w:val="24"/>
+          <w:szCs w:val="24"/>
+        </w:rPr>
+        <w:drawing>
+          <wp:inline distT="0" distB="0" distL="0" distR="0" wp14:anchorId="788CD5A8" wp14:editId="10003AA3">
+            <wp:extent cx="3838575" cy="1476375"/>
+            <wp:effectExtent l="0" t="0" r="9525" b="9525"/>
+            <wp:docPr id="14" name="Imagen 14" descr="Diagrama&#10;&#10;Descripción generada automáticamente"/>
+            <wp:cNvGraphicFramePr>
+              <a:graphicFrameLocks xmlns:a="http://schemas.openxmlformats.org/drawingml/2006/main" noChangeAspect="1"/>
+            </wp:cNvGraphicFramePr>
+            <a:graphic xmlns:a="http://schemas.openxmlformats.org/drawingml/2006/main">
+              <a:graphicData uri="http://schemas.openxmlformats.org/drawingml/2006/picture">
+                <pic:pic xmlns:pic="http://schemas.openxmlformats.org/drawingml/2006/picture">
+                  <pic:nvPicPr>
+                    <pic:cNvPr id="14" name="Imagen 14" descr="Diagrama&#10;&#10;Descripción generada automáticamente"/>
+                    <pic:cNvPicPr/>
+                  </pic:nvPicPr>
+                  <pic:blipFill>
+                    <a:blip r:embed="rId18">
+                      <a:extLst>
+                        <a:ext uri="{28A0092B-C50C-407E-A947-70E740481C1C}">
+                          <a14:useLocalDpi xmlns:a14="http://schemas.microsoft.com/office/drawing/2010/main" val="0"/>
+                        </a:ext>
+                      </a:extLst>
+                    </a:blip>
+                    <a:stretch>
+                      <a:fillRect/>
+                    </a:stretch>
+                  </pic:blipFill>
+                  <pic:spPr>
+                    <a:xfrm>
+                      <a:off x="0" y="0"/>
+                      <a:ext cx="3838575" cy="1476375"/>
+                    </a:xfrm>
+                    <a:prstGeom prst="rect">
+                      <a:avLst/>
+                    </a:prstGeom>
+                  </pic:spPr>
+                </pic:pic>
+              </a:graphicData>
+            </a:graphic>
+          </wp:inline>
+        </w:drawing>
+      </w:r>
     </w:p>
     <w:sectPr>
       <w:type w:val="continuous"/>
       <w:pgSz w:w="12240" w:h="15840"/>
       <w:pgMar w:top="1530" w:right="1133" w:bottom="1417" w:left="566" w:header="0" w:footer="720" w:gutter="0"/>
-      <w:cols w:num="2" w:space="720" w:equalWidth="0">
-        <w:col w:w="5089" w:space="360"/>
-        <w:col w:w="5089" w:space="0"/>
-      </w:cols>
+      <w:cols w:space="360"/>
     </w:sectPr>
   </w:body>
 </w:document>
@@ -5959,17 +7211,19 @@
   <w:abstractNum w:abstractNumId="3" w15:restartNumberingAfterBreak="0">
     <w:nsid w:val="26B8218E"/>
     <w:multiLevelType w:val="hybridMultilevel"/>
-    <w:tmpl w:val="A89E56AE"/>
-    <w:lvl w:ilvl="0" w:tplc="33AE1C30">
+    <w:tmpl w:val="29646022"/>
+    <w:lvl w:ilvl="0" w:tplc="65BC3A48">
       <w:start w:val="1"/>
       <w:numFmt w:val="upperRoman"/>
       <w:lvlText w:val="%1."/>
       <w:lvlJc w:val="left"/>
       <w:pPr>
-        <w:ind w:left="1080" w:hanging="720"/>
+        <w:ind w:left="1429" w:hanging="720"/>
       </w:pPr>
       <w:rPr>
         <w:rFonts w:hint="default"/>
+        <w:b/>
+        <w:bCs/>
       </w:rPr>
     </w:lvl>
     <w:lvl w:ilvl="1" w:tplc="100A0019" w:tentative="1">
